--- a/Resume Editable.docx
+++ b/Resume Editable.docx
@@ -40,13 +40,25 @@
           <w:szCs w:val="20"/>
         </w:rPr>
       </w:pPr>
+      <w:hyperlink r:id="rId8" w:history="1">
+        <w:r>
+          <w:rPr>
+            <w:rStyle w:val="Hyperlink"/>
+            <w:rFonts w:ascii="Garamond" w:hAnsi="Garamond"/>
+            <w:color w:val="auto"/>
+            <w:sz w:val="32"/>
+            <w:u w:val="none"/>
+          </w:rPr>
+          <w:t>https://bzah.bz</w:t>
+        </w:r>
+      </w:hyperlink>
       <w:r>
         <w:rPr>
           <w:rFonts w:ascii="Garamond" w:hAnsi="Garamond"/>
           <w:color w:val="auto"/>
           <w:sz w:val="32"/>
         </w:rPr>
-        <w:t>Bzahory</w:t>
+        <w:t>/</w:t>
       </w:r>
       <w:r>
         <w:rPr>
@@ -54,6 +66,46 @@
           <w:color w:val="auto"/>
           <w:sz w:val="32"/>
         </w:rPr>
+        <w:t xml:space="preserve"> </w:t>
+      </w:r>
+      <w:r>
+        <w:rPr>
+          <w:rFonts w:ascii="Wingdings" w:hAnsi="Wingdings"/>
+          <w:color w:val="auto"/>
+          <w:sz w:val="32"/>
+        </w:rPr>
+        <w:t></w:t>
+      </w:r>
+      <w:r>
+        <w:rPr>
+          <w:rFonts w:ascii="Garamond" w:hAnsi="Garamond"/>
+          <w:color w:val="auto"/>
+          <w:sz w:val="32"/>
+        </w:rPr>
+        <w:t xml:space="preserve"> </w:t>
+      </w:r>
+      <w:r>
+        <w:rPr>
+          <w:rFonts w:ascii="Garamond" w:hAnsi="Garamond"/>
+          <w:color w:val="auto"/>
+          <w:sz w:val="32"/>
+        </w:rPr>
+        <w:t>b</w:t>
+      </w:r>
+      <w:r>
+        <w:rPr>
+          <w:rFonts w:ascii="Garamond" w:hAnsi="Garamond"/>
+          <w:color w:val="auto"/>
+          <w:sz w:val="32"/>
+        </w:rPr>
+        <w:t>zahory</w:t>
+      </w:r>
+      <w:r>
+        <w:rPr>
+          <w:rFonts w:ascii="Garamond" w:hAnsi="Garamond"/>
+          <w:color w:val="auto"/>
+          <w:sz w:val="32"/>
+        </w:rPr>
         <w:t xml:space="preserve">@gmail.com </w:t>
       </w:r>
       <w:r>
@@ -64,13 +116,23 @@
         </w:rPr>
         <w:t></w:t>
       </w:r>
+      <w:bookmarkStart w:id="0" w:name="_Hlk18497092"/>
       <w:r>
         <w:rPr>
           <w:rFonts w:ascii="Garamond" w:hAnsi="Garamond"/>
           <w:color w:val="auto"/>
           <w:sz w:val="32"/>
         </w:rPr>
-        <w:t xml:space="preserve"> (</w:t>
+        <w:t xml:space="preserve"> </w:t>
+      </w:r>
+      <w:bookmarkEnd w:id="0"/>
+      <w:r>
+        <w:rPr>
+          <w:rFonts w:ascii="Garamond" w:hAnsi="Garamond"/>
+          <w:color w:val="auto"/>
+          <w:sz w:val="32"/>
+        </w:rPr>
+        <w:t>(</w:t>
       </w:r>
       <w:r>
         <w:rPr>
@@ -171,6 +233,356 @@
           <w:sz w:val="20"/>
         </w:rPr>
       </w:pPr>
+    </w:p>
+    <w:p>
+      <w:pPr>
+        <w:pStyle w:val="Default"/>
+        <w:pBdr>
+          <w:bottom w:val="single" w:sz="6" w:space="1" w:color="auto"/>
+        </w:pBdr>
+        <w:spacing w:line="252" w:lineRule="auto"/>
+        <w:rPr>
+          <w:rFonts w:ascii="Garamond" w:hAnsi="Garamond"/>
+          <w:b/>
+          <w:bCs/>
+          <w:color w:val="auto"/>
+        </w:rPr>
+      </w:pPr>
+      <w:r>
+        <w:rPr>
+          <w:rFonts w:ascii="Garamond" w:hAnsi="Garamond"/>
+          <w:b/>
+          <w:bCs/>
+          <w:color w:val="auto"/>
+        </w:rPr>
+        <w:t xml:space="preserve">WORK EXPERIENCE </w:t>
+      </w:r>
+    </w:p>
+    <w:p>
+      <w:pPr>
+        <w:pStyle w:val="Default"/>
+        <w:spacing w:line="252" w:lineRule="auto"/>
+        <w:rPr>
+          <w:rFonts w:ascii="Garamond" w:hAnsi="Garamond"/>
+          <w:b/>
+          <w:bCs/>
+          <w:color w:val="auto"/>
+          <w:sz w:val="12"/>
+          <w:szCs w:val="12"/>
+          <w:u w:val="single"/>
+        </w:rPr>
+      </w:pPr>
+    </w:p>
+    <w:p>
+      <w:pPr>
+        <w:pStyle w:val="Default"/>
+        <w:spacing w:line="252" w:lineRule="auto"/>
+        <w:rPr>
+          <w:rFonts w:ascii="Garamond" w:hAnsi="Garamond"/>
+          <w:b/>
+          <w:bCs/>
+          <w:color w:val="auto"/>
+        </w:rPr>
+      </w:pPr>
+      <w:r>
+        <w:rPr>
+          <w:rFonts w:ascii="Garamond" w:hAnsi="Garamond"/>
+          <w:b/>
+          <w:bCs/>
+          <w:color w:val="auto"/>
+        </w:rPr>
+        <w:t>Coder Kids, Inc.</w:t>
+      </w:r>
+      <w:r>
+        <w:rPr>
+          <w:rFonts w:ascii="Garamond" w:hAnsi="Garamond"/>
+          <w:b/>
+          <w:bCs/>
+          <w:color w:val="auto"/>
+        </w:rPr>
+        <w:tab/>
+      </w:r>
+      <w:r>
+        <w:rPr>
+          <w:rFonts w:ascii="Garamond" w:hAnsi="Garamond"/>
+          <w:b/>
+          <w:bCs/>
+          <w:color w:val="auto"/>
+        </w:rPr>
+        <w:tab/>
+      </w:r>
+      <w:r>
+        <w:rPr>
+          <w:rFonts w:ascii="Garamond" w:hAnsi="Garamond"/>
+          <w:b/>
+          <w:bCs/>
+          <w:color w:val="auto"/>
+        </w:rPr>
+        <w:tab/>
+      </w:r>
+      <w:r>
+        <w:rPr>
+          <w:rFonts w:ascii="Garamond" w:hAnsi="Garamond"/>
+          <w:b/>
+          <w:bCs/>
+          <w:color w:val="auto"/>
+        </w:rPr>
+        <w:tab/>
+      </w:r>
+      <w:r>
+        <w:rPr>
+          <w:rFonts w:ascii="Garamond" w:hAnsi="Garamond"/>
+          <w:b/>
+          <w:bCs/>
+          <w:color w:val="auto"/>
+        </w:rPr>
+        <w:tab/>
+      </w:r>
+      <w:r>
+        <w:rPr>
+          <w:rFonts w:ascii="Garamond" w:hAnsi="Garamond"/>
+          <w:b/>
+          <w:bCs/>
+          <w:color w:val="auto"/>
+        </w:rPr>
+        <w:tab/>
+      </w:r>
+      <w:r>
+        <w:rPr>
+          <w:rFonts w:ascii="Garamond" w:hAnsi="Garamond"/>
+          <w:b/>
+          <w:bCs/>
+          <w:color w:val="auto"/>
+        </w:rPr>
+        <w:tab/>
+        <w:t xml:space="preserve">          </w:t>
+      </w:r>
+      <w:r>
+        <w:rPr>
+          <w:rFonts w:ascii="Garamond" w:hAnsi="Garamond"/>
+          <w:b/>
+          <w:bCs/>
+          <w:color w:val="auto"/>
+        </w:rPr>
+        <w:tab/>
+        <w:t xml:space="preserve">                           Aug. 2019 – Present</w:t>
+      </w:r>
+    </w:p>
+    <w:p>
+      <w:pPr>
+        <w:pStyle w:val="Default"/>
+        <w:spacing w:line="252" w:lineRule="auto"/>
+        <w:rPr>
+          <w:rFonts w:ascii="Garamond" w:hAnsi="Garamond"/>
+          <w:bCs/>
+          <w:i/>
+          <w:color w:val="auto"/>
+        </w:rPr>
+      </w:pPr>
+      <w:r>
+        <w:rPr>
+          <w:rFonts w:ascii="Garamond" w:hAnsi="Garamond"/>
+          <w:bCs/>
+          <w:i/>
+          <w:color w:val="auto"/>
+        </w:rPr>
+        <w:t>After School STEM Teacher</w:t>
+      </w:r>
+      <w:r>
+        <w:rPr>
+          <w:rFonts w:ascii="Garamond" w:hAnsi="Garamond"/>
+          <w:bCs/>
+          <w:i/>
+          <w:color w:val="auto"/>
+        </w:rPr>
+        <w:tab/>
+      </w:r>
+      <w:r>
+        <w:rPr>
+          <w:rFonts w:ascii="Garamond" w:hAnsi="Garamond"/>
+          <w:bCs/>
+          <w:i/>
+          <w:color w:val="auto"/>
+        </w:rPr>
+        <w:tab/>
+      </w:r>
+      <w:r>
+        <w:rPr>
+          <w:rFonts w:ascii="Garamond" w:hAnsi="Garamond"/>
+          <w:bCs/>
+          <w:i/>
+          <w:color w:val="auto"/>
+        </w:rPr>
+        <w:tab/>
+      </w:r>
+      <w:r>
+        <w:rPr>
+          <w:rFonts w:ascii="Garamond" w:hAnsi="Garamond"/>
+          <w:bCs/>
+          <w:i/>
+          <w:color w:val="auto"/>
+        </w:rPr>
+        <w:tab/>
+      </w:r>
+      <w:r>
+        <w:rPr>
+          <w:rFonts w:ascii="Garamond" w:hAnsi="Garamond"/>
+          <w:bCs/>
+          <w:i/>
+          <w:color w:val="auto"/>
+        </w:rPr>
+        <w:tab/>
+      </w:r>
+      <w:r>
+        <w:rPr>
+          <w:rFonts w:ascii="Garamond" w:hAnsi="Garamond"/>
+          <w:bCs/>
+          <w:i/>
+          <w:color w:val="auto"/>
+        </w:rPr>
+        <w:tab/>
+      </w:r>
+      <w:r>
+        <w:rPr>
+          <w:rFonts w:ascii="Garamond" w:hAnsi="Garamond"/>
+          <w:bCs/>
+          <w:i/>
+          <w:color w:val="auto"/>
+        </w:rPr>
+        <w:tab/>
+      </w:r>
+      <w:r>
+        <w:rPr>
+          <w:rFonts w:ascii="Garamond" w:hAnsi="Garamond"/>
+          <w:bCs/>
+          <w:i/>
+          <w:color w:val="auto"/>
+        </w:rPr>
+        <w:tab/>
+        <w:t xml:space="preserve">     </w:t>
+      </w:r>
+      <w:r>
+        <w:rPr>
+          <w:rFonts w:ascii="Garamond" w:hAnsi="Garamond"/>
+          <w:bCs/>
+          <w:i/>
+          <w:color w:val="auto"/>
+        </w:rPr>
+        <w:tab/>
+        <w:t xml:space="preserve">                McLean, VA</w:t>
+      </w:r>
+    </w:p>
+    <w:p>
+      <w:pPr>
+        <w:pStyle w:val="Default"/>
+        <w:numPr>
+          <w:ilvl w:val="1"/>
+          <w:numId w:val="20"/>
+        </w:numPr>
+        <w:spacing w:line="252" w:lineRule="auto"/>
+        <w:rPr>
+          <w:rFonts w:ascii="Garamond" w:hAnsi="Garamond"/>
+          <w:bCs/>
+        </w:rPr>
+      </w:pPr>
+      <w:r>
+        <w:rPr>
+          <w:rFonts w:ascii="Garamond" w:hAnsi="Garamond"/>
+          <w:bCs/>
+        </w:rPr>
+        <w:t xml:space="preserve">Qualified to teach Python, Java, and </w:t>
+      </w:r>
+      <w:r>
+        <w:rPr>
+          <w:rFonts w:ascii="Garamond" w:hAnsi="Garamond"/>
+          <w:bCs/>
+        </w:rPr>
+        <w:t>w</w:t>
+      </w:r>
+      <w:r>
+        <w:rPr>
+          <w:rFonts w:ascii="Garamond" w:hAnsi="Garamond"/>
+          <w:bCs/>
+        </w:rPr>
+        <w:t xml:space="preserve">eb </w:t>
+      </w:r>
+      <w:r>
+        <w:rPr>
+          <w:rFonts w:ascii="Garamond" w:hAnsi="Garamond"/>
+          <w:bCs/>
+        </w:rPr>
+        <w:t>d</w:t>
+      </w:r>
+      <w:r>
+        <w:rPr>
+          <w:rFonts w:ascii="Garamond" w:hAnsi="Garamond"/>
+          <w:bCs/>
+        </w:rPr>
+        <w:t xml:space="preserve">evelopment </w:t>
+      </w:r>
+      <w:r>
+        <w:rPr>
+          <w:rFonts w:ascii="Garamond" w:hAnsi="Garamond"/>
+          <w:bCs/>
+        </w:rPr>
+        <w:t>l</w:t>
+      </w:r>
+      <w:r>
+        <w:rPr>
+          <w:rFonts w:ascii="Garamond" w:hAnsi="Garamond"/>
+          <w:bCs/>
+        </w:rPr>
+        <w:t>anguages</w:t>
+      </w:r>
+    </w:p>
+    <w:p>
+      <w:pPr>
+        <w:pStyle w:val="Default"/>
+        <w:numPr>
+          <w:ilvl w:val="1"/>
+          <w:numId w:val="20"/>
+        </w:numPr>
+        <w:spacing w:line="252" w:lineRule="auto"/>
+        <w:rPr>
+          <w:rFonts w:ascii="Garamond" w:hAnsi="Garamond"/>
+          <w:bCs/>
+        </w:rPr>
+      </w:pPr>
+      <w:r>
+        <w:rPr>
+          <w:rFonts w:ascii="Garamond" w:hAnsi="Garamond"/>
+          <w:bCs/>
+        </w:rPr>
+        <w:t>Teaching K-8 Children</w:t>
+      </w:r>
+    </w:p>
+    <w:p>
+      <w:pPr>
+        <w:pStyle w:val="Default"/>
+        <w:numPr>
+          <w:ilvl w:val="1"/>
+          <w:numId w:val="20"/>
+        </w:numPr>
+        <w:spacing w:line="252" w:lineRule="auto"/>
+        <w:rPr>
+          <w:rFonts w:ascii="Garamond" w:hAnsi="Garamond"/>
+          <w:bCs/>
+        </w:rPr>
+      </w:pPr>
+      <w:r>
+        <w:rPr>
+          <w:rFonts w:ascii="Garamond" w:hAnsi="Garamond"/>
+          <w:bCs/>
+        </w:rPr>
+        <w:t xml:space="preserve">Teaching </w:t>
+      </w:r>
+      <w:r>
+        <w:rPr>
+          <w:rFonts w:ascii="Garamond" w:hAnsi="Garamond"/>
+          <w:bCs/>
+        </w:rPr>
+        <w:t>in a classroom setting for the enrichment camps</w:t>
+      </w:r>
     </w:p>
     <w:p>
       <w:pPr>
@@ -515,7 +927,7 @@
           <w:iCs/>
           <w:color w:val="auto"/>
         </w:rPr>
-        <w:t>AP Exams</w:t>
+        <w:t>CS Senior Research</w:t>
       </w:r>
     </w:p>
     <w:p>
@@ -537,7 +949,7 @@
           <w:iCs/>
           <w:color w:val="auto"/>
         </w:rPr>
-        <w:t>Computer Science - 5</w:t>
+        <w:t>App Development (Flutter)</w:t>
       </w:r>
     </w:p>
     <w:p>
@@ -559,7 +971,29 @@
           <w:iCs/>
           <w:color w:val="auto"/>
         </w:rPr>
-        <w:t>Calculus AB – 5</w:t>
+        <w:t>Creating an app that utilizes image recognition ML models</w:t>
+      </w:r>
+    </w:p>
+    <w:p>
+      <w:pPr>
+        <w:pStyle w:val="Default"/>
+        <w:numPr>
+          <w:ilvl w:val="0"/>
+          <w:numId w:val="7"/>
+        </w:numPr>
+        <w:spacing w:line="252" w:lineRule="auto"/>
+        <w:rPr>
+          <w:rFonts w:ascii="Garamond" w:hAnsi="Garamond"/>
+          <w:color w:val="auto"/>
+        </w:rPr>
+      </w:pPr>
+      <w:r>
+        <w:rPr>
+          <w:rFonts w:ascii="Garamond" w:hAnsi="Garamond"/>
+          <w:iCs/>
+          <w:color w:val="auto"/>
+        </w:rPr>
+        <w:t>CS Junior Research</w:t>
       </w:r>
     </w:p>
     <w:p>
@@ -581,23 +1015,375 @@
           <w:iCs/>
           <w:color w:val="auto"/>
         </w:rPr>
-        <w:t xml:space="preserve">Physics C: Mech </w:t>
-      </w:r>
+        <w:t>Web Development (HTML, CSS, JS)</w:t>
+      </w:r>
+    </w:p>
+    <w:p>
+      <w:pPr>
+        <w:pStyle w:val="Default"/>
+        <w:numPr>
+          <w:ilvl w:val="1"/>
+          <w:numId w:val="7"/>
+        </w:numPr>
+        <w:spacing w:line="252" w:lineRule="auto"/>
+        <w:rPr>
+          <w:rFonts w:ascii="Garamond" w:hAnsi="Garamond"/>
+          <w:color w:val="auto"/>
+        </w:rPr>
+      </w:pPr>
       <w:r>
         <w:rPr>
           <w:rFonts w:ascii="Garamond" w:hAnsi="Garamond"/>
           <w:iCs/>
           <w:color w:val="auto"/>
         </w:rPr>
-        <w:t>–</w:t>
-      </w:r>
+        <w:t>App Development (React Native)</w:t>
+      </w:r>
+    </w:p>
+    <w:p>
+      <w:pPr>
+        <w:pStyle w:val="Default"/>
+        <w:numPr>
+          <w:ilvl w:val="1"/>
+          <w:numId w:val="7"/>
+        </w:numPr>
+        <w:spacing w:line="252" w:lineRule="auto"/>
+        <w:rPr>
+          <w:rFonts w:ascii="Garamond" w:hAnsi="Garamond"/>
+          <w:color w:val="auto"/>
+        </w:rPr>
+      </w:pPr>
       <w:r>
         <w:rPr>
           <w:rFonts w:ascii="Garamond" w:hAnsi="Garamond"/>
           <w:iCs/>
           <w:color w:val="auto"/>
         </w:rPr>
-        <w:t xml:space="preserve"> 4</w:t>
+        <w:t>Fundamental Machine Learning (Python)</w:t>
+      </w:r>
+    </w:p>
+    <w:p>
+      <w:pPr>
+        <w:pStyle w:val="Default"/>
+        <w:numPr>
+          <w:ilvl w:val="0"/>
+          <w:numId w:val="11"/>
+        </w:numPr>
+        <w:spacing w:line="252" w:lineRule="auto"/>
+        <w:rPr>
+          <w:rFonts w:ascii="Garamond" w:hAnsi="Garamond"/>
+          <w:color w:val="auto"/>
+        </w:rPr>
+      </w:pPr>
+      <w:r>
+        <w:rPr>
+          <w:rFonts w:ascii="Garamond" w:hAnsi="Garamond"/>
+          <w:color w:val="auto"/>
+        </w:rPr>
+        <w:t>Varsity Wrestling</w:t>
+      </w:r>
+    </w:p>
+    <w:p>
+      <w:pPr>
+        <w:pStyle w:val="Default"/>
+        <w:numPr>
+          <w:ilvl w:val="1"/>
+          <w:numId w:val="11"/>
+        </w:numPr>
+        <w:spacing w:line="252" w:lineRule="auto"/>
+        <w:rPr>
+          <w:rFonts w:ascii="Garamond" w:hAnsi="Garamond"/>
+          <w:color w:val="auto"/>
+        </w:rPr>
+      </w:pPr>
+      <w:r>
+        <w:rPr>
+          <w:rFonts w:ascii="Garamond" w:hAnsi="Garamond"/>
+          <w:color w:val="auto"/>
+        </w:rPr>
+        <w:t xml:space="preserve">2x </w:t>
+      </w:r>
+      <w:r>
+        <w:rPr>
+          <w:rFonts w:ascii="Garamond" w:hAnsi="Garamond"/>
+          <w:color w:val="auto"/>
+        </w:rPr>
+        <w:t>Captain</w:t>
+      </w:r>
+    </w:p>
+    <w:p>
+      <w:pPr>
+        <w:pStyle w:val="Default"/>
+        <w:numPr>
+          <w:ilvl w:val="1"/>
+          <w:numId w:val="11"/>
+        </w:numPr>
+        <w:spacing w:line="252" w:lineRule="auto"/>
+        <w:rPr>
+          <w:rFonts w:ascii="Garamond" w:hAnsi="Garamond"/>
+          <w:color w:val="auto"/>
+        </w:rPr>
+      </w:pPr>
+      <w:r>
+        <w:rPr>
+          <w:rFonts w:ascii="Garamond" w:hAnsi="Garamond"/>
+          <w:color w:val="auto"/>
+        </w:rPr>
+        <w:t>Regional Qualifier</w:t>
+      </w:r>
+    </w:p>
+    <w:p>
+      <w:pPr>
+        <w:pStyle w:val="Default"/>
+        <w:numPr>
+          <w:ilvl w:val="0"/>
+          <w:numId w:val="11"/>
+        </w:numPr>
+        <w:spacing w:line="252" w:lineRule="auto"/>
+        <w:rPr>
+          <w:rFonts w:ascii="Garamond" w:hAnsi="Garamond"/>
+          <w:color w:val="auto"/>
+        </w:rPr>
+      </w:pPr>
+      <w:r>
+        <w:rPr>
+          <w:rFonts w:ascii="Garamond" w:hAnsi="Garamond"/>
+          <w:iCs/>
+          <w:color w:val="auto"/>
+        </w:rPr>
+        <w:t>AP Exams</w:t>
+      </w:r>
+    </w:p>
+    <w:p>
+      <w:pPr>
+        <w:pStyle w:val="Default"/>
+        <w:numPr>
+          <w:ilvl w:val="1"/>
+          <w:numId w:val="11"/>
+        </w:numPr>
+        <w:spacing w:line="252" w:lineRule="auto"/>
+        <w:rPr>
+          <w:rFonts w:ascii="Garamond" w:hAnsi="Garamond"/>
+          <w:color w:val="auto"/>
+        </w:rPr>
+      </w:pPr>
+      <w:r>
+        <w:rPr>
+          <w:rFonts w:ascii="Garamond" w:hAnsi="Garamond"/>
+          <w:iCs/>
+          <w:color w:val="auto"/>
+        </w:rPr>
+        <w:t>Computer Science - 5</w:t>
+      </w:r>
+    </w:p>
+    <w:p>
+      <w:pPr>
+        <w:pStyle w:val="Default"/>
+        <w:numPr>
+          <w:ilvl w:val="1"/>
+          <w:numId w:val="11"/>
+        </w:numPr>
+        <w:spacing w:line="252" w:lineRule="auto"/>
+        <w:rPr>
+          <w:rFonts w:ascii="Garamond" w:hAnsi="Garamond"/>
+          <w:color w:val="auto"/>
+        </w:rPr>
+      </w:pPr>
+      <w:r>
+        <w:rPr>
+          <w:rFonts w:ascii="Garamond" w:hAnsi="Garamond"/>
+          <w:iCs/>
+          <w:color w:val="auto"/>
+        </w:rPr>
+        <w:t>Calculus AB – 5</w:t>
+      </w:r>
+    </w:p>
+    <w:p>
+      <w:pPr>
+        <w:pStyle w:val="Default"/>
+        <w:numPr>
+          <w:ilvl w:val="1"/>
+          <w:numId w:val="11"/>
+        </w:numPr>
+        <w:spacing w:line="252" w:lineRule="auto"/>
+        <w:rPr>
+          <w:rFonts w:ascii="Garamond" w:hAnsi="Garamond"/>
+          <w:color w:val="auto"/>
+        </w:rPr>
+      </w:pPr>
+      <w:r>
+        <w:rPr>
+          <w:rFonts w:ascii="Garamond" w:hAnsi="Garamond"/>
+          <w:iCs/>
+          <w:color w:val="auto"/>
+        </w:rPr>
+        <w:t>Physics C: Mech – 4</w:t>
+      </w:r>
+    </w:p>
+    <w:p>
+      <w:pPr>
+        <w:pStyle w:val="Default"/>
+        <w:spacing w:line="252" w:lineRule="auto"/>
+        <w:rPr>
+          <w:rFonts w:ascii="Garamond" w:hAnsi="Garamond"/>
+          <w:b/>
+          <w:bCs/>
+          <w:color w:val="auto"/>
+        </w:rPr>
+      </w:pPr>
+      <w:r>
+        <w:rPr>
+          <w:rFonts w:ascii="Garamond" w:hAnsi="Garamond"/>
+          <w:b/>
+          <w:bCs/>
+          <w:color w:val="auto"/>
+        </w:rPr>
+        <w:t>Northern Virginia Community College</w:t>
+      </w:r>
+      <w:r>
+        <w:rPr>
+          <w:rFonts w:ascii="Garamond" w:hAnsi="Garamond"/>
+          <w:b/>
+          <w:bCs/>
+          <w:color w:val="auto"/>
+        </w:rPr>
+        <w:tab/>
+      </w:r>
+      <w:r>
+        <w:rPr>
+          <w:rFonts w:ascii="Garamond" w:hAnsi="Garamond"/>
+          <w:b/>
+          <w:bCs/>
+          <w:color w:val="auto"/>
+        </w:rPr>
+        <w:tab/>
+      </w:r>
+      <w:r>
+        <w:rPr>
+          <w:rFonts w:ascii="Garamond" w:hAnsi="Garamond"/>
+          <w:b/>
+          <w:bCs/>
+          <w:color w:val="auto"/>
+        </w:rPr>
+        <w:tab/>
+      </w:r>
+      <w:r>
+        <w:rPr>
+          <w:rFonts w:ascii="Garamond" w:hAnsi="Garamond"/>
+          <w:b/>
+          <w:bCs/>
+          <w:color w:val="auto"/>
+        </w:rPr>
+        <w:tab/>
+        <w:t xml:space="preserve">                     </w:t>
+      </w:r>
+      <w:r>
+        <w:rPr>
+          <w:rFonts w:ascii="Garamond" w:hAnsi="Garamond"/>
+          <w:b/>
+          <w:bCs/>
+          <w:color w:val="auto"/>
+        </w:rPr>
+        <w:tab/>
+        <w:t xml:space="preserve">        </w:t>
+      </w:r>
+      <w:r>
+        <w:rPr>
+          <w:rFonts w:ascii="Garamond" w:hAnsi="Garamond"/>
+          <w:b/>
+          <w:bCs/>
+          <w:color w:val="auto"/>
+        </w:rPr>
+        <w:t xml:space="preserve">      </w:t>
+      </w:r>
+      <w:r>
+        <w:rPr>
+          <w:rFonts w:ascii="Garamond" w:hAnsi="Garamond"/>
+          <w:b/>
+          <w:bCs/>
+          <w:color w:val="auto"/>
+        </w:rPr>
+        <w:tab/>
+        <w:t xml:space="preserve">      </w:t>
+      </w:r>
+      <w:proofErr w:type="gramStart"/>
+      <w:r>
+        <w:rPr>
+          <w:rFonts w:ascii="Garamond" w:hAnsi="Garamond"/>
+          <w:b/>
+          <w:bCs/>
+          <w:color w:val="auto"/>
+        </w:rPr>
+        <w:t>June,</w:t>
+      </w:r>
+      <w:proofErr w:type="gramEnd"/>
+      <w:r>
+        <w:rPr>
+          <w:rFonts w:ascii="Garamond" w:hAnsi="Garamond"/>
+          <w:b/>
+          <w:bCs/>
+          <w:color w:val="auto"/>
+        </w:rPr>
+        <w:t xml:space="preserve"> 2021</w:t>
+      </w:r>
+    </w:p>
+    <w:p>
+      <w:pPr>
+        <w:pStyle w:val="Default"/>
+        <w:spacing w:line="252" w:lineRule="auto"/>
+        <w:rPr>
+          <w:rFonts w:ascii="Garamond" w:hAnsi="Garamond"/>
+          <w:i/>
+          <w:iCs/>
+          <w:color w:val="auto"/>
+        </w:rPr>
+      </w:pPr>
+      <w:r>
+        <w:rPr>
+          <w:rFonts w:ascii="Garamond" w:hAnsi="Garamond"/>
+          <w:i/>
+          <w:iCs/>
+          <w:color w:val="auto"/>
+        </w:rPr>
+        <w:t>Engineering, Computer Science A.S.</w:t>
+      </w:r>
+      <w:r>
+        <w:rPr>
+          <w:rFonts w:ascii="Garamond" w:hAnsi="Garamond"/>
+          <w:i/>
+          <w:iCs/>
+          <w:color w:val="auto"/>
+        </w:rPr>
+        <w:tab/>
+      </w:r>
+      <w:r>
+        <w:rPr>
+          <w:rFonts w:ascii="Garamond" w:hAnsi="Garamond"/>
+          <w:i/>
+          <w:iCs/>
+          <w:color w:val="auto"/>
+        </w:rPr>
+        <w:tab/>
+      </w:r>
+      <w:r>
+        <w:rPr>
+          <w:rFonts w:ascii="Garamond" w:hAnsi="Garamond"/>
+          <w:i/>
+          <w:iCs/>
+          <w:color w:val="auto"/>
+        </w:rPr>
+        <w:tab/>
+        <w:t xml:space="preserve">   </w:t>
+      </w:r>
+      <w:r>
+        <w:rPr>
+          <w:rFonts w:ascii="Garamond" w:hAnsi="Garamond"/>
+          <w:i/>
+          <w:iCs/>
+          <w:color w:val="auto"/>
+        </w:rPr>
+        <w:tab/>
+        <w:t xml:space="preserve">                                                                 Sterling, VA</w:t>
       </w:r>
     </w:p>
     <w:p>
@@ -619,7 +1405,343 @@
           <w:iCs/>
           <w:color w:val="auto"/>
         </w:rPr>
-        <w:t>CS Junior Research</w:t>
+        <w:t>4.0/4.0 GPA</w:t>
+      </w:r>
+    </w:p>
+    <w:p>
+      <w:pPr>
+        <w:pStyle w:val="Default"/>
+        <w:numPr>
+          <w:ilvl w:val="0"/>
+          <w:numId w:val="11"/>
+        </w:numPr>
+        <w:spacing w:line="252" w:lineRule="auto"/>
+        <w:rPr>
+          <w:rFonts w:ascii="Garamond" w:hAnsi="Garamond"/>
+          <w:color w:val="auto"/>
+        </w:rPr>
+      </w:pPr>
+      <w:r>
+        <w:rPr>
+          <w:rFonts w:ascii="Garamond" w:hAnsi="Garamond"/>
+          <w:color w:val="auto"/>
+        </w:rPr>
+        <w:t xml:space="preserve">Intent to transfer to Virginia Tech (Computer Science + </w:t>
+      </w:r>
+      <w:r>
+        <w:rPr>
+          <w:rFonts w:ascii="Garamond" w:hAnsi="Garamond"/>
+          <w:color w:val="auto"/>
+        </w:rPr>
+        <w:t xml:space="preserve">Applied Discrete </w:t>
+      </w:r>
+      <w:r>
+        <w:rPr>
+          <w:rFonts w:ascii="Garamond" w:hAnsi="Garamond"/>
+          <w:color w:val="auto"/>
+        </w:rPr>
+        <w:t>Math)</w:t>
+      </w:r>
+    </w:p>
+    <w:p>
+      <w:pPr>
+        <w:pStyle w:val="Default"/>
+        <w:spacing w:line="252" w:lineRule="auto"/>
+        <w:rPr>
+          <w:rFonts w:ascii="Garamond" w:hAnsi="Garamond"/>
+          <w:color w:val="auto"/>
+          <w:sz w:val="20"/>
+        </w:rPr>
+      </w:pPr>
+    </w:p>
+    <w:p>
+      <w:pPr>
+        <w:pStyle w:val="Default"/>
+        <w:pBdr>
+          <w:bottom w:val="single" w:sz="6" w:space="1" w:color="auto"/>
+        </w:pBdr>
+        <w:spacing w:line="252" w:lineRule="auto"/>
+        <w:rPr>
+          <w:rFonts w:ascii="Garamond" w:hAnsi="Garamond"/>
+          <w:b/>
+          <w:bCs/>
+          <w:color w:val="auto"/>
+        </w:rPr>
+      </w:pPr>
+      <w:r>
+        <w:rPr>
+          <w:rFonts w:ascii="Garamond" w:hAnsi="Garamond"/>
+          <w:b/>
+          <w:bCs/>
+          <w:color w:val="auto"/>
+        </w:rPr>
+        <w:t xml:space="preserve">LANGUAGES, </w:t>
+      </w:r>
+      <w:r>
+        <w:rPr>
+          <w:rFonts w:ascii="Garamond" w:hAnsi="Garamond"/>
+          <w:b/>
+          <w:bCs/>
+          <w:color w:val="auto"/>
+        </w:rPr>
+        <w:t>SKILLS &amp; INTERESTS</w:t>
+      </w:r>
+    </w:p>
+    <w:p>
+      <w:pPr>
+        <w:pStyle w:val="Default"/>
+        <w:spacing w:line="252" w:lineRule="auto"/>
+        <w:rPr>
+          <w:rFonts w:ascii="Garamond" w:hAnsi="Garamond"/>
+          <w:color w:val="auto"/>
+          <w:sz w:val="12"/>
+          <w:szCs w:val="12"/>
+          <w:u w:val="single"/>
+        </w:rPr>
+      </w:pPr>
+    </w:p>
+    <w:p>
+      <w:pPr>
+        <w:pStyle w:val="Default"/>
+        <w:numPr>
+          <w:ilvl w:val="0"/>
+          <w:numId w:val="7"/>
+        </w:numPr>
+        <w:spacing w:after="3" w:line="252" w:lineRule="auto"/>
+        <w:rPr>
+          <w:rFonts w:ascii="Garamond" w:hAnsi="Garamond"/>
+          <w:b/>
+          <w:bCs/>
+          <w:color w:val="auto"/>
+        </w:rPr>
+      </w:pPr>
+      <w:r>
+        <w:rPr>
+          <w:rFonts w:ascii="Garamond" w:hAnsi="Garamond"/>
+          <w:b/>
+          <w:bCs/>
+          <w:color w:val="auto"/>
+        </w:rPr>
+        <w:t>Languages:</w:t>
+      </w:r>
+      <w:r>
+        <w:rPr>
+          <w:rFonts w:ascii="Garamond" w:hAnsi="Garamond"/>
+          <w:b/>
+          <w:bCs/>
+          <w:color w:val="auto"/>
+        </w:rPr>
+        <w:t xml:space="preserve"> </w:t>
+      </w:r>
+      <w:r>
+        <w:rPr>
+          <w:rFonts w:ascii="Garamond" w:hAnsi="Garamond"/>
+          <w:color w:val="auto"/>
+        </w:rPr>
+        <w:t>Java (Intermediate); Python (Intermediate); HTML (Intermediate); CSS (Intermediate); JS (Beginner); React Native (Intermediate)</w:t>
+      </w:r>
+      <w:r>
+        <w:rPr>
+          <w:rFonts w:ascii="Garamond" w:hAnsi="Garamond"/>
+          <w:color w:val="auto"/>
+        </w:rPr>
+        <w:t>; Flutter (Beginner)</w:t>
+      </w:r>
+    </w:p>
+    <w:p>
+      <w:pPr>
+        <w:pStyle w:val="Default"/>
+        <w:numPr>
+          <w:ilvl w:val="0"/>
+          <w:numId w:val="7"/>
+        </w:numPr>
+        <w:spacing w:after="3" w:line="252" w:lineRule="auto"/>
+        <w:rPr>
+          <w:rFonts w:ascii="Garamond" w:hAnsi="Garamond"/>
+          <w:color w:val="auto"/>
+        </w:rPr>
+      </w:pPr>
+      <w:r>
+        <w:rPr>
+          <w:rFonts w:ascii="Garamond" w:hAnsi="Garamond"/>
+          <w:b/>
+          <w:bCs/>
+          <w:color w:val="auto"/>
+        </w:rPr>
+        <w:t>Skills</w:t>
+      </w:r>
+      <w:r>
+        <w:rPr>
+          <w:rFonts w:ascii="Garamond" w:hAnsi="Garamond"/>
+          <w:b/>
+          <w:bCs/>
+          <w:color w:val="auto"/>
+        </w:rPr>
+        <w:t>:</w:t>
+      </w:r>
+      <w:r>
+        <w:rPr>
+          <w:rFonts w:ascii="Garamond" w:hAnsi="Garamond"/>
+          <w:b/>
+          <w:bCs/>
+          <w:color w:val="auto"/>
+        </w:rPr>
+        <w:t xml:space="preserve"> </w:t>
+      </w:r>
+      <w:r>
+        <w:rPr>
+          <w:rFonts w:ascii="Garamond" w:hAnsi="Garamond"/>
+          <w:color w:val="auto"/>
+        </w:rPr>
+        <w:t>General computer skills (troubleshooting, PDFs, etc.); Basic Linux; Verbal and Written Communication; Presentations; Active listening; Leadership</w:t>
+      </w:r>
+    </w:p>
+    <w:p>
+      <w:pPr>
+        <w:pStyle w:val="Default"/>
+        <w:numPr>
+          <w:ilvl w:val="0"/>
+          <w:numId w:val="7"/>
+        </w:numPr>
+        <w:spacing w:line="252" w:lineRule="auto"/>
+        <w:rPr>
+          <w:rFonts w:ascii="Garamond" w:hAnsi="Garamond"/>
+          <w:color w:val="auto"/>
+        </w:rPr>
+      </w:pPr>
+      <w:r>
+        <w:rPr>
+          <w:rFonts w:ascii="Garamond" w:hAnsi="Garamond"/>
+          <w:b/>
+          <w:bCs/>
+          <w:color w:val="auto"/>
+        </w:rPr>
+        <w:t>Interests</w:t>
+      </w:r>
+      <w:r>
+        <w:rPr>
+          <w:rFonts w:ascii="Garamond" w:hAnsi="Garamond"/>
+          <w:b/>
+          <w:bCs/>
+          <w:color w:val="auto"/>
+        </w:rPr>
+        <w:t>:</w:t>
+      </w:r>
+      <w:r>
+        <w:rPr>
+          <w:rFonts w:ascii="Garamond" w:hAnsi="Garamond"/>
+          <w:bCs/>
+          <w:color w:val="auto"/>
+          <w:szCs w:val="20"/>
+        </w:rPr>
+        <w:t xml:space="preserve"> </w:t>
+      </w:r>
+      <w:r>
+        <w:rPr>
+          <w:rFonts w:ascii="Garamond" w:hAnsi="Garamond"/>
+          <w:color w:val="auto"/>
+        </w:rPr>
+        <w:t>Biking, Running, Lifting, Hiking</w:t>
+      </w:r>
+    </w:p>
+    <w:p>
+      <w:pPr>
+        <w:pStyle w:val="Default"/>
+        <w:spacing w:line="252" w:lineRule="auto"/>
+        <w:ind w:left="360"/>
+        <w:rPr>
+          <w:rFonts w:ascii="Garamond" w:hAnsi="Garamond"/>
+          <w:color w:val="auto"/>
+        </w:rPr>
+      </w:pPr>
+    </w:p>
+    <w:p>
+      <w:pPr>
+        <w:pStyle w:val="Default"/>
+        <w:pBdr>
+          <w:bottom w:val="single" w:sz="6" w:space="1" w:color="auto"/>
+        </w:pBdr>
+        <w:spacing w:line="252" w:lineRule="auto"/>
+        <w:rPr>
+          <w:rFonts w:ascii="Garamond" w:hAnsi="Garamond"/>
+          <w:b/>
+          <w:bCs/>
+          <w:color w:val="auto"/>
+        </w:rPr>
+      </w:pPr>
+      <w:r>
+        <w:rPr>
+          <w:rFonts w:ascii="Garamond" w:hAnsi="Garamond"/>
+          <w:b/>
+          <w:bCs/>
+          <w:color w:val="auto"/>
+        </w:rPr>
+        <w:t>PROJECTS</w:t>
+      </w:r>
+    </w:p>
+    <w:p>
+      <w:pPr>
+        <w:pStyle w:val="Default"/>
+        <w:spacing w:line="252" w:lineRule="auto"/>
+        <w:rPr>
+          <w:rFonts w:ascii="Garamond" w:hAnsi="Garamond"/>
+          <w:color w:val="auto"/>
+          <w:sz w:val="12"/>
+          <w:szCs w:val="12"/>
+          <w:u w:val="single"/>
+        </w:rPr>
+      </w:pPr>
+    </w:p>
+    <w:p>
+      <w:pPr>
+        <w:pStyle w:val="Default"/>
+        <w:numPr>
+          <w:ilvl w:val="0"/>
+          <w:numId w:val="7"/>
+        </w:numPr>
+        <w:spacing w:line="252" w:lineRule="auto"/>
+        <w:rPr>
+          <w:rFonts w:ascii="Garamond" w:hAnsi="Garamond"/>
+          <w:b/>
+          <w:bCs/>
+          <w:color w:val="auto"/>
+        </w:rPr>
+      </w:pPr>
+      <w:r>
+        <w:rPr>
+          <w:rFonts w:ascii="Garamond" w:hAnsi="Garamond"/>
+          <w:b/>
+          <w:bCs/>
+          <w:color w:val="auto"/>
+        </w:rPr>
+        <w:t>School Webpage</w:t>
+      </w:r>
+      <w:r>
+        <w:rPr>
+          <w:rFonts w:ascii="Garamond" w:hAnsi="Garamond"/>
+          <w:b/>
+          <w:bCs/>
+          <w:color w:val="auto"/>
+        </w:rPr>
+        <w:t xml:space="preserve"> (</w:t>
+      </w:r>
+      <w:r>
+        <w:rPr>
+          <w:rFonts w:ascii="Garamond" w:hAnsi="Garamond"/>
+          <w:b/>
+          <w:bCs/>
+          <w:color w:val="auto"/>
+        </w:rPr>
+        <w:t>https://github.com/mlhagood/IT-Project</w:t>
+      </w:r>
+      <w:r>
+        <w:rPr>
+          <w:rFonts w:ascii="Garamond" w:hAnsi="Garamond"/>
+          <w:b/>
+          <w:bCs/>
+          <w:color w:val="auto"/>
+        </w:rPr>
+        <w:t>)</w:t>
       </w:r>
     </w:p>
     <w:p>
@@ -632,16 +1754,19 @@
         <w:spacing w:line="252" w:lineRule="auto"/>
         <w:rPr>
           <w:rFonts w:ascii="Garamond" w:hAnsi="Garamond"/>
-          <w:color w:val="auto"/>
-        </w:rPr>
-      </w:pPr>
-      <w:r>
-        <w:rPr>
-          <w:rFonts w:ascii="Garamond" w:hAnsi="Garamond"/>
-          <w:iCs/>
-          <w:color w:val="auto"/>
-        </w:rPr>
-        <w:t>Web Development (HTML, CSS, JS)</w:t>
+          <w:b/>
+          <w:bCs/>
+          <w:color w:val="auto"/>
+        </w:rPr>
+      </w:pPr>
+      <w:r>
+        <w:rPr>
+          <w:rFonts w:ascii="Garamond" w:hAnsi="Garamond"/>
+          <w:b/>
+          <w:bCs/>
+          <w:color w:val="auto"/>
+        </w:rPr>
+        <w:t>Worked with a partner (they hosted the GitHub Repository)</w:t>
       </w:r>
     </w:p>
     <w:p>
@@ -654,294 +1779,19 @@
         <w:spacing w:line="252" w:lineRule="auto"/>
         <w:rPr>
           <w:rFonts w:ascii="Garamond" w:hAnsi="Garamond"/>
-          <w:color w:val="auto"/>
-        </w:rPr>
-      </w:pPr>
-      <w:r>
-        <w:rPr>
-          <w:rFonts w:ascii="Garamond" w:hAnsi="Garamond"/>
-          <w:iCs/>
-          <w:color w:val="auto"/>
-        </w:rPr>
-        <w:t>App Development (React Native)</w:t>
-      </w:r>
-    </w:p>
-    <w:p>
-      <w:pPr>
-        <w:pStyle w:val="Default"/>
-        <w:numPr>
-          <w:ilvl w:val="1"/>
-          <w:numId w:val="7"/>
-        </w:numPr>
-        <w:spacing w:line="252" w:lineRule="auto"/>
-        <w:rPr>
-          <w:rFonts w:ascii="Garamond" w:hAnsi="Garamond"/>
-          <w:color w:val="auto"/>
-        </w:rPr>
-      </w:pPr>
-      <w:r>
-        <w:rPr>
-          <w:rFonts w:ascii="Garamond" w:hAnsi="Garamond"/>
-          <w:iCs/>
-          <w:color w:val="auto"/>
-        </w:rPr>
-        <w:t>Fundamental Machine Learning (Python)</w:t>
-      </w:r>
-    </w:p>
-    <w:p>
-      <w:pPr>
-        <w:pStyle w:val="Default"/>
-        <w:numPr>
-          <w:ilvl w:val="0"/>
-          <w:numId w:val="11"/>
-        </w:numPr>
-        <w:spacing w:line="252" w:lineRule="auto"/>
-        <w:rPr>
-          <w:rFonts w:ascii="Garamond" w:hAnsi="Garamond"/>
-          <w:color w:val="auto"/>
-        </w:rPr>
-      </w:pPr>
-      <w:r>
-        <w:rPr>
-          <w:rFonts w:ascii="Garamond" w:hAnsi="Garamond"/>
-          <w:color w:val="auto"/>
-        </w:rPr>
-        <w:t>Varsity Wrestling</w:t>
-      </w:r>
-    </w:p>
-    <w:p>
-      <w:pPr>
-        <w:pStyle w:val="Default"/>
-        <w:numPr>
-          <w:ilvl w:val="1"/>
-          <w:numId w:val="11"/>
-        </w:numPr>
-        <w:spacing w:line="252" w:lineRule="auto"/>
-        <w:rPr>
-          <w:rFonts w:ascii="Garamond" w:hAnsi="Garamond"/>
-          <w:color w:val="auto"/>
-        </w:rPr>
-      </w:pPr>
-      <w:r>
-        <w:rPr>
-          <w:rFonts w:ascii="Garamond" w:hAnsi="Garamond"/>
-          <w:color w:val="auto"/>
-        </w:rPr>
-        <w:t>Captain</w:t>
-      </w:r>
-    </w:p>
-    <w:p>
-      <w:pPr>
-        <w:pStyle w:val="Default"/>
-        <w:numPr>
-          <w:ilvl w:val="1"/>
-          <w:numId w:val="11"/>
-        </w:numPr>
-        <w:spacing w:line="252" w:lineRule="auto"/>
-        <w:rPr>
-          <w:rFonts w:ascii="Garamond" w:hAnsi="Garamond"/>
-          <w:color w:val="auto"/>
-        </w:rPr>
-      </w:pPr>
-      <w:r>
-        <w:rPr>
-          <w:rFonts w:ascii="Garamond" w:hAnsi="Garamond"/>
-          <w:color w:val="auto"/>
-        </w:rPr>
-        <w:t>Regional Qualifier</w:t>
-      </w:r>
-    </w:p>
-    <w:p>
-      <w:pPr>
-        <w:pStyle w:val="Default"/>
-        <w:spacing w:line="252" w:lineRule="auto"/>
-        <w:rPr>
-          <w:rFonts w:ascii="Garamond" w:hAnsi="Garamond"/>
-          <w:b/>
-          <w:bCs/>
-          <w:color w:val="auto"/>
-        </w:rPr>
-      </w:pPr>
-      <w:r>
-        <w:rPr>
-          <w:rFonts w:ascii="Garamond" w:hAnsi="Garamond"/>
-          <w:b/>
-          <w:bCs/>
-          <w:color w:val="auto"/>
-        </w:rPr>
-        <w:t>Northern Virginia Community College</w:t>
-      </w:r>
-      <w:r>
-        <w:rPr>
-          <w:rFonts w:ascii="Garamond" w:hAnsi="Garamond"/>
-          <w:b/>
-          <w:bCs/>
-          <w:color w:val="auto"/>
-        </w:rPr>
-        <w:tab/>
-      </w:r>
-      <w:r>
-        <w:rPr>
-          <w:rFonts w:ascii="Garamond" w:hAnsi="Garamond"/>
-          <w:b/>
-          <w:bCs/>
-          <w:color w:val="auto"/>
-        </w:rPr>
-        <w:tab/>
-      </w:r>
-      <w:r>
-        <w:rPr>
-          <w:rFonts w:ascii="Garamond" w:hAnsi="Garamond"/>
-          <w:b/>
-          <w:bCs/>
-          <w:color w:val="auto"/>
-        </w:rPr>
-        <w:tab/>
-      </w:r>
-      <w:r>
-        <w:rPr>
-          <w:rFonts w:ascii="Garamond" w:hAnsi="Garamond"/>
-          <w:b/>
-          <w:bCs/>
-          <w:color w:val="auto"/>
-        </w:rPr>
-        <w:tab/>
-        <w:t xml:space="preserve">                     </w:t>
-      </w:r>
-      <w:r>
-        <w:rPr>
-          <w:rFonts w:ascii="Garamond" w:hAnsi="Garamond"/>
-          <w:b/>
-          <w:bCs/>
-          <w:color w:val="auto"/>
-        </w:rPr>
-        <w:tab/>
-        <w:t xml:space="preserve">        </w:t>
-      </w:r>
-      <w:r>
-        <w:rPr>
-          <w:rFonts w:ascii="Garamond" w:hAnsi="Garamond"/>
-          <w:b/>
-          <w:bCs/>
-          <w:color w:val="auto"/>
-        </w:rPr>
-        <w:t xml:space="preserve">      </w:t>
-      </w:r>
-      <w:r>
-        <w:rPr>
-          <w:rFonts w:ascii="Garamond" w:hAnsi="Garamond"/>
-          <w:b/>
-          <w:bCs/>
-          <w:color w:val="auto"/>
-        </w:rPr>
-        <w:tab/>
-        <w:t xml:space="preserve">      </w:t>
-      </w:r>
-      <w:proofErr w:type="gramStart"/>
-      <w:r>
-        <w:rPr>
-          <w:rFonts w:ascii="Garamond" w:hAnsi="Garamond"/>
-          <w:b/>
-          <w:bCs/>
-          <w:color w:val="auto"/>
-        </w:rPr>
-        <w:t>June,</w:t>
-      </w:r>
-      <w:proofErr w:type="gramEnd"/>
-      <w:r>
-        <w:rPr>
-          <w:rFonts w:ascii="Garamond" w:hAnsi="Garamond"/>
-          <w:b/>
-          <w:bCs/>
-          <w:color w:val="auto"/>
-        </w:rPr>
-        <w:t xml:space="preserve"> 202</w:t>
-      </w:r>
-      <w:r>
-        <w:rPr>
-          <w:rFonts w:ascii="Garamond" w:hAnsi="Garamond"/>
-          <w:b/>
-          <w:bCs/>
-          <w:color w:val="auto"/>
-        </w:rPr>
-        <w:t>1</w:t>
-      </w:r>
-    </w:p>
-    <w:p>
-      <w:pPr>
-        <w:pStyle w:val="Default"/>
-        <w:spacing w:line="252" w:lineRule="auto"/>
-        <w:rPr>
-          <w:rFonts w:ascii="Garamond" w:hAnsi="Garamond"/>
-          <w:i/>
-          <w:iCs/>
-          <w:color w:val="auto"/>
-        </w:rPr>
-      </w:pPr>
-      <w:r>
-        <w:rPr>
-          <w:rFonts w:ascii="Garamond" w:hAnsi="Garamond"/>
-          <w:i/>
-          <w:iCs/>
-          <w:color w:val="auto"/>
-        </w:rPr>
-        <w:t>Engineering, Computer Science A.S.</w:t>
-      </w:r>
-      <w:r>
-        <w:rPr>
-          <w:rFonts w:ascii="Garamond" w:hAnsi="Garamond"/>
-          <w:i/>
-          <w:iCs/>
-          <w:color w:val="auto"/>
-        </w:rPr>
-        <w:tab/>
-      </w:r>
-      <w:r>
-        <w:rPr>
-          <w:rFonts w:ascii="Garamond" w:hAnsi="Garamond"/>
-          <w:i/>
-          <w:iCs/>
-          <w:color w:val="auto"/>
-        </w:rPr>
-        <w:tab/>
-      </w:r>
-      <w:r>
-        <w:rPr>
-          <w:rFonts w:ascii="Garamond" w:hAnsi="Garamond"/>
-          <w:i/>
-          <w:iCs/>
-          <w:color w:val="auto"/>
-        </w:rPr>
-        <w:tab/>
-        <w:t xml:space="preserve">   </w:t>
-      </w:r>
-      <w:r>
-        <w:rPr>
-          <w:rFonts w:ascii="Garamond" w:hAnsi="Garamond"/>
-          <w:i/>
-          <w:iCs/>
-          <w:color w:val="auto"/>
-        </w:rPr>
-        <w:tab/>
-        <w:t xml:space="preserve">            </w:t>
-      </w:r>
-      <w:r>
-        <w:rPr>
-          <w:rFonts w:ascii="Garamond" w:hAnsi="Garamond"/>
-          <w:i/>
-          <w:iCs/>
-          <w:color w:val="auto"/>
-        </w:rPr>
-        <w:t xml:space="preserve">                                                     </w:t>
-      </w:r>
-      <w:r>
-        <w:rPr>
-          <w:rFonts w:ascii="Garamond" w:hAnsi="Garamond"/>
-          <w:i/>
-          <w:iCs/>
-          <w:color w:val="auto"/>
-        </w:rPr>
-        <w:t>Sterling, VA</w:t>
+          <w:b/>
+          <w:bCs/>
+          <w:color w:val="auto"/>
+        </w:rPr>
+      </w:pPr>
+      <w:r>
+        <w:rPr>
+          <w:rFonts w:ascii="Garamond" w:hAnsi="Garamond"/>
+          <w:b/>
+          <w:bCs/>
+          <w:color w:val="auto"/>
+        </w:rPr>
+        <w:t>Designed a single page website the ITCS pathways at the Academies of Engineering and Technology</w:t>
       </w:r>
     </w:p>
     <w:p>
@@ -960,583 +1810,28 @@
       <w:r>
         <w:rPr>
           <w:rFonts w:ascii="Garamond" w:hAnsi="Garamond"/>
-          <w:iCs/>
-          <w:color w:val="auto"/>
-        </w:rPr>
-        <w:t>4.0/4.0 GPA</w:t>
-      </w:r>
-    </w:p>
-    <w:p>
-      <w:pPr>
-        <w:pStyle w:val="Default"/>
-        <w:numPr>
-          <w:ilvl w:val="0"/>
-          <w:numId w:val="11"/>
-        </w:numPr>
-        <w:spacing w:line="252" w:lineRule="auto"/>
-        <w:rPr>
-          <w:rFonts w:ascii="Garamond" w:hAnsi="Garamond"/>
-          <w:color w:val="auto"/>
-        </w:rPr>
-      </w:pPr>
-      <w:r>
-        <w:rPr>
-          <w:rFonts w:ascii="Garamond" w:hAnsi="Garamond"/>
-          <w:color w:val="auto"/>
-        </w:rPr>
-        <w:t>Intent to transfer to Virginia Tech (Computer Science + Math)</w:t>
-      </w:r>
-    </w:p>
-    <w:p>
-      <w:pPr>
-        <w:pStyle w:val="Default"/>
-        <w:spacing w:line="252" w:lineRule="auto"/>
-        <w:rPr>
-          <w:rFonts w:ascii="Garamond" w:hAnsi="Garamond"/>
-          <w:color w:val="auto"/>
-          <w:sz w:val="20"/>
-        </w:rPr>
-      </w:pPr>
-    </w:p>
-    <w:p>
-      <w:pPr>
-        <w:pStyle w:val="Default"/>
-        <w:pBdr>
-          <w:bottom w:val="single" w:sz="6" w:space="1" w:color="auto"/>
-        </w:pBdr>
-        <w:spacing w:line="252" w:lineRule="auto"/>
-        <w:rPr>
-          <w:rFonts w:ascii="Garamond" w:hAnsi="Garamond"/>
-          <w:b/>
-          <w:bCs/>
-          <w:color w:val="auto"/>
-        </w:rPr>
-      </w:pPr>
-      <w:r>
-        <w:rPr>
-          <w:rFonts w:ascii="Garamond" w:hAnsi="Garamond"/>
-          <w:b/>
-          <w:bCs/>
-          <w:color w:val="auto"/>
-        </w:rPr>
-        <w:t xml:space="preserve">LANGUAGES, </w:t>
-      </w:r>
-      <w:r>
-        <w:rPr>
-          <w:rFonts w:ascii="Garamond" w:hAnsi="Garamond"/>
-          <w:b/>
-          <w:bCs/>
-          <w:color w:val="auto"/>
-        </w:rPr>
-        <w:t>SKILLS &amp; INTERESTS</w:t>
-      </w:r>
-    </w:p>
-    <w:p>
-      <w:pPr>
-        <w:pStyle w:val="Default"/>
-        <w:spacing w:line="252" w:lineRule="auto"/>
-        <w:rPr>
-          <w:rFonts w:ascii="Garamond" w:hAnsi="Garamond"/>
-          <w:color w:val="auto"/>
-          <w:sz w:val="12"/>
-          <w:szCs w:val="12"/>
-          <w:u w:val="single"/>
-        </w:rPr>
-      </w:pPr>
-    </w:p>
-    <w:p>
-      <w:pPr>
-        <w:pStyle w:val="Default"/>
-        <w:numPr>
-          <w:ilvl w:val="0"/>
-          <w:numId w:val="7"/>
-        </w:numPr>
-        <w:spacing w:after="3" w:line="252" w:lineRule="auto"/>
-        <w:rPr>
-          <w:rFonts w:ascii="Garamond" w:hAnsi="Garamond"/>
-          <w:b/>
-          <w:bCs/>
-          <w:color w:val="auto"/>
-        </w:rPr>
-      </w:pPr>
-      <w:r>
-        <w:rPr>
-          <w:rFonts w:ascii="Garamond" w:hAnsi="Garamond"/>
-          <w:b/>
-          <w:bCs/>
-          <w:color w:val="auto"/>
-        </w:rPr>
-        <w:t>Languages:</w:t>
-      </w:r>
-      <w:r>
-        <w:rPr>
-          <w:rFonts w:ascii="Garamond" w:hAnsi="Garamond"/>
-          <w:b/>
-          <w:bCs/>
-          <w:color w:val="auto"/>
-        </w:rPr>
-        <w:t xml:space="preserve"> </w:t>
-      </w:r>
-      <w:r>
-        <w:rPr>
-          <w:rFonts w:ascii="Garamond" w:hAnsi="Garamond"/>
-          <w:color w:val="auto"/>
-        </w:rPr>
-        <w:t>Java (Intermediate); Python (Intermediate); HTML (Intermediate); CSS (Intermediate); JS (Beginner); React Native (Intermediate)</w:t>
-      </w:r>
-    </w:p>
-    <w:p>
-      <w:pPr>
-        <w:pStyle w:val="Default"/>
-        <w:numPr>
-          <w:ilvl w:val="0"/>
-          <w:numId w:val="7"/>
-        </w:numPr>
-        <w:spacing w:after="3" w:line="252" w:lineRule="auto"/>
-        <w:rPr>
-          <w:rFonts w:ascii="Garamond" w:hAnsi="Garamond"/>
-          <w:color w:val="auto"/>
-        </w:rPr>
-      </w:pPr>
-      <w:r>
-        <w:rPr>
-          <w:rFonts w:ascii="Garamond" w:hAnsi="Garamond"/>
-          <w:b/>
-          <w:bCs/>
-          <w:color w:val="auto"/>
-        </w:rPr>
-        <w:t>Skills</w:t>
-      </w:r>
-      <w:r>
-        <w:rPr>
-          <w:rFonts w:ascii="Garamond" w:hAnsi="Garamond"/>
-          <w:b/>
-          <w:bCs/>
-          <w:color w:val="auto"/>
-        </w:rPr>
-        <w:t>:</w:t>
-      </w:r>
-      <w:r>
-        <w:rPr>
-          <w:rFonts w:ascii="Garamond" w:hAnsi="Garamond"/>
-          <w:b/>
-          <w:bCs/>
-          <w:color w:val="auto"/>
-        </w:rPr>
-        <w:t xml:space="preserve"> </w:t>
-      </w:r>
-      <w:r>
-        <w:rPr>
-          <w:rFonts w:ascii="Garamond" w:hAnsi="Garamond"/>
-          <w:color w:val="auto"/>
-        </w:rPr>
-        <w:t>General computer skills (troubleshooting, PDFs, etc.); Basic Linux; Verbal and Written Communication; Presentations; Active listening; Leadership</w:t>
-      </w:r>
-    </w:p>
-    <w:p>
-      <w:pPr>
-        <w:pStyle w:val="Default"/>
-        <w:numPr>
-          <w:ilvl w:val="0"/>
-          <w:numId w:val="7"/>
-        </w:numPr>
-        <w:spacing w:line="252" w:lineRule="auto"/>
-        <w:rPr>
-          <w:rFonts w:ascii="Garamond" w:hAnsi="Garamond"/>
-          <w:color w:val="auto"/>
-        </w:rPr>
-      </w:pPr>
-      <w:r>
-        <w:rPr>
-          <w:rFonts w:ascii="Garamond" w:hAnsi="Garamond"/>
-          <w:b/>
-          <w:bCs/>
-          <w:color w:val="auto"/>
-        </w:rPr>
-        <w:t>Interests</w:t>
-      </w:r>
-      <w:r>
-        <w:rPr>
-          <w:rFonts w:ascii="Garamond" w:hAnsi="Garamond"/>
-          <w:b/>
-          <w:bCs/>
-          <w:color w:val="auto"/>
-        </w:rPr>
-        <w:t>:</w:t>
-      </w:r>
-      <w:r>
-        <w:rPr>
-          <w:rFonts w:ascii="Garamond" w:hAnsi="Garamond"/>
-          <w:bCs/>
-          <w:color w:val="auto"/>
-          <w:szCs w:val="20"/>
-        </w:rPr>
-        <w:t xml:space="preserve"> </w:t>
-      </w:r>
-      <w:r>
-        <w:rPr>
-          <w:rFonts w:ascii="Garamond" w:hAnsi="Garamond"/>
-          <w:color w:val="auto"/>
-        </w:rPr>
-        <w:t>Biking, Running, Lifting, Hiking, Climbing, Mediating, Piano, Talking</w:t>
-      </w:r>
-    </w:p>
-    <w:p>
-      <w:pPr>
-        <w:pStyle w:val="Default"/>
-        <w:spacing w:line="252" w:lineRule="auto"/>
-        <w:ind w:left="360"/>
-        <w:rPr>
-          <w:rFonts w:ascii="Garamond" w:hAnsi="Garamond"/>
-          <w:color w:val="auto"/>
-        </w:rPr>
-      </w:pPr>
-    </w:p>
-    <w:p>
-      <w:pPr>
-        <w:pStyle w:val="Default"/>
-        <w:pBdr>
-          <w:bottom w:val="single" w:sz="6" w:space="1" w:color="auto"/>
-        </w:pBdr>
-        <w:spacing w:line="252" w:lineRule="auto"/>
-        <w:rPr>
-          <w:rFonts w:ascii="Garamond" w:hAnsi="Garamond"/>
-          <w:b/>
-          <w:bCs/>
-          <w:color w:val="auto"/>
-        </w:rPr>
-      </w:pPr>
-      <w:r>
-        <w:rPr>
-          <w:rFonts w:ascii="Garamond" w:hAnsi="Garamond"/>
-          <w:b/>
-          <w:bCs/>
-          <w:color w:val="auto"/>
-        </w:rPr>
-        <w:t>PROJECTS</w:t>
-      </w:r>
-    </w:p>
-    <w:p>
-      <w:pPr>
-        <w:pStyle w:val="Default"/>
-        <w:spacing w:line="252" w:lineRule="auto"/>
-        <w:rPr>
-          <w:rFonts w:ascii="Garamond" w:hAnsi="Garamond"/>
-          <w:color w:val="auto"/>
-          <w:sz w:val="12"/>
-          <w:szCs w:val="12"/>
-          <w:u w:val="single"/>
-        </w:rPr>
-      </w:pPr>
-    </w:p>
-    <w:p>
-      <w:pPr>
-        <w:pStyle w:val="Default"/>
-        <w:numPr>
-          <w:ilvl w:val="0"/>
-          <w:numId w:val="7"/>
-        </w:numPr>
-        <w:spacing w:line="252" w:lineRule="auto"/>
-        <w:rPr>
-          <w:rFonts w:ascii="Garamond" w:hAnsi="Garamond"/>
-          <w:b/>
-          <w:bCs/>
-          <w:color w:val="auto"/>
-        </w:rPr>
-      </w:pPr>
-      <w:r>
-        <w:rPr>
-          <w:rFonts w:ascii="Garamond" w:hAnsi="Garamond"/>
-          <w:b/>
-          <w:bCs/>
-          <w:color w:val="auto"/>
-        </w:rPr>
-        <w:t>School Webpage</w:t>
-      </w:r>
-      <w:r>
-        <w:rPr>
-          <w:rFonts w:ascii="Garamond" w:hAnsi="Garamond"/>
-          <w:b/>
-          <w:bCs/>
-          <w:color w:val="auto"/>
-        </w:rPr>
-        <w:t xml:space="preserve"> (</w:t>
-      </w:r>
-      <w:r>
-        <w:rPr>
-          <w:rFonts w:ascii="Garamond" w:hAnsi="Garamond"/>
-          <w:b/>
-          <w:bCs/>
-          <w:color w:val="auto"/>
-        </w:rPr>
-        <w:t>https://github.com/mlhagood/IT-Project</w:t>
-      </w:r>
-      <w:r>
-        <w:rPr>
-          <w:rFonts w:ascii="Garamond" w:hAnsi="Garamond"/>
-          <w:b/>
-          <w:bCs/>
-          <w:color w:val="auto"/>
-        </w:rPr>
-        <w:t>)</w:t>
-      </w:r>
-    </w:p>
-    <w:p>
-      <w:pPr>
-        <w:pStyle w:val="Default"/>
-        <w:numPr>
-          <w:ilvl w:val="1"/>
-          <w:numId w:val="7"/>
-        </w:numPr>
-        <w:spacing w:line="252" w:lineRule="auto"/>
-        <w:rPr>
-          <w:rFonts w:ascii="Garamond" w:hAnsi="Garamond"/>
-          <w:b/>
-          <w:bCs/>
-          <w:color w:val="auto"/>
-        </w:rPr>
-      </w:pPr>
-      <w:r>
-        <w:rPr>
-          <w:rFonts w:ascii="Garamond" w:hAnsi="Garamond"/>
-          <w:b/>
-          <w:bCs/>
-          <w:color w:val="auto"/>
-        </w:rPr>
-        <w:t xml:space="preserve">Worked with a partner (they hosted the </w:t>
-      </w:r>
-      <w:r>
-        <w:rPr>
-          <w:rFonts w:ascii="Garamond" w:hAnsi="Garamond"/>
-          <w:b/>
-          <w:bCs/>
-          <w:color w:val="auto"/>
-        </w:rPr>
-        <w:t>GitHub</w:t>
-      </w:r>
-      <w:r>
-        <w:rPr>
-          <w:rFonts w:ascii="Garamond" w:hAnsi="Garamond"/>
-          <w:b/>
-          <w:bCs/>
-          <w:color w:val="auto"/>
-        </w:rPr>
-        <w:t xml:space="preserve"> Repository)</w:t>
-      </w:r>
-    </w:p>
-    <w:p>
-      <w:pPr>
-        <w:pStyle w:val="Default"/>
-        <w:numPr>
-          <w:ilvl w:val="1"/>
-          <w:numId w:val="7"/>
-        </w:numPr>
-        <w:spacing w:line="252" w:lineRule="auto"/>
-        <w:rPr>
-          <w:rFonts w:ascii="Garamond" w:hAnsi="Garamond"/>
-          <w:b/>
-          <w:bCs/>
-          <w:color w:val="auto"/>
-        </w:rPr>
-      </w:pPr>
-      <w:r>
-        <w:rPr>
-          <w:rFonts w:ascii="Garamond" w:hAnsi="Garamond"/>
-          <w:b/>
-          <w:bCs/>
-          <w:color w:val="auto"/>
-        </w:rPr>
-        <w:t>Designed a single page website the ITCS pathways at the</w:t>
-      </w:r>
-      <w:bookmarkStart w:id="0" w:name="_GoBack"/>
-      <w:bookmarkEnd w:id="0"/>
-      <w:r>
-        <w:rPr>
-          <w:rFonts w:ascii="Garamond" w:hAnsi="Garamond"/>
-          <w:b/>
-          <w:bCs/>
-          <w:color w:val="auto"/>
-        </w:rPr>
-        <w:t xml:space="preserve"> Academies of Engineering and Technology</w:t>
-      </w:r>
-    </w:p>
-    <w:p>
-      <w:pPr>
-        <w:pStyle w:val="Default"/>
-        <w:numPr>
-          <w:ilvl w:val="1"/>
-          <w:numId w:val="7"/>
-        </w:numPr>
-        <w:spacing w:line="252" w:lineRule="auto"/>
-        <w:rPr>
-          <w:rFonts w:ascii="Garamond" w:hAnsi="Garamond"/>
-          <w:b/>
-          <w:bCs/>
-          <w:color w:val="auto"/>
-        </w:rPr>
-      </w:pPr>
-      <w:r>
-        <w:rPr>
-          <w:rFonts w:ascii="Garamond" w:hAnsi="Garamond"/>
-          <w:b/>
-          <w:bCs/>
-          <w:color w:val="auto"/>
-        </w:rPr>
-        <w:t>Gives detailed information about pathway</w:t>
-      </w:r>
-    </w:p>
-    <w:p>
-      <w:pPr>
-        <w:pStyle w:val="Default"/>
-        <w:numPr>
-          <w:ilvl w:val="1"/>
-          <w:numId w:val="7"/>
-        </w:numPr>
-        <w:spacing w:line="252" w:lineRule="auto"/>
-        <w:rPr>
-          <w:rFonts w:ascii="Garamond" w:hAnsi="Garamond"/>
-          <w:b/>
-          <w:bCs/>
-          <w:color w:val="auto"/>
-        </w:rPr>
-      </w:pPr>
-      <w:r>
-        <w:rPr>
-          <w:rFonts w:ascii="Garamond" w:hAnsi="Garamond"/>
-          <w:b/>
-          <w:bCs/>
-          <w:color w:val="auto"/>
-        </w:rPr>
-        <w:t>Parallax Effect</w:t>
-      </w:r>
-    </w:p>
-    <w:p>
-      <w:pPr>
-        <w:pStyle w:val="Default"/>
-        <w:numPr>
-          <w:ilvl w:val="1"/>
-          <w:numId w:val="7"/>
-        </w:numPr>
-        <w:spacing w:line="252" w:lineRule="auto"/>
-        <w:rPr>
-          <w:rFonts w:ascii="Garamond" w:hAnsi="Garamond"/>
-          <w:b/>
-          <w:bCs/>
-          <w:color w:val="auto"/>
-        </w:rPr>
-      </w:pPr>
-      <w:r>
-        <w:rPr>
-          <w:rFonts w:ascii="Garamond" w:hAnsi="Garamond"/>
-          <w:b/>
-          <w:bCs/>
-          <w:color w:val="auto"/>
-        </w:rPr>
-        <w:t xml:space="preserve">Contact form </w:t>
-      </w:r>
-      <w:proofErr w:type="spellStart"/>
-      <w:r>
-        <w:rPr>
-          <w:rFonts w:ascii="Garamond" w:hAnsi="Garamond"/>
-          <w:b/>
-          <w:bCs/>
-          <w:color w:val="auto"/>
-        </w:rPr>
-        <w:t>autofills</w:t>
-      </w:r>
-      <w:proofErr w:type="spellEnd"/>
-      <w:r>
-        <w:rPr>
-          <w:rFonts w:ascii="Garamond" w:hAnsi="Garamond"/>
-          <w:b/>
-          <w:bCs/>
-          <w:color w:val="auto"/>
-        </w:rPr>
-        <w:t xml:space="preserve"> an email on the client's preferred email</w:t>
-      </w:r>
-    </w:p>
-    <w:p>
-      <w:pPr>
-        <w:pStyle w:val="Default"/>
-        <w:numPr>
-          <w:ilvl w:val="1"/>
-          <w:numId w:val="7"/>
-        </w:numPr>
-        <w:spacing w:line="252" w:lineRule="auto"/>
-        <w:rPr>
-          <w:rFonts w:ascii="Garamond" w:hAnsi="Garamond"/>
-          <w:b/>
-          <w:bCs/>
-          <w:color w:val="auto"/>
-        </w:rPr>
-      </w:pPr>
-      <w:r>
-        <w:rPr>
-          <w:rFonts w:ascii="Garamond" w:hAnsi="Garamond"/>
-          <w:b/>
-          <w:bCs/>
-          <w:color w:val="auto"/>
-        </w:rPr>
-        <w:t>Lazy loads images to improve loading times</w:t>
-      </w:r>
-    </w:p>
-    <w:p>
-      <w:pPr>
-        <w:pStyle w:val="Default"/>
-        <w:numPr>
-          <w:ilvl w:val="1"/>
-          <w:numId w:val="7"/>
-        </w:numPr>
-        <w:spacing w:line="252" w:lineRule="auto"/>
-        <w:rPr>
-          <w:rFonts w:ascii="Garamond" w:hAnsi="Garamond"/>
-          <w:color w:val="auto"/>
-        </w:rPr>
-      </w:pPr>
-      <w:r>
-        <w:rPr>
-          <w:rFonts w:ascii="Garamond" w:hAnsi="Garamond"/>
-          <w:b/>
-          <w:bCs/>
-          <w:color w:val="auto"/>
-        </w:rPr>
-        <w:t>Mobile friendly (no zooming)</w:t>
-      </w:r>
-    </w:p>
-    <w:p>
-      <w:pPr>
-        <w:pStyle w:val="Default"/>
-        <w:numPr>
-          <w:ilvl w:val="0"/>
-          <w:numId w:val="7"/>
-        </w:numPr>
-        <w:spacing w:line="252" w:lineRule="auto"/>
-        <w:rPr>
-          <w:rFonts w:ascii="Garamond" w:hAnsi="Garamond"/>
-          <w:color w:val="auto"/>
-        </w:rPr>
-      </w:pPr>
-      <w:r>
-        <w:rPr>
-          <w:rFonts w:ascii="Garamond" w:hAnsi="Garamond"/>
           <w:b/>
           <w:bCs/>
           <w:color w:val="auto"/>
         </w:rPr>
         <w:t xml:space="preserve">Personal GitHub: </w:t>
       </w:r>
-      <w:r>
-        <w:rPr>
-          <w:rFonts w:ascii="Garamond" w:hAnsi="Garamond"/>
-          <w:b/>
-          <w:bCs/>
-          <w:color w:val="auto"/>
-        </w:rPr>
-        <w:t>https://github.com/BZahory</w:t>
-      </w:r>
+      <w:hyperlink r:id="rId9" w:history="1">
+        <w:r>
+          <w:rPr>
+            <w:rStyle w:val="Hyperlink"/>
+            <w:rFonts w:ascii="Garamond" w:hAnsi="Garamond"/>
+            <w:b/>
+            <w:bCs/>
+          </w:rPr>
+          <w:t>https://github.com/BZahory</w:t>
+        </w:r>
+      </w:hyperlink>
+      <w:bookmarkStart w:id="1" w:name="_GoBack"/>
+      <w:bookmarkEnd w:id="1"/>
     </w:p>
     <w:sectPr>
-      <w:footerReference w:type="default" r:id="rId8"/>
+      <w:footerReference w:type="default" r:id="rId10"/>
       <w:pgSz w:w="12240" w:h="15840"/>
       <w:pgMar w:top="630" w:right="720" w:bottom="414" w:left="720" w:header="720" w:footer="342" w:gutter="0"/>
       <w:cols w:space="720"/>
@@ -3807,6 +4102,9 @@
     <w:abstractNumId w:val="6"/>
   </w:num>
   <w:num w:numId="19">
+    <w:abstractNumId w:val="1"/>
+  </w:num>
+  <w:num w:numId="20">
     <w:abstractNumId w:val="1"/>
   </w:num>
 </w:numbering>
@@ -3931,6 +4229,7 @@
     <w:lsdException w:name="HTML Sample" w:semiHidden="1" w:unhideWhenUsed="1"/>
     <w:lsdException w:name="HTML Typewriter" w:semiHidden="1" w:unhideWhenUsed="1"/>
     <w:lsdException w:name="HTML Variable" w:semiHidden="1" w:unhideWhenUsed="1"/>
+    <w:lsdException w:name="Normal Table" w:semiHidden="1" w:unhideWhenUsed="1"/>
     <w:lsdException w:name="annotation subject" w:semiHidden="1" w:unhideWhenUsed="1"/>
     <w:lsdException w:name="No List" w:semiHidden="1" w:unhideWhenUsed="1"/>
     <w:lsdException w:name="Outline List 1" w:semiHidden="1" w:unhideWhenUsed="1"/>
@@ -3977,8 +4276,10 @@
     <w:lsdException w:name="Table Subtle 2" w:semiHidden="1" w:unhideWhenUsed="1"/>
     <w:lsdException w:name="Table Web 1" w:semiHidden="1" w:unhideWhenUsed="1"/>
     <w:lsdException w:name="Table Web 2" w:semiHidden="1" w:unhideWhenUsed="1"/>
+    <w:lsdException w:name="Table Web 3" w:semiHidden="1" w:unhideWhenUsed="1"/>
     <w:lsdException w:name="Balloon Text" w:semiHidden="1" w:unhideWhenUsed="1"/>
     <w:lsdException w:name="Table Grid" w:uiPriority="59"/>
+    <w:lsdException w:name="Table Theme" w:semiHidden="1" w:unhideWhenUsed="1"/>
     <w:lsdException w:name="Placeholder Text" w:semiHidden="1"/>
     <w:lsdException w:name="No Spacing" w:uiPriority="1" w:qFormat="1"/>
     <w:lsdException w:name="Light Shading" w:uiPriority="60"/>
@@ -4205,6 +4506,7 @@
   <w:style w:type="character" w:default="1" w:styleId="DefaultParagraphFont">
     <w:name w:val="Default Paragraph Font"/>
     <w:uiPriority w:val="1"/>
+    <w:semiHidden/>
     <w:unhideWhenUsed/>
   </w:style>
   <w:style w:type="table" w:default="1" w:styleId="TableNormal">
@@ -4656,7 +4958,7 @@
 </file>
 
 <file path=customXml/itemProps1.xml><?xml version="1.0" encoding="utf-8"?>
-<ds:datastoreItem xmlns:ds="http://schemas.openxmlformats.org/officeDocument/2006/customXml" ds:itemID="{4C734560-28F5-434E-8035-A2AF914F1D9D}">
+<ds:datastoreItem xmlns:ds="http://schemas.openxmlformats.org/officeDocument/2006/customXml" ds:itemID="{DBFB75CF-D13E-469B-B9CE-A57675685A79}">
   <ds:schemaRefs>
     <ds:schemaRef ds:uri="http://schemas.openxmlformats.org/officeDocument/2006/bibliography"/>
   </ds:schemaRefs>

--- a/Resume Editable.docx
+++ b/Resume Editable.docx
@@ -1,6 +1,6 @@
 
 <file path=word/document.xml><?xml version="1.0" encoding="utf-8"?>
-<w:document xmlns:wpc="http://schemas.microsoft.com/office/word/2010/wordprocessingCanvas" xmlns:cx="http://schemas.microsoft.com/office/drawing/2014/chartex" xmlns:cx1="http://schemas.microsoft.com/office/drawing/2015/9/8/chartex" xmlns:cx2="http://schemas.microsoft.com/office/drawing/2015/10/21/chartex" xmlns:cx3="http://schemas.microsoft.com/office/drawing/2016/5/9/chartex" xmlns:cx4="http://schemas.microsoft.com/office/drawing/2016/5/10/chartex" xmlns:cx5="http://schemas.microsoft.com/office/drawing/2016/5/11/chartex" xmlns:cx6="http://schemas.microsoft.com/office/drawing/2016/5/12/chartex" xmlns:cx7="http://schemas.microsoft.com/office/drawing/2016/5/13/chartex" xmlns:cx8="http://schemas.microsoft.com/office/drawing/2016/5/14/chartex" xmlns:mc="http://schemas.openxmlformats.org/markup-compatibility/2006" xmlns:aink="http://schemas.microsoft.com/office/drawing/2016/ink" xmlns:am3d="http://schemas.microsoft.com/office/drawing/2017/model3d" xmlns:o="urn:schemas-microsoft-com:office:office" xmlns:r="http://schemas.openxmlformats.org/officeDocument/2006/relationships" xmlns:m="http://schemas.openxmlformats.org/officeDocument/2006/math" xmlns:v="urn:schemas-microsoft-com:vml" xmlns:wp14="http://schemas.microsoft.com/office/word/2010/wordprocessingDrawing" xmlns:wp="http://schemas.openxmlformats.org/drawingml/2006/wordprocessingDrawing" xmlns:w10="urn:schemas-microsoft-com:office:word" xmlns:w="http://schemas.openxmlformats.org/wordprocessingml/2006/main" xmlns:w14="http://schemas.microsoft.com/office/word/2010/wordml" xmlns:w15="http://schemas.microsoft.com/office/word/2012/wordml" xmlns:w16cid="http://schemas.microsoft.com/office/word/2016/wordml/cid" xmlns:w16se="http://schemas.microsoft.com/office/word/2015/wordml/symex" xmlns:wpg="http://schemas.microsoft.com/office/word/2010/wordprocessingGroup" xmlns:wpi="http://schemas.microsoft.com/office/word/2010/wordprocessingInk" xmlns:wne="http://schemas.microsoft.com/office/word/2006/wordml" xmlns:wps="http://schemas.microsoft.com/office/word/2010/wordprocessingShape" mc:Ignorable="w14 w15 w16se w16cid wp14">
+<w:document xmlns:wpc="http://schemas.microsoft.com/office/word/2010/wordprocessingCanvas" xmlns:cx="http://schemas.microsoft.com/office/drawing/2014/chartex" xmlns:cx1="http://schemas.microsoft.com/office/drawing/2015/9/8/chartex" xmlns:cx2="http://schemas.microsoft.com/office/drawing/2015/10/21/chartex" xmlns:cx3="http://schemas.microsoft.com/office/drawing/2016/5/9/chartex" xmlns:cx4="http://schemas.microsoft.com/office/drawing/2016/5/10/chartex" xmlns:cx5="http://schemas.microsoft.com/office/drawing/2016/5/11/chartex" xmlns:cx6="http://schemas.microsoft.com/office/drawing/2016/5/12/chartex" xmlns:cx7="http://schemas.microsoft.com/office/drawing/2016/5/13/chartex" xmlns:cx8="http://schemas.microsoft.com/office/drawing/2016/5/14/chartex" xmlns:mc="http://schemas.openxmlformats.org/markup-compatibility/2006" xmlns:aink="http://schemas.microsoft.com/office/drawing/2016/ink" xmlns:am3d="http://schemas.microsoft.com/office/drawing/2017/model3d" xmlns:o="urn:schemas-microsoft-com:office:office" xmlns:r="http://schemas.openxmlformats.org/officeDocument/2006/relationships" xmlns:m="http://schemas.openxmlformats.org/officeDocument/2006/math" xmlns:v="urn:schemas-microsoft-com:vml" xmlns:wp14="http://schemas.microsoft.com/office/word/2010/wordprocessingDrawing" xmlns:wp="http://schemas.openxmlformats.org/drawingml/2006/wordprocessingDrawing" xmlns:w10="urn:schemas-microsoft-com:office:word" xmlns:w="http://schemas.openxmlformats.org/wordprocessingml/2006/main" xmlns:w14="http://schemas.microsoft.com/office/word/2010/wordml" xmlns:w15="http://schemas.microsoft.com/office/word/2012/wordml" xmlns:w16cex="http://schemas.microsoft.com/office/word/2018/wordml/cex" xmlns:w16cid="http://schemas.microsoft.com/office/word/2016/wordml/cid" xmlns:w16="http://schemas.microsoft.com/office/word/2018/wordml" xmlns:w16se="http://schemas.microsoft.com/office/word/2015/wordml/symex" xmlns:wpg="http://schemas.microsoft.com/office/word/2010/wordprocessingGroup" xmlns:wpi="http://schemas.microsoft.com/office/word/2010/wordprocessingInk" xmlns:wne="http://schemas.microsoft.com/office/word/2006/wordml" xmlns:wps="http://schemas.microsoft.com/office/word/2010/wordprocessingShape" mc:Ignorable="w14 w15 w16se w16cid w16 w16cex wp14">
   <w:body>
     <w:p>
       <w:pPr>
@@ -365,7 +365,25 @@
           <w:color w:val="auto"/>
         </w:rPr>
         <w:tab/>
-        <w:t xml:space="preserve">                           Aug. 2019 – Present</w:t>
+        <w:t xml:space="preserve">                      Aug</w:t>
+      </w:r>
+      <w:r>
+        <w:rPr>
+          <w:rFonts w:ascii="Garamond" w:hAnsi="Garamond"/>
+          <w:b/>
+          <w:bCs/>
+          <w:color w:val="auto"/>
+        </w:rPr>
+        <w:t>ust</w:t>
+      </w:r>
+      <w:r>
+        <w:rPr>
+          <w:rFonts w:ascii="Garamond" w:hAnsi="Garamond"/>
+          <w:b/>
+          <w:bCs/>
+          <w:color w:val="auto"/>
+        </w:rPr>
+        <w:t xml:space="preserve"> 2019 – Present</w:t>
       </w:r>
     </w:p>
     <w:p>
@@ -490,7 +508,14 @@
           <w:rFonts w:ascii="Garamond" w:hAnsi="Garamond"/>
           <w:bCs/>
         </w:rPr>
-        <w:t xml:space="preserve">Qualified to teach Python, Java, and </w:t>
+        <w:t xml:space="preserve">Taught </w:t>
+      </w:r>
+      <w:r>
+        <w:rPr>
+          <w:rFonts w:ascii="Garamond" w:hAnsi="Garamond"/>
+          <w:bCs/>
+        </w:rPr>
+        <w:t xml:space="preserve">Python, Java, and </w:t>
       </w:r>
       <w:r>
         <w:rPr>
@@ -553,35 +578,28 @@
           <w:rFonts w:ascii="Garamond" w:hAnsi="Garamond"/>
           <w:bCs/>
         </w:rPr>
-        <w:t>Teaching K-8 Children</w:t>
-      </w:r>
-    </w:p>
-    <w:p>
-      <w:pPr>
-        <w:pStyle w:val="Default"/>
-        <w:numPr>
-          <w:ilvl w:val="1"/>
-          <w:numId w:val="20"/>
-        </w:numPr>
-        <w:spacing w:line="252" w:lineRule="auto"/>
-        <w:rPr>
-          <w:rFonts w:ascii="Garamond" w:hAnsi="Garamond"/>
-          <w:bCs/>
-        </w:rPr>
-      </w:pPr>
-      <w:r>
-        <w:rPr>
-          <w:rFonts w:ascii="Garamond" w:hAnsi="Garamond"/>
-          <w:bCs/>
-        </w:rPr>
-        <w:t xml:space="preserve">Teaching </w:t>
-      </w:r>
-      <w:r>
-        <w:rPr>
-          <w:rFonts w:ascii="Garamond" w:hAnsi="Garamond"/>
-          <w:bCs/>
-        </w:rPr>
-        <w:t>in a classroom setting for the enrichment camps</w:t>
+        <w:t>Successfully managed</w:t>
+      </w:r>
+      <w:r>
+        <w:rPr>
+          <w:rFonts w:ascii="Garamond" w:hAnsi="Garamond"/>
+          <w:bCs/>
+        </w:rPr>
+        <w:t xml:space="preserve"> </w:t>
+      </w:r>
+      <w:r>
+        <w:rPr>
+          <w:rFonts w:ascii="Garamond" w:hAnsi="Garamond"/>
+          <w:bCs/>
+        </w:rPr>
+        <w:t>small</w:t>
+      </w:r>
+      <w:r>
+        <w:rPr>
+          <w:rFonts w:ascii="Garamond" w:hAnsi="Garamond"/>
+          <w:bCs/>
+        </w:rPr>
+        <w:t xml:space="preserve"> classes of adorable, yet chaotic, children</w:t>
       </w:r>
     </w:p>
     <w:p>
@@ -654,25 +672,7 @@
           <w:bCs/>
           <w:color w:val="auto"/>
         </w:rPr>
-        <w:t>Park View High/Academies of Loudoun</w:t>
-      </w:r>
-      <w:r>
-        <w:rPr>
-          <w:rFonts w:ascii="Garamond" w:hAnsi="Garamond"/>
-          <w:b/>
-          <w:bCs/>
-          <w:color w:val="auto"/>
-        </w:rPr>
-        <w:t xml:space="preserve"> </w:t>
-      </w:r>
-      <w:r>
-        <w:rPr>
-          <w:rFonts w:ascii="Garamond" w:hAnsi="Garamond"/>
-          <w:b/>
-          <w:bCs/>
-          <w:color w:val="auto"/>
-        </w:rPr>
-        <w:tab/>
+        <w:t>Northern Virginia Community College</w:t>
       </w:r>
       <w:r>
         <w:rPr>
@@ -719,6 +719,23 @@
           <w:color w:val="auto"/>
         </w:rPr>
         <w:tab/>
+      </w:r>
+      <w:r>
+        <w:rPr>
+          <w:rFonts w:ascii="Garamond" w:hAnsi="Garamond"/>
+          <w:b/>
+          <w:bCs/>
+          <w:color w:val="auto"/>
+        </w:rPr>
+        <w:t xml:space="preserve"> </w:t>
+      </w:r>
+      <w:r>
+        <w:rPr>
+          <w:rFonts w:ascii="Garamond" w:hAnsi="Garamond"/>
+          <w:b/>
+          <w:bCs/>
+          <w:color w:val="auto"/>
+        </w:rPr>
         <w:t xml:space="preserve">        </w:t>
       </w:r>
       <w:r>
@@ -728,63 +745,7 @@
           <w:bCs/>
           <w:color w:val="auto"/>
         </w:rPr>
-        <w:tab/>
-      </w:r>
-      <w:r>
-        <w:rPr>
-          <w:rFonts w:ascii="Garamond" w:hAnsi="Garamond"/>
-          <w:b/>
-          <w:bCs/>
-          <w:color w:val="auto"/>
-        </w:rPr>
-        <w:t xml:space="preserve">      </w:t>
-      </w:r>
-      <w:proofErr w:type="gramStart"/>
-      <w:r>
-        <w:rPr>
-          <w:rFonts w:ascii="Garamond" w:hAnsi="Garamond"/>
-          <w:b/>
-          <w:bCs/>
-          <w:color w:val="auto"/>
-        </w:rPr>
-        <w:t>June</w:t>
-      </w:r>
-      <w:r>
-        <w:rPr>
-          <w:rFonts w:ascii="Garamond" w:hAnsi="Garamond"/>
-          <w:b/>
-          <w:bCs/>
-          <w:color w:val="auto"/>
-        </w:rPr>
-        <w:t>,</w:t>
-      </w:r>
-      <w:proofErr w:type="gramEnd"/>
-      <w:r>
-        <w:rPr>
-          <w:rFonts w:ascii="Garamond" w:hAnsi="Garamond"/>
-          <w:b/>
-          <w:bCs/>
-          <w:color w:val="auto"/>
-        </w:rPr>
-        <w:t xml:space="preserve"> </w:t>
-      </w:r>
-      <w:r>
-        <w:rPr>
-          <w:rFonts w:ascii="Garamond" w:hAnsi="Garamond"/>
-          <w:b/>
-          <w:bCs/>
-          <w:color w:val="auto"/>
-        </w:rPr>
-        <w:t>2020</w:t>
-      </w:r>
-      <w:r>
-        <w:rPr>
-          <w:rFonts w:ascii="Garamond" w:hAnsi="Garamond"/>
-          <w:b/>
-          <w:bCs/>
-          <w:color w:val="auto"/>
-        </w:rPr>
-        <w:t xml:space="preserve"> </w:t>
+        <w:t xml:space="preserve">            December 2020</w:t>
       </w:r>
     </w:p>
     <w:p>
@@ -805,7 +766,7 @@
           <w:iCs/>
           <w:color w:val="auto"/>
         </w:rPr>
-        <w:t>Information Technology/Computer Science</w:t>
+        <w:t>Engineering, Computer Science A.S.</w:t>
       </w:r>
       <w:r>
         <w:rPr>
@@ -833,6 +794,7 @@
           <w:color w:val="auto"/>
         </w:rPr>
         <w:tab/>
+        <w:t xml:space="preserve">   </w:t>
       </w:r>
       <w:r>
         <w:rPr>
@@ -842,70 +804,7 @@
           <w:color w:val="auto"/>
         </w:rPr>
         <w:tab/>
-      </w:r>
-      <w:r>
-        <w:rPr>
-          <w:rFonts w:ascii="Garamond" w:hAnsi="Garamond"/>
-          <w:i/>
-          <w:iCs/>
-          <w:color w:val="auto"/>
-        </w:rPr>
-        <w:tab/>
-        <w:t xml:space="preserve">   </w:t>
-      </w:r>
-      <w:r>
-        <w:rPr>
-          <w:rFonts w:ascii="Garamond" w:hAnsi="Garamond"/>
-          <w:i/>
-          <w:iCs/>
-          <w:color w:val="auto"/>
-        </w:rPr>
-        <w:tab/>
-      </w:r>
-      <w:r>
-        <w:rPr>
-          <w:rFonts w:ascii="Garamond" w:hAnsi="Garamond"/>
-          <w:i/>
-          <w:iCs/>
-          <w:color w:val="auto"/>
-        </w:rPr>
-        <w:t xml:space="preserve">            </w:t>
-      </w:r>
-      <w:r>
-        <w:rPr>
-          <w:rFonts w:ascii="Garamond" w:hAnsi="Garamond"/>
-          <w:i/>
-          <w:iCs/>
-          <w:color w:val="auto"/>
-        </w:rPr>
-        <w:t>Sterling</w:t>
-      </w:r>
-      <w:r>
-        <w:rPr>
-          <w:rFonts w:ascii="Garamond" w:hAnsi="Garamond"/>
-          <w:i/>
-          <w:iCs/>
-          <w:color w:val="auto"/>
-        </w:rPr>
-        <w:t xml:space="preserve">, </w:t>
-      </w:r>
-      <w:r>
-        <w:rPr>
-          <w:rFonts w:ascii="Garamond" w:hAnsi="Garamond"/>
-          <w:i/>
-          <w:iCs/>
-          <w:color w:val="auto"/>
-        </w:rPr>
-        <w:t>VA</w:t>
-      </w:r>
-      <w:r>
-        <w:rPr>
-          <w:rFonts w:ascii="Garamond" w:hAnsi="Garamond"/>
-          <w:i/>
-          <w:iCs/>
-          <w:color w:val="auto"/>
-        </w:rPr>
-        <w:t>; Leesburg, VA resp.</w:t>
+        <w:t xml:space="preserve">                                                                 Sterling, VA</w:t>
       </w:r>
     </w:p>
     <w:p>
@@ -927,7 +826,583 @@
           <w:iCs/>
           <w:color w:val="auto"/>
         </w:rPr>
-        <w:t>CS Senior Research</w:t>
+        <w:t>3.9/4.0 GPA</w:t>
+      </w:r>
+    </w:p>
+    <w:p>
+      <w:pPr>
+        <w:pStyle w:val="Default"/>
+        <w:numPr>
+          <w:ilvl w:val="0"/>
+          <w:numId w:val="11"/>
+        </w:numPr>
+        <w:spacing w:line="252" w:lineRule="auto"/>
+        <w:rPr>
+          <w:rFonts w:ascii="Garamond" w:hAnsi="Garamond"/>
+          <w:color w:val="auto"/>
+        </w:rPr>
+      </w:pPr>
+      <w:r>
+        <w:rPr>
+          <w:rFonts w:ascii="Garamond" w:hAnsi="Garamond"/>
+          <w:color w:val="auto"/>
+        </w:rPr>
+        <w:t>Intent to transfer to UVA</w:t>
+      </w:r>
+      <w:r>
+        <w:rPr>
+          <w:rFonts w:ascii="Garamond" w:hAnsi="Garamond"/>
+          <w:color w:val="auto"/>
+        </w:rPr>
+        <w:t xml:space="preserve"> in Fall 2021</w:t>
+      </w:r>
+      <w:r>
+        <w:rPr>
+          <w:rFonts w:ascii="Garamond" w:hAnsi="Garamond"/>
+          <w:color w:val="auto"/>
+        </w:rPr>
+        <w:t xml:space="preserve"> (Computer Science + Math)</w:t>
+      </w:r>
+    </w:p>
+    <w:p>
+      <w:pPr>
+        <w:pStyle w:val="Default"/>
+        <w:numPr>
+          <w:ilvl w:val="0"/>
+          <w:numId w:val="11"/>
+        </w:numPr>
+        <w:spacing w:line="252" w:lineRule="auto"/>
+        <w:rPr>
+          <w:rFonts w:ascii="Garamond" w:hAnsi="Garamond"/>
+          <w:color w:val="auto"/>
+        </w:rPr>
+      </w:pPr>
+      <w:r>
+        <w:rPr>
+          <w:rFonts w:ascii="Garamond" w:hAnsi="Garamond"/>
+          <w:color w:val="auto"/>
+        </w:rPr>
+        <w:t>STEM classes:</w:t>
+      </w:r>
+    </w:p>
+    <w:p>
+      <w:pPr>
+        <w:pStyle w:val="Default"/>
+        <w:numPr>
+          <w:ilvl w:val="1"/>
+          <w:numId w:val="11"/>
+        </w:numPr>
+        <w:spacing w:line="252" w:lineRule="auto"/>
+        <w:rPr>
+          <w:rFonts w:ascii="Garamond" w:hAnsi="Garamond"/>
+          <w:color w:val="auto"/>
+        </w:rPr>
+      </w:pPr>
+      <w:r>
+        <w:rPr>
+          <w:rFonts w:ascii="Garamond" w:hAnsi="Garamond"/>
+          <w:color w:val="auto"/>
+        </w:rPr>
+        <w:t>Computer Science I and II</w:t>
+      </w:r>
+      <w:r>
+        <w:rPr>
+          <w:rFonts w:ascii="Garamond" w:hAnsi="Garamond"/>
+          <w:color w:val="auto"/>
+        </w:rPr>
+        <w:t xml:space="preserve"> (Both in Java)</w:t>
+      </w:r>
+    </w:p>
+    <w:p>
+      <w:pPr>
+        <w:pStyle w:val="Default"/>
+        <w:numPr>
+          <w:ilvl w:val="1"/>
+          <w:numId w:val="11"/>
+        </w:numPr>
+        <w:spacing w:line="252" w:lineRule="auto"/>
+        <w:rPr>
+          <w:rFonts w:ascii="Garamond" w:hAnsi="Garamond"/>
+          <w:color w:val="auto"/>
+        </w:rPr>
+      </w:pPr>
+      <w:r>
+        <w:rPr>
+          <w:rFonts w:ascii="Garamond" w:hAnsi="Garamond"/>
+          <w:color w:val="auto"/>
+        </w:rPr>
+        <w:t>Linear Algebra</w:t>
+      </w:r>
+    </w:p>
+    <w:p>
+      <w:pPr>
+        <w:pStyle w:val="Default"/>
+        <w:numPr>
+          <w:ilvl w:val="1"/>
+          <w:numId w:val="11"/>
+        </w:numPr>
+        <w:spacing w:line="252" w:lineRule="auto"/>
+        <w:rPr>
+          <w:rFonts w:ascii="Garamond" w:hAnsi="Garamond"/>
+          <w:color w:val="auto"/>
+        </w:rPr>
+      </w:pPr>
+      <w:r>
+        <w:rPr>
+          <w:rFonts w:ascii="Garamond" w:hAnsi="Garamond"/>
+          <w:color w:val="auto"/>
+        </w:rPr>
+        <w:t>Discrete Math</w:t>
+      </w:r>
+    </w:p>
+    <w:p>
+      <w:pPr>
+        <w:pStyle w:val="Default"/>
+        <w:numPr>
+          <w:ilvl w:val="1"/>
+          <w:numId w:val="11"/>
+        </w:numPr>
+        <w:spacing w:line="252" w:lineRule="auto"/>
+        <w:rPr>
+          <w:rFonts w:ascii="Garamond" w:hAnsi="Garamond"/>
+          <w:color w:val="auto"/>
+        </w:rPr>
+      </w:pPr>
+      <w:r>
+        <w:rPr>
+          <w:rFonts w:ascii="Garamond" w:hAnsi="Garamond"/>
+          <w:color w:val="auto"/>
+        </w:rPr>
+        <w:t>Calculus III</w:t>
+      </w:r>
+      <w:r>
+        <w:rPr>
+          <w:rFonts w:ascii="Garamond" w:hAnsi="Garamond"/>
+          <w:color w:val="auto"/>
+        </w:rPr>
+        <w:t xml:space="preserve"> (In Progress)</w:t>
+      </w:r>
+    </w:p>
+    <w:p>
+      <w:pPr>
+        <w:pStyle w:val="Default"/>
+        <w:numPr>
+          <w:ilvl w:val="1"/>
+          <w:numId w:val="11"/>
+        </w:numPr>
+        <w:spacing w:line="252" w:lineRule="auto"/>
+        <w:rPr>
+          <w:rFonts w:ascii="Garamond" w:hAnsi="Garamond"/>
+          <w:color w:val="auto"/>
+        </w:rPr>
+      </w:pPr>
+      <w:r>
+        <w:rPr>
+          <w:rFonts w:ascii="Garamond" w:hAnsi="Garamond"/>
+          <w:color w:val="auto"/>
+        </w:rPr>
+        <w:t>Differential Equations</w:t>
+      </w:r>
+      <w:r>
+        <w:rPr>
+          <w:rFonts w:ascii="Garamond" w:hAnsi="Garamond"/>
+          <w:color w:val="auto"/>
+        </w:rPr>
+        <w:t xml:space="preserve"> (In Progress)</w:t>
+      </w:r>
+    </w:p>
+    <w:p>
+      <w:pPr>
+        <w:pStyle w:val="Default"/>
+        <w:numPr>
+          <w:ilvl w:val="1"/>
+          <w:numId w:val="11"/>
+        </w:numPr>
+        <w:spacing w:line="252" w:lineRule="auto"/>
+        <w:rPr>
+          <w:rFonts w:ascii="Garamond" w:hAnsi="Garamond"/>
+          <w:color w:val="auto"/>
+        </w:rPr>
+      </w:pPr>
+      <w:r>
+        <w:rPr>
+          <w:rFonts w:ascii="Garamond" w:hAnsi="Garamond"/>
+          <w:color w:val="auto"/>
+        </w:rPr>
+        <w:t>General University Physics II</w:t>
+      </w:r>
+      <w:r>
+        <w:rPr>
+          <w:rFonts w:ascii="Garamond" w:hAnsi="Garamond"/>
+          <w:color w:val="auto"/>
+        </w:rPr>
+        <w:t xml:space="preserve"> (In Progress)</w:t>
+      </w:r>
+    </w:p>
+    <w:p>
+      <w:pPr>
+        <w:pStyle w:val="Default"/>
+        <w:numPr>
+          <w:ilvl w:val="1"/>
+          <w:numId w:val="11"/>
+        </w:numPr>
+        <w:spacing w:line="252" w:lineRule="auto"/>
+        <w:rPr>
+          <w:rFonts w:ascii="Garamond" w:hAnsi="Garamond"/>
+          <w:color w:val="auto"/>
+        </w:rPr>
+      </w:pPr>
+      <w:r>
+        <w:rPr>
+          <w:rFonts w:ascii="Garamond" w:hAnsi="Garamond"/>
+          <w:color w:val="auto"/>
+        </w:rPr>
+        <w:t>Engineering Graphics</w:t>
+      </w:r>
+      <w:r>
+        <w:rPr>
+          <w:rFonts w:ascii="Garamond" w:hAnsi="Garamond"/>
+          <w:color w:val="auto"/>
+        </w:rPr>
+        <w:t xml:space="preserve"> (In Progress)</w:t>
+      </w:r>
+    </w:p>
+    <w:p>
+      <w:pPr>
+        <w:pStyle w:val="Default"/>
+        <w:numPr>
+          <w:ilvl w:val="1"/>
+          <w:numId w:val="11"/>
+        </w:numPr>
+        <w:spacing w:line="252" w:lineRule="auto"/>
+        <w:rPr>
+          <w:rFonts w:ascii="Garamond" w:hAnsi="Garamond"/>
+          <w:color w:val="auto"/>
+        </w:rPr>
+      </w:pPr>
+      <w:r>
+        <w:rPr>
+          <w:rFonts w:ascii="Garamond" w:hAnsi="Garamond"/>
+          <w:color w:val="auto"/>
+        </w:rPr>
+        <w:t>Foundations of Engineering</w:t>
+      </w:r>
+      <w:r>
+        <w:rPr>
+          <w:rFonts w:ascii="Garamond" w:hAnsi="Garamond"/>
+          <w:color w:val="auto"/>
+        </w:rPr>
+        <w:t xml:space="preserve"> (In Progress)</w:t>
+      </w:r>
+    </w:p>
+    <w:p>
+      <w:pPr>
+        <w:pStyle w:val="Default"/>
+        <w:numPr>
+          <w:ilvl w:val="1"/>
+          <w:numId w:val="11"/>
+        </w:numPr>
+        <w:spacing w:line="252" w:lineRule="auto"/>
+        <w:rPr>
+          <w:rFonts w:ascii="Garamond" w:hAnsi="Garamond"/>
+          <w:color w:val="auto"/>
+        </w:rPr>
+      </w:pPr>
+      <w:r>
+        <w:rPr>
+          <w:rFonts w:ascii="Garamond" w:hAnsi="Garamond"/>
+          <w:color w:val="auto"/>
+        </w:rPr>
+        <w:t>General Chemistry I</w:t>
+      </w:r>
+      <w:r>
+        <w:rPr>
+          <w:rFonts w:ascii="Garamond" w:hAnsi="Garamond"/>
+          <w:color w:val="auto"/>
+        </w:rPr>
+        <w:t xml:space="preserve"> (In Progress)</w:t>
+      </w:r>
+    </w:p>
+    <w:p>
+      <w:pPr>
+        <w:pStyle w:val="Default"/>
+        <w:spacing w:line="252" w:lineRule="auto"/>
+        <w:rPr>
+          <w:rFonts w:ascii="Garamond" w:hAnsi="Garamond"/>
+          <w:b/>
+          <w:bCs/>
+          <w:color w:val="auto"/>
+        </w:rPr>
+      </w:pPr>
+      <w:r>
+        <w:rPr>
+          <w:rFonts w:ascii="Garamond" w:hAnsi="Garamond"/>
+          <w:b/>
+          <w:bCs/>
+          <w:color w:val="auto"/>
+        </w:rPr>
+        <w:t>Park View High/Academies of Loudoun</w:t>
+      </w:r>
+      <w:r>
+        <w:rPr>
+          <w:rFonts w:ascii="Garamond" w:hAnsi="Garamond"/>
+          <w:b/>
+          <w:bCs/>
+          <w:color w:val="auto"/>
+        </w:rPr>
+        <w:t xml:space="preserve"> </w:t>
+      </w:r>
+      <w:r>
+        <w:rPr>
+          <w:rFonts w:ascii="Garamond" w:hAnsi="Garamond"/>
+          <w:b/>
+          <w:bCs/>
+          <w:color w:val="auto"/>
+        </w:rPr>
+        <w:tab/>
+      </w:r>
+      <w:r>
+        <w:rPr>
+          <w:rFonts w:ascii="Garamond" w:hAnsi="Garamond"/>
+          <w:b/>
+          <w:bCs/>
+          <w:color w:val="auto"/>
+        </w:rPr>
+        <w:tab/>
+      </w:r>
+      <w:r>
+        <w:rPr>
+          <w:rFonts w:ascii="Garamond" w:hAnsi="Garamond"/>
+          <w:b/>
+          <w:bCs/>
+          <w:color w:val="auto"/>
+        </w:rPr>
+        <w:tab/>
+      </w:r>
+      <w:r>
+        <w:rPr>
+          <w:rFonts w:ascii="Garamond" w:hAnsi="Garamond"/>
+          <w:b/>
+          <w:bCs/>
+          <w:color w:val="auto"/>
+        </w:rPr>
+        <w:tab/>
+      </w:r>
+      <w:r>
+        <w:rPr>
+          <w:rFonts w:ascii="Garamond" w:hAnsi="Garamond"/>
+          <w:b/>
+          <w:bCs/>
+          <w:color w:val="auto"/>
+        </w:rPr>
+        <w:tab/>
+        <w:t xml:space="preserve">                     </w:t>
+      </w:r>
+      <w:r>
+        <w:rPr>
+          <w:rFonts w:ascii="Garamond" w:hAnsi="Garamond"/>
+          <w:b/>
+          <w:bCs/>
+          <w:color w:val="auto"/>
+        </w:rPr>
+        <w:tab/>
+        <w:t xml:space="preserve">        </w:t>
+      </w:r>
+      <w:r>
+        <w:rPr>
+          <w:rFonts w:ascii="Garamond" w:hAnsi="Garamond"/>
+          <w:b/>
+          <w:bCs/>
+          <w:color w:val="auto"/>
+        </w:rPr>
+        <w:tab/>
+      </w:r>
+      <w:r>
+        <w:rPr>
+          <w:rFonts w:ascii="Garamond" w:hAnsi="Garamond"/>
+          <w:b/>
+          <w:bCs/>
+          <w:color w:val="auto"/>
+        </w:rPr>
+        <w:t xml:space="preserve">      June</w:t>
+      </w:r>
+      <w:r>
+        <w:rPr>
+          <w:rFonts w:ascii="Garamond" w:hAnsi="Garamond"/>
+          <w:b/>
+          <w:bCs/>
+          <w:color w:val="auto"/>
+        </w:rPr>
+        <w:t xml:space="preserve"> </w:t>
+      </w:r>
+      <w:r>
+        <w:rPr>
+          <w:rFonts w:ascii="Garamond" w:hAnsi="Garamond"/>
+          <w:b/>
+          <w:bCs/>
+          <w:color w:val="auto"/>
+        </w:rPr>
+        <w:t>2020</w:t>
+      </w:r>
+      <w:r>
+        <w:rPr>
+          <w:rFonts w:ascii="Garamond" w:hAnsi="Garamond"/>
+          <w:b/>
+          <w:bCs/>
+          <w:color w:val="auto"/>
+        </w:rPr>
+        <w:t xml:space="preserve"> </w:t>
+      </w:r>
+    </w:p>
+    <w:p>
+      <w:pPr>
+        <w:pStyle w:val="Default"/>
+        <w:spacing w:line="252" w:lineRule="auto"/>
+        <w:rPr>
+          <w:rFonts w:ascii="Garamond" w:hAnsi="Garamond"/>
+          <w:i/>
+          <w:iCs/>
+          <w:color w:val="auto"/>
+        </w:rPr>
+      </w:pPr>
+      <w:r>
+        <w:rPr>
+          <w:rFonts w:ascii="Garamond" w:hAnsi="Garamond"/>
+          <w:i/>
+          <w:iCs/>
+          <w:color w:val="auto"/>
+        </w:rPr>
+        <w:t>Information Technology/Computer Science</w:t>
+      </w:r>
+      <w:r>
+        <w:rPr>
+          <w:rFonts w:ascii="Garamond" w:hAnsi="Garamond"/>
+          <w:i/>
+          <w:iCs/>
+          <w:color w:val="auto"/>
+        </w:rPr>
+        <w:tab/>
+      </w:r>
+      <w:r>
+        <w:rPr>
+          <w:rFonts w:ascii="Garamond" w:hAnsi="Garamond"/>
+          <w:i/>
+          <w:iCs/>
+          <w:color w:val="auto"/>
+        </w:rPr>
+        <w:tab/>
+      </w:r>
+      <w:r>
+        <w:rPr>
+          <w:rFonts w:ascii="Garamond" w:hAnsi="Garamond"/>
+          <w:i/>
+          <w:iCs/>
+          <w:color w:val="auto"/>
+        </w:rPr>
+        <w:tab/>
+      </w:r>
+      <w:r>
+        <w:rPr>
+          <w:rFonts w:ascii="Garamond" w:hAnsi="Garamond"/>
+          <w:i/>
+          <w:iCs/>
+          <w:color w:val="auto"/>
+        </w:rPr>
+        <w:tab/>
+      </w:r>
+      <w:r>
+        <w:rPr>
+          <w:rFonts w:ascii="Garamond" w:hAnsi="Garamond"/>
+          <w:i/>
+          <w:iCs/>
+          <w:color w:val="auto"/>
+        </w:rPr>
+        <w:tab/>
+        <w:t xml:space="preserve">   </w:t>
+      </w:r>
+      <w:r>
+        <w:rPr>
+          <w:rFonts w:ascii="Garamond" w:hAnsi="Garamond"/>
+          <w:i/>
+          <w:iCs/>
+          <w:color w:val="auto"/>
+        </w:rPr>
+        <w:tab/>
+      </w:r>
+      <w:r>
+        <w:rPr>
+          <w:rFonts w:ascii="Garamond" w:hAnsi="Garamond"/>
+          <w:i/>
+          <w:iCs/>
+          <w:color w:val="auto"/>
+        </w:rPr>
+        <w:t xml:space="preserve">            </w:t>
+      </w:r>
+      <w:r>
+        <w:rPr>
+          <w:rFonts w:ascii="Garamond" w:hAnsi="Garamond"/>
+          <w:i/>
+          <w:iCs/>
+          <w:color w:val="auto"/>
+        </w:rPr>
+        <w:t>Sterling</w:t>
+      </w:r>
+      <w:r>
+        <w:rPr>
+          <w:rFonts w:ascii="Garamond" w:hAnsi="Garamond"/>
+          <w:i/>
+          <w:iCs/>
+          <w:color w:val="auto"/>
+        </w:rPr>
+        <w:t xml:space="preserve">, </w:t>
+      </w:r>
+      <w:r>
+        <w:rPr>
+          <w:rFonts w:ascii="Garamond" w:hAnsi="Garamond"/>
+          <w:i/>
+          <w:iCs/>
+          <w:color w:val="auto"/>
+        </w:rPr>
+        <w:t>VA</w:t>
+      </w:r>
+      <w:r>
+        <w:rPr>
+          <w:rFonts w:ascii="Garamond" w:hAnsi="Garamond"/>
+          <w:i/>
+          <w:iCs/>
+          <w:color w:val="auto"/>
+        </w:rPr>
+        <w:t>; Leesburg, VA resp.</w:t>
+      </w:r>
+    </w:p>
+    <w:p>
+      <w:pPr>
+        <w:pStyle w:val="Default"/>
+        <w:numPr>
+          <w:ilvl w:val="0"/>
+          <w:numId w:val="7"/>
+        </w:numPr>
+        <w:spacing w:line="252" w:lineRule="auto"/>
+        <w:rPr>
+          <w:rFonts w:ascii="Garamond" w:hAnsi="Garamond"/>
+          <w:color w:val="auto"/>
+        </w:rPr>
+      </w:pPr>
+      <w:r>
+        <w:rPr>
+          <w:rFonts w:ascii="Garamond" w:hAnsi="Garamond"/>
+          <w:iCs/>
+          <w:color w:val="auto"/>
+        </w:rPr>
+        <w:t>CS Research</w:t>
+      </w:r>
+      <w:r>
+        <w:rPr>
+          <w:rFonts w:ascii="Garamond" w:hAnsi="Garamond"/>
+          <w:iCs/>
+          <w:color w:val="auto"/>
+        </w:rPr>
+        <w:t xml:space="preserve"> Class</w:t>
       </w:r>
     </w:p>
     <w:p>
@@ -949,7 +1424,89 @@
           <w:iCs/>
           <w:color w:val="auto"/>
         </w:rPr>
-        <w:t>App Development (Flutter)</w:t>
+        <w:t>Course content:</w:t>
+      </w:r>
+    </w:p>
+    <w:p>
+      <w:pPr>
+        <w:pStyle w:val="Default"/>
+        <w:numPr>
+          <w:ilvl w:val="2"/>
+          <w:numId w:val="7"/>
+        </w:numPr>
+        <w:spacing w:line="252" w:lineRule="auto"/>
+        <w:rPr>
+          <w:rFonts w:ascii="Garamond" w:hAnsi="Garamond"/>
+          <w:color w:val="auto"/>
+        </w:rPr>
+      </w:pPr>
+      <w:r>
+        <w:rPr>
+          <w:rFonts w:ascii="Garamond" w:hAnsi="Garamond"/>
+          <w:iCs/>
+          <w:color w:val="auto"/>
+        </w:rPr>
+        <w:t>Web Development (HTML, CSS, JS)</w:t>
+      </w:r>
+    </w:p>
+    <w:p>
+      <w:pPr>
+        <w:pStyle w:val="Default"/>
+        <w:numPr>
+          <w:ilvl w:val="2"/>
+          <w:numId w:val="7"/>
+        </w:numPr>
+        <w:spacing w:line="252" w:lineRule="auto"/>
+        <w:rPr>
+          <w:rFonts w:ascii="Garamond" w:hAnsi="Garamond"/>
+          <w:color w:val="auto"/>
+        </w:rPr>
+      </w:pPr>
+      <w:r>
+        <w:rPr>
+          <w:rFonts w:ascii="Garamond" w:hAnsi="Garamond"/>
+          <w:iCs/>
+          <w:color w:val="auto"/>
+        </w:rPr>
+        <w:t>App Development (React Native</w:t>
+      </w:r>
+      <w:r>
+        <w:rPr>
+          <w:rFonts w:ascii="Garamond" w:hAnsi="Garamond"/>
+          <w:iCs/>
+          <w:color w:val="auto"/>
+        </w:rPr>
+        <w:t>, Flutter</w:t>
+      </w:r>
+      <w:r>
+        <w:rPr>
+          <w:rFonts w:ascii="Garamond" w:hAnsi="Garamond"/>
+          <w:iCs/>
+          <w:color w:val="auto"/>
+        </w:rPr>
+        <w:t>)</w:t>
+      </w:r>
+    </w:p>
+    <w:p>
+      <w:pPr>
+        <w:pStyle w:val="Default"/>
+        <w:numPr>
+          <w:ilvl w:val="2"/>
+          <w:numId w:val="7"/>
+        </w:numPr>
+        <w:spacing w:line="252" w:lineRule="auto"/>
+        <w:rPr>
+          <w:rFonts w:ascii="Garamond" w:hAnsi="Garamond"/>
+          <w:color w:val="auto"/>
+        </w:rPr>
+      </w:pPr>
+      <w:r>
+        <w:rPr>
+          <w:rFonts w:ascii="Garamond" w:hAnsi="Garamond"/>
+          <w:iCs/>
+          <w:color w:val="auto"/>
+        </w:rPr>
+        <w:t>Fundamental Machine Learning (Python)</w:t>
       </w:r>
     </w:p>
     <w:p>
@@ -971,8 +1528,508 @@
           <w:iCs/>
           <w:color w:val="auto"/>
         </w:rPr>
-        <w:t>Creating an app that utilizes image recognition ML models</w:t>
-      </w:r>
+        <w:t>Utilized</w:t>
+      </w:r>
+      <w:r>
+        <w:rPr>
+          <w:rFonts w:ascii="Garamond" w:hAnsi="Garamond"/>
+          <w:iCs/>
+          <w:color w:val="auto"/>
+        </w:rPr>
+        <w:t xml:space="preserve"> Agile and Scrum development principles</w:t>
+      </w:r>
+    </w:p>
+    <w:p>
+      <w:pPr>
+        <w:pStyle w:val="Default"/>
+        <w:numPr>
+          <w:ilvl w:val="1"/>
+          <w:numId w:val="7"/>
+        </w:numPr>
+        <w:spacing w:line="252" w:lineRule="auto"/>
+        <w:rPr>
+          <w:rFonts w:ascii="Garamond" w:hAnsi="Garamond"/>
+          <w:color w:val="auto"/>
+        </w:rPr>
+      </w:pPr>
+      <w:r>
+        <w:rPr>
+          <w:rFonts w:ascii="Garamond" w:hAnsi="Garamond"/>
+          <w:iCs/>
+          <w:color w:val="auto"/>
+        </w:rPr>
+        <w:t xml:space="preserve">Created a </w:t>
+      </w:r>
+      <w:r>
+        <w:rPr>
+          <w:rFonts w:ascii="Garamond" w:hAnsi="Garamond"/>
+          <w:iCs/>
+          <w:color w:val="auto"/>
+        </w:rPr>
+        <w:t>website for our magnet school’s CS track</w:t>
+      </w:r>
+      <w:r>
+        <w:rPr>
+          <w:rFonts w:ascii="Garamond" w:hAnsi="Garamond"/>
+          <w:iCs/>
+          <w:color w:val="auto"/>
+        </w:rPr>
+        <w:t xml:space="preserve"> (link can be found in the ‘projects’ section)</w:t>
+      </w:r>
+    </w:p>
+    <w:p>
+      <w:pPr>
+        <w:pStyle w:val="Default"/>
+        <w:numPr>
+          <w:ilvl w:val="0"/>
+          <w:numId w:val="11"/>
+        </w:numPr>
+        <w:spacing w:line="252" w:lineRule="auto"/>
+        <w:rPr>
+          <w:rFonts w:ascii="Garamond" w:hAnsi="Garamond"/>
+          <w:color w:val="auto"/>
+        </w:rPr>
+      </w:pPr>
+      <w:r>
+        <w:rPr>
+          <w:rFonts w:ascii="Garamond" w:hAnsi="Garamond"/>
+          <w:color w:val="auto"/>
+        </w:rPr>
+        <w:t>Varsity Wrestling</w:t>
+      </w:r>
+    </w:p>
+    <w:p>
+      <w:pPr>
+        <w:pStyle w:val="Default"/>
+        <w:numPr>
+          <w:ilvl w:val="1"/>
+          <w:numId w:val="11"/>
+        </w:numPr>
+        <w:spacing w:line="252" w:lineRule="auto"/>
+        <w:rPr>
+          <w:rFonts w:ascii="Garamond" w:hAnsi="Garamond"/>
+          <w:color w:val="auto"/>
+        </w:rPr>
+      </w:pPr>
+      <w:r>
+        <w:rPr>
+          <w:rFonts w:ascii="Garamond" w:hAnsi="Garamond"/>
+          <w:color w:val="auto"/>
+        </w:rPr>
+        <w:t xml:space="preserve">2x </w:t>
+      </w:r>
+      <w:r>
+        <w:rPr>
+          <w:rFonts w:ascii="Garamond" w:hAnsi="Garamond"/>
+          <w:color w:val="auto"/>
+        </w:rPr>
+        <w:t xml:space="preserve">Team </w:t>
+      </w:r>
+      <w:r>
+        <w:rPr>
+          <w:rFonts w:ascii="Garamond" w:hAnsi="Garamond"/>
+          <w:color w:val="auto"/>
+        </w:rPr>
+        <w:t>Captain</w:t>
+      </w:r>
+    </w:p>
+    <w:p>
+      <w:pPr>
+        <w:pStyle w:val="Default"/>
+        <w:numPr>
+          <w:ilvl w:val="1"/>
+          <w:numId w:val="11"/>
+        </w:numPr>
+        <w:spacing w:line="252" w:lineRule="auto"/>
+        <w:rPr>
+          <w:rFonts w:ascii="Garamond" w:hAnsi="Garamond"/>
+          <w:color w:val="auto"/>
+        </w:rPr>
+      </w:pPr>
+      <w:r>
+        <w:rPr>
+          <w:rFonts w:ascii="Garamond" w:hAnsi="Garamond"/>
+          <w:color w:val="auto"/>
+        </w:rPr>
+        <w:t xml:space="preserve">2x </w:t>
+      </w:r>
+      <w:r>
+        <w:rPr>
+          <w:rFonts w:ascii="Garamond" w:hAnsi="Garamond"/>
+          <w:color w:val="auto"/>
+        </w:rPr>
+        <w:t>Regional Qualifier</w:t>
+      </w:r>
+    </w:p>
+    <w:p>
+      <w:pPr>
+        <w:pStyle w:val="Default"/>
+        <w:numPr>
+          <w:ilvl w:val="0"/>
+          <w:numId w:val="11"/>
+        </w:numPr>
+        <w:spacing w:line="252" w:lineRule="auto"/>
+        <w:rPr>
+          <w:rFonts w:ascii="Garamond" w:hAnsi="Garamond"/>
+          <w:color w:val="auto"/>
+        </w:rPr>
+      </w:pPr>
+      <w:r>
+        <w:rPr>
+          <w:rFonts w:ascii="Garamond" w:hAnsi="Garamond"/>
+          <w:iCs/>
+          <w:color w:val="auto"/>
+        </w:rPr>
+        <w:t>Relevant</w:t>
+      </w:r>
+      <w:r>
+        <w:rPr>
+          <w:rFonts w:ascii="Garamond" w:hAnsi="Garamond"/>
+          <w:iCs/>
+          <w:color w:val="auto"/>
+        </w:rPr>
+        <w:t xml:space="preserve"> </w:t>
+      </w:r>
+      <w:r>
+        <w:rPr>
+          <w:rFonts w:ascii="Garamond" w:hAnsi="Garamond"/>
+          <w:iCs/>
+          <w:color w:val="auto"/>
+        </w:rPr>
+        <w:t>AP Exam</w:t>
+      </w:r>
+      <w:r>
+        <w:rPr>
+          <w:rFonts w:ascii="Garamond" w:hAnsi="Garamond"/>
+          <w:iCs/>
+          <w:color w:val="auto"/>
+        </w:rPr>
+        <w:t>inations</w:t>
+      </w:r>
+    </w:p>
+    <w:p>
+      <w:pPr>
+        <w:pStyle w:val="Default"/>
+        <w:numPr>
+          <w:ilvl w:val="1"/>
+          <w:numId w:val="11"/>
+        </w:numPr>
+        <w:spacing w:line="252" w:lineRule="auto"/>
+        <w:rPr>
+          <w:rFonts w:ascii="Garamond" w:hAnsi="Garamond"/>
+          <w:color w:val="auto"/>
+        </w:rPr>
+      </w:pPr>
+      <w:r>
+        <w:rPr>
+          <w:rFonts w:ascii="Garamond" w:hAnsi="Garamond"/>
+          <w:iCs/>
+          <w:color w:val="auto"/>
+        </w:rPr>
+        <w:t>Computer Science</w:t>
+      </w:r>
+      <w:r>
+        <w:rPr>
+          <w:rFonts w:ascii="Garamond" w:hAnsi="Garamond"/>
+          <w:iCs/>
+          <w:color w:val="auto"/>
+        </w:rPr>
+        <w:t xml:space="preserve"> (2018)</w:t>
+      </w:r>
+      <w:r>
+        <w:rPr>
+          <w:rFonts w:ascii="Garamond" w:hAnsi="Garamond"/>
+          <w:iCs/>
+          <w:color w:val="auto"/>
+        </w:rPr>
+        <w:t xml:space="preserve"> - 5</w:t>
+      </w:r>
+    </w:p>
+    <w:p>
+      <w:pPr>
+        <w:pStyle w:val="Default"/>
+        <w:numPr>
+          <w:ilvl w:val="1"/>
+          <w:numId w:val="11"/>
+        </w:numPr>
+        <w:spacing w:line="252" w:lineRule="auto"/>
+        <w:rPr>
+          <w:rFonts w:ascii="Garamond" w:hAnsi="Garamond"/>
+          <w:color w:val="auto"/>
+        </w:rPr>
+      </w:pPr>
+      <w:r>
+        <w:rPr>
+          <w:rFonts w:ascii="Garamond" w:hAnsi="Garamond"/>
+          <w:iCs/>
+          <w:color w:val="auto"/>
+        </w:rPr>
+        <w:t>Calculus AB</w:t>
+      </w:r>
+      <w:r>
+        <w:rPr>
+          <w:rFonts w:ascii="Garamond" w:hAnsi="Garamond"/>
+          <w:iCs/>
+          <w:color w:val="auto"/>
+        </w:rPr>
+        <w:t xml:space="preserve"> (2019), </w:t>
+      </w:r>
+      <w:r>
+        <w:rPr>
+          <w:rFonts w:ascii="Garamond" w:hAnsi="Garamond"/>
+          <w:iCs/>
+          <w:color w:val="auto"/>
+        </w:rPr>
+        <w:t>BC</w:t>
+      </w:r>
+      <w:r>
+        <w:rPr>
+          <w:rFonts w:ascii="Garamond" w:hAnsi="Garamond"/>
+          <w:iCs/>
+          <w:color w:val="auto"/>
+        </w:rPr>
+        <w:t xml:space="preserve"> (2020)</w:t>
+      </w:r>
+      <w:r>
+        <w:rPr>
+          <w:rFonts w:ascii="Garamond" w:hAnsi="Garamond"/>
+          <w:iCs/>
+          <w:color w:val="auto"/>
+        </w:rPr>
+        <w:t xml:space="preserve"> – 5</w:t>
+      </w:r>
+      <w:r>
+        <w:rPr>
+          <w:rFonts w:ascii="Garamond" w:hAnsi="Garamond"/>
+          <w:iCs/>
+          <w:color w:val="auto"/>
+        </w:rPr>
+        <w:t>, 5</w:t>
+      </w:r>
+    </w:p>
+    <w:p>
+      <w:pPr>
+        <w:pStyle w:val="Default"/>
+        <w:numPr>
+          <w:ilvl w:val="1"/>
+          <w:numId w:val="11"/>
+        </w:numPr>
+        <w:spacing w:line="252" w:lineRule="auto"/>
+        <w:rPr>
+          <w:rFonts w:ascii="Garamond" w:hAnsi="Garamond"/>
+          <w:color w:val="auto"/>
+        </w:rPr>
+      </w:pPr>
+      <w:r>
+        <w:rPr>
+          <w:rFonts w:ascii="Garamond" w:hAnsi="Garamond"/>
+          <w:iCs/>
+          <w:color w:val="auto"/>
+        </w:rPr>
+        <w:t>Physics C: Mech</w:t>
+      </w:r>
+      <w:r>
+        <w:rPr>
+          <w:rFonts w:ascii="Garamond" w:hAnsi="Garamond"/>
+          <w:iCs/>
+          <w:color w:val="auto"/>
+        </w:rPr>
+        <w:t xml:space="preserve"> (2019)</w:t>
+      </w:r>
+      <w:r>
+        <w:rPr>
+          <w:rFonts w:ascii="Garamond" w:hAnsi="Garamond"/>
+          <w:iCs/>
+          <w:color w:val="auto"/>
+        </w:rPr>
+        <w:t xml:space="preserve"> – 4</w:t>
+      </w:r>
+    </w:p>
+    <w:p>
+      <w:pPr>
+        <w:pStyle w:val="Default"/>
+        <w:pBdr>
+          <w:bottom w:val="single" w:sz="6" w:space="1" w:color="auto"/>
+        </w:pBdr>
+        <w:spacing w:line="252" w:lineRule="auto"/>
+        <w:rPr>
+          <w:rFonts w:ascii="Garamond" w:hAnsi="Garamond"/>
+          <w:b/>
+          <w:bCs/>
+          <w:color w:val="auto"/>
+        </w:rPr>
+      </w:pPr>
+      <w:r>
+        <w:rPr>
+          <w:rFonts w:ascii="Garamond" w:hAnsi="Garamond"/>
+          <w:b/>
+          <w:bCs/>
+          <w:color w:val="auto"/>
+        </w:rPr>
+        <w:t xml:space="preserve">LANGUAGES, </w:t>
+      </w:r>
+      <w:r>
+        <w:rPr>
+          <w:rFonts w:ascii="Garamond" w:hAnsi="Garamond"/>
+          <w:b/>
+          <w:bCs/>
+          <w:color w:val="auto"/>
+        </w:rPr>
+        <w:t>SKILLS &amp; INTERESTS</w:t>
+      </w:r>
+    </w:p>
+    <w:p>
+      <w:pPr>
+        <w:pStyle w:val="Default"/>
+        <w:spacing w:line="252" w:lineRule="auto"/>
+        <w:rPr>
+          <w:rFonts w:ascii="Garamond" w:hAnsi="Garamond"/>
+          <w:color w:val="auto"/>
+          <w:sz w:val="12"/>
+          <w:szCs w:val="12"/>
+          <w:u w:val="single"/>
+        </w:rPr>
+      </w:pPr>
+    </w:p>
+    <w:p>
+      <w:pPr>
+        <w:pStyle w:val="Default"/>
+        <w:numPr>
+          <w:ilvl w:val="0"/>
+          <w:numId w:val="7"/>
+        </w:numPr>
+        <w:spacing w:after="3" w:line="252" w:lineRule="auto"/>
+        <w:rPr>
+          <w:rFonts w:ascii="Garamond" w:hAnsi="Garamond"/>
+          <w:b/>
+          <w:bCs/>
+          <w:color w:val="auto"/>
+        </w:rPr>
+      </w:pPr>
+      <w:r>
+        <w:rPr>
+          <w:rFonts w:ascii="Garamond" w:hAnsi="Garamond"/>
+          <w:b/>
+          <w:bCs/>
+          <w:color w:val="auto"/>
+        </w:rPr>
+        <w:t>Languages:</w:t>
+      </w:r>
+      <w:r>
+        <w:rPr>
+          <w:rFonts w:ascii="Garamond" w:hAnsi="Garamond"/>
+          <w:b/>
+          <w:bCs/>
+          <w:color w:val="auto"/>
+        </w:rPr>
+        <w:t xml:space="preserve"> </w:t>
+      </w:r>
+      <w:r>
+        <w:rPr>
+          <w:rFonts w:ascii="Garamond" w:hAnsi="Garamond"/>
+          <w:color w:val="auto"/>
+        </w:rPr>
+        <w:t>Java (Intermediate); Python (Intermediate); HTML (Intermediate); CSS (Intermediate); JS (Beginner); React Native (Intermediate)</w:t>
+      </w:r>
+      <w:r>
+        <w:rPr>
+          <w:rFonts w:ascii="Garamond" w:hAnsi="Garamond"/>
+          <w:color w:val="auto"/>
+        </w:rPr>
+        <w:t>; Flutter (Beginner)</w:t>
+      </w:r>
+    </w:p>
+    <w:p>
+      <w:pPr>
+        <w:pStyle w:val="Default"/>
+        <w:numPr>
+          <w:ilvl w:val="0"/>
+          <w:numId w:val="7"/>
+        </w:numPr>
+        <w:spacing w:after="3" w:line="252" w:lineRule="auto"/>
+        <w:rPr>
+          <w:rFonts w:ascii="Garamond" w:hAnsi="Garamond"/>
+          <w:color w:val="auto"/>
+        </w:rPr>
+      </w:pPr>
+      <w:r>
+        <w:rPr>
+          <w:rFonts w:ascii="Garamond" w:hAnsi="Garamond"/>
+          <w:b/>
+          <w:bCs/>
+          <w:color w:val="auto"/>
+        </w:rPr>
+        <w:t>Skills</w:t>
+      </w:r>
+      <w:r>
+        <w:rPr>
+          <w:rFonts w:ascii="Garamond" w:hAnsi="Garamond"/>
+          <w:b/>
+          <w:bCs/>
+          <w:color w:val="auto"/>
+        </w:rPr>
+        <w:t>:</w:t>
+      </w:r>
+      <w:r>
+        <w:rPr>
+          <w:rFonts w:ascii="Garamond" w:hAnsi="Garamond"/>
+          <w:b/>
+          <w:bCs/>
+          <w:color w:val="auto"/>
+        </w:rPr>
+        <w:t xml:space="preserve"> </w:t>
+      </w:r>
+      <w:r>
+        <w:rPr>
+          <w:rFonts w:ascii="Garamond" w:hAnsi="Garamond"/>
+          <w:color w:val="auto"/>
+        </w:rPr>
+        <w:t>General computer skills (troubleshooting, PDFs, etc.); Basic Linux; Verbal and Written Communication; Presentations; Active listening; Leadership</w:t>
+      </w:r>
+      <w:r>
+        <w:rPr>
+          <w:rFonts w:ascii="Garamond" w:hAnsi="Garamond"/>
+          <w:color w:val="auto"/>
+        </w:rPr>
+        <w:t>; Public Speaking</w:t>
+      </w:r>
+    </w:p>
+    <w:p>
+      <w:pPr>
+        <w:pStyle w:val="Default"/>
+        <w:pBdr>
+          <w:bottom w:val="single" w:sz="6" w:space="1" w:color="auto"/>
+        </w:pBdr>
+        <w:spacing w:line="252" w:lineRule="auto"/>
+        <w:rPr>
+          <w:rFonts w:ascii="Garamond" w:hAnsi="Garamond"/>
+          <w:b/>
+          <w:bCs/>
+          <w:color w:val="auto"/>
+        </w:rPr>
+      </w:pPr>
+      <w:r>
+        <w:rPr>
+          <w:rFonts w:ascii="Garamond" w:hAnsi="Garamond"/>
+          <w:b/>
+          <w:bCs/>
+          <w:color w:val="auto"/>
+        </w:rPr>
+        <w:t>PROJECTS</w:t>
+      </w:r>
+    </w:p>
+    <w:p>
+      <w:pPr>
+        <w:pStyle w:val="Default"/>
+        <w:spacing w:line="252" w:lineRule="auto"/>
+        <w:rPr>
+          <w:rFonts w:ascii="Garamond" w:hAnsi="Garamond"/>
+          <w:color w:val="auto"/>
+          <w:sz w:val="12"/>
+          <w:szCs w:val="12"/>
+          <w:u w:val="single"/>
+        </w:rPr>
+      </w:pPr>
     </w:p>
     <w:p>
       <w:pPr>
@@ -984,16 +2041,46 @@
         <w:spacing w:line="252" w:lineRule="auto"/>
         <w:rPr>
           <w:rFonts w:ascii="Garamond" w:hAnsi="Garamond"/>
-          <w:color w:val="auto"/>
-        </w:rPr>
-      </w:pPr>
-      <w:r>
-        <w:rPr>
-          <w:rFonts w:ascii="Garamond" w:hAnsi="Garamond"/>
-          <w:iCs/>
-          <w:color w:val="auto"/>
-        </w:rPr>
-        <w:t>CS Junior Research</w:t>
+          <w:b/>
+          <w:bCs/>
+          <w:color w:val="auto"/>
+        </w:rPr>
+      </w:pPr>
+      <w:r>
+        <w:rPr>
+          <w:rFonts w:ascii="Garamond" w:hAnsi="Garamond"/>
+          <w:b/>
+          <w:bCs/>
+          <w:color w:val="auto"/>
+        </w:rPr>
+        <w:t>School Webpage</w:t>
+      </w:r>
+      <w:r>
+        <w:rPr>
+          <w:rFonts w:ascii="Garamond" w:hAnsi="Garamond"/>
+          <w:b/>
+          <w:bCs/>
+          <w:color w:val="auto"/>
+        </w:rPr>
+        <w:t xml:space="preserve"> (</w:t>
+      </w:r>
+      <w:r>
+        <w:rPr>
+          <w:rFonts w:ascii="Garamond" w:hAnsi="Garamond"/>
+          <w:b/>
+          <w:bCs/>
+          <w:color w:val="auto"/>
+        </w:rPr>
+        <w:t>https://github.com/mlhagood/IT-Project</w:t>
+      </w:r>
+      <w:r>
+        <w:rPr>
+          <w:rFonts w:ascii="Garamond" w:hAnsi="Garamond"/>
+          <w:b/>
+          <w:bCs/>
+          <w:color w:val="auto"/>
+        </w:rPr>
+        <w:t>)</w:t>
       </w:r>
     </w:p>
     <w:p>
@@ -1012,826 +2099,13 @@
       <w:r>
         <w:rPr>
           <w:rFonts w:ascii="Garamond" w:hAnsi="Garamond"/>
-          <w:iCs/>
-          <w:color w:val="auto"/>
-        </w:rPr>
-        <w:t>Web Development (HTML, CSS, JS)</w:t>
-      </w:r>
-    </w:p>
-    <w:p>
-      <w:pPr>
-        <w:pStyle w:val="Default"/>
-        <w:numPr>
-          <w:ilvl w:val="1"/>
-          <w:numId w:val="7"/>
-        </w:numPr>
-        <w:spacing w:line="252" w:lineRule="auto"/>
-        <w:rPr>
-          <w:rFonts w:ascii="Garamond" w:hAnsi="Garamond"/>
-          <w:color w:val="auto"/>
-        </w:rPr>
-      </w:pPr>
-      <w:r>
-        <w:rPr>
-          <w:rFonts w:ascii="Garamond" w:hAnsi="Garamond"/>
-          <w:iCs/>
-          <w:color w:val="auto"/>
-        </w:rPr>
-        <w:t>App Development (React Native)</w:t>
-      </w:r>
-    </w:p>
-    <w:p>
-      <w:pPr>
-        <w:pStyle w:val="Default"/>
-        <w:numPr>
-          <w:ilvl w:val="1"/>
-          <w:numId w:val="7"/>
-        </w:numPr>
-        <w:spacing w:line="252" w:lineRule="auto"/>
-        <w:rPr>
-          <w:rFonts w:ascii="Garamond" w:hAnsi="Garamond"/>
-          <w:color w:val="auto"/>
-        </w:rPr>
-      </w:pPr>
-      <w:r>
-        <w:rPr>
-          <w:rFonts w:ascii="Garamond" w:hAnsi="Garamond"/>
-          <w:iCs/>
-          <w:color w:val="auto"/>
-        </w:rPr>
-        <w:t>Fundamental Machine Learning (Python)</w:t>
-      </w:r>
-    </w:p>
-    <w:p>
-      <w:pPr>
-        <w:pStyle w:val="Default"/>
-        <w:numPr>
-          <w:ilvl w:val="0"/>
-          <w:numId w:val="11"/>
-        </w:numPr>
-        <w:spacing w:line="252" w:lineRule="auto"/>
-        <w:rPr>
-          <w:rFonts w:ascii="Garamond" w:hAnsi="Garamond"/>
-          <w:color w:val="auto"/>
-        </w:rPr>
-      </w:pPr>
-      <w:r>
-        <w:rPr>
-          <w:rFonts w:ascii="Garamond" w:hAnsi="Garamond"/>
-          <w:color w:val="auto"/>
-        </w:rPr>
-        <w:t>Varsity Wrestling</w:t>
-      </w:r>
-    </w:p>
-    <w:p>
-      <w:pPr>
-        <w:pStyle w:val="Default"/>
-        <w:numPr>
-          <w:ilvl w:val="1"/>
-          <w:numId w:val="11"/>
-        </w:numPr>
-        <w:spacing w:line="252" w:lineRule="auto"/>
-        <w:rPr>
-          <w:rFonts w:ascii="Garamond" w:hAnsi="Garamond"/>
-          <w:color w:val="auto"/>
-        </w:rPr>
-      </w:pPr>
-      <w:r>
-        <w:rPr>
-          <w:rFonts w:ascii="Garamond" w:hAnsi="Garamond"/>
-          <w:color w:val="auto"/>
-        </w:rPr>
-        <w:t xml:space="preserve">2x </w:t>
-      </w:r>
-      <w:r>
-        <w:rPr>
-          <w:rFonts w:ascii="Garamond" w:hAnsi="Garamond"/>
-          <w:color w:val="auto"/>
-        </w:rPr>
-        <w:t>Captain</w:t>
-      </w:r>
-    </w:p>
-    <w:p>
-      <w:pPr>
-        <w:pStyle w:val="Default"/>
-        <w:numPr>
-          <w:ilvl w:val="1"/>
-          <w:numId w:val="11"/>
-        </w:numPr>
-        <w:spacing w:line="252" w:lineRule="auto"/>
-        <w:rPr>
-          <w:rFonts w:ascii="Garamond" w:hAnsi="Garamond"/>
-          <w:color w:val="auto"/>
-        </w:rPr>
-      </w:pPr>
-      <w:r>
-        <w:rPr>
-          <w:rFonts w:ascii="Garamond" w:hAnsi="Garamond"/>
-          <w:color w:val="auto"/>
-        </w:rPr>
-        <w:t>Regional Qualifier</w:t>
-      </w:r>
-    </w:p>
-    <w:p>
-      <w:pPr>
-        <w:pStyle w:val="Default"/>
-        <w:numPr>
-          <w:ilvl w:val="0"/>
-          <w:numId w:val="11"/>
-        </w:numPr>
-        <w:spacing w:line="252" w:lineRule="auto"/>
-        <w:rPr>
-          <w:rFonts w:ascii="Garamond" w:hAnsi="Garamond"/>
-          <w:color w:val="auto"/>
-        </w:rPr>
-      </w:pPr>
-      <w:r>
-        <w:rPr>
-          <w:rFonts w:ascii="Garamond" w:hAnsi="Garamond"/>
-          <w:iCs/>
-          <w:color w:val="auto"/>
-        </w:rPr>
-        <w:t>AP Exams</w:t>
-      </w:r>
-    </w:p>
-    <w:p>
-      <w:pPr>
-        <w:pStyle w:val="Default"/>
-        <w:numPr>
-          <w:ilvl w:val="1"/>
-          <w:numId w:val="11"/>
-        </w:numPr>
-        <w:spacing w:line="252" w:lineRule="auto"/>
-        <w:rPr>
-          <w:rFonts w:ascii="Garamond" w:hAnsi="Garamond"/>
-          <w:color w:val="auto"/>
-        </w:rPr>
-      </w:pPr>
-      <w:r>
-        <w:rPr>
-          <w:rFonts w:ascii="Garamond" w:hAnsi="Garamond"/>
-          <w:iCs/>
-          <w:color w:val="auto"/>
-        </w:rPr>
-        <w:t>Computer Science - 5</w:t>
-      </w:r>
-    </w:p>
-    <w:p>
-      <w:pPr>
-        <w:pStyle w:val="Default"/>
-        <w:numPr>
-          <w:ilvl w:val="1"/>
-          <w:numId w:val="11"/>
-        </w:numPr>
-        <w:spacing w:line="252" w:lineRule="auto"/>
-        <w:rPr>
-          <w:rFonts w:ascii="Garamond" w:hAnsi="Garamond"/>
-          <w:color w:val="auto"/>
-        </w:rPr>
-      </w:pPr>
-      <w:r>
-        <w:rPr>
-          <w:rFonts w:ascii="Garamond" w:hAnsi="Garamond"/>
-          <w:iCs/>
-          <w:color w:val="auto"/>
-        </w:rPr>
-        <w:t>Calculus AB – 5</w:t>
-      </w:r>
-    </w:p>
-    <w:p>
-      <w:pPr>
-        <w:pStyle w:val="Default"/>
-        <w:numPr>
-          <w:ilvl w:val="1"/>
-          <w:numId w:val="11"/>
-        </w:numPr>
-        <w:spacing w:line="252" w:lineRule="auto"/>
-        <w:rPr>
-          <w:rFonts w:ascii="Garamond" w:hAnsi="Garamond"/>
-          <w:color w:val="auto"/>
-        </w:rPr>
-      </w:pPr>
-      <w:r>
-        <w:rPr>
-          <w:rFonts w:ascii="Garamond" w:hAnsi="Garamond"/>
-          <w:iCs/>
-          <w:color w:val="auto"/>
-        </w:rPr>
-        <w:t>Physics C: Mech – 4</w:t>
-      </w:r>
-    </w:p>
-    <w:p>
-      <w:pPr>
-        <w:pStyle w:val="Default"/>
-        <w:spacing w:line="252" w:lineRule="auto"/>
-        <w:rPr>
-          <w:rFonts w:ascii="Garamond" w:hAnsi="Garamond"/>
-          <w:b/>
-          <w:bCs/>
-          <w:color w:val="auto"/>
-        </w:rPr>
-      </w:pPr>
-      <w:r>
-        <w:rPr>
-          <w:rFonts w:ascii="Garamond" w:hAnsi="Garamond"/>
-          <w:b/>
-          <w:bCs/>
-          <w:color w:val="auto"/>
-        </w:rPr>
-        <w:t>Northern Virginia Community College</w:t>
-      </w:r>
-      <w:r>
-        <w:rPr>
-          <w:rFonts w:ascii="Garamond" w:hAnsi="Garamond"/>
-          <w:b/>
-          <w:bCs/>
-          <w:color w:val="auto"/>
-        </w:rPr>
-        <w:tab/>
-      </w:r>
-      <w:r>
-        <w:rPr>
-          <w:rFonts w:ascii="Garamond" w:hAnsi="Garamond"/>
-          <w:b/>
-          <w:bCs/>
-          <w:color w:val="auto"/>
-        </w:rPr>
-        <w:tab/>
-      </w:r>
-      <w:r>
-        <w:rPr>
-          <w:rFonts w:ascii="Garamond" w:hAnsi="Garamond"/>
-          <w:b/>
-          <w:bCs/>
-          <w:color w:val="auto"/>
-        </w:rPr>
-        <w:tab/>
-      </w:r>
-      <w:r>
-        <w:rPr>
-          <w:rFonts w:ascii="Garamond" w:hAnsi="Garamond"/>
-          <w:b/>
-          <w:bCs/>
-          <w:color w:val="auto"/>
-        </w:rPr>
-        <w:tab/>
-        <w:t xml:space="preserve">                     </w:t>
-      </w:r>
-      <w:r>
-        <w:rPr>
-          <w:rFonts w:ascii="Garamond" w:hAnsi="Garamond"/>
-          <w:b/>
-          <w:bCs/>
-          <w:color w:val="auto"/>
-        </w:rPr>
-        <w:tab/>
-        <w:t xml:space="preserve">        </w:t>
-      </w:r>
-      <w:r>
-        <w:rPr>
-          <w:rFonts w:ascii="Garamond" w:hAnsi="Garamond"/>
-          <w:b/>
-          <w:bCs/>
-          <w:color w:val="auto"/>
-        </w:rPr>
-        <w:t xml:space="preserve">      </w:t>
-      </w:r>
-      <w:r>
-        <w:rPr>
-          <w:rFonts w:ascii="Garamond" w:hAnsi="Garamond"/>
-          <w:b/>
-          <w:bCs/>
-          <w:color w:val="auto"/>
-        </w:rPr>
-        <w:tab/>
-        <w:t xml:space="preserve">      </w:t>
-      </w:r>
-      <w:proofErr w:type="gramStart"/>
-      <w:r>
-        <w:rPr>
-          <w:rFonts w:ascii="Garamond" w:hAnsi="Garamond"/>
-          <w:b/>
-          <w:bCs/>
-          <w:color w:val="auto"/>
-        </w:rPr>
-        <w:t>June,</w:t>
-      </w:r>
-      <w:proofErr w:type="gramEnd"/>
-      <w:r>
-        <w:rPr>
-          <w:rFonts w:ascii="Garamond" w:hAnsi="Garamond"/>
-          <w:b/>
-          <w:bCs/>
-          <w:color w:val="auto"/>
-        </w:rPr>
-        <w:t xml:space="preserve"> 2021</w:t>
-      </w:r>
-    </w:p>
-    <w:p>
-      <w:pPr>
-        <w:pStyle w:val="Default"/>
-        <w:spacing w:line="252" w:lineRule="auto"/>
-        <w:rPr>
-          <w:rFonts w:ascii="Garamond" w:hAnsi="Garamond"/>
-          <w:i/>
-          <w:iCs/>
-          <w:color w:val="auto"/>
-        </w:rPr>
-      </w:pPr>
-      <w:r>
-        <w:rPr>
-          <w:rFonts w:ascii="Garamond" w:hAnsi="Garamond"/>
-          <w:i/>
-          <w:iCs/>
-          <w:color w:val="auto"/>
-        </w:rPr>
-        <w:t>Engineering, Computer Science A.S.</w:t>
-      </w:r>
-      <w:r>
-        <w:rPr>
-          <w:rFonts w:ascii="Garamond" w:hAnsi="Garamond"/>
-          <w:i/>
-          <w:iCs/>
-          <w:color w:val="auto"/>
-        </w:rPr>
-        <w:tab/>
-      </w:r>
-      <w:r>
-        <w:rPr>
-          <w:rFonts w:ascii="Garamond" w:hAnsi="Garamond"/>
-          <w:i/>
-          <w:iCs/>
-          <w:color w:val="auto"/>
-        </w:rPr>
-        <w:tab/>
-      </w:r>
-      <w:r>
-        <w:rPr>
-          <w:rFonts w:ascii="Garamond" w:hAnsi="Garamond"/>
-          <w:i/>
-          <w:iCs/>
-          <w:color w:val="auto"/>
-        </w:rPr>
-        <w:tab/>
-        <w:t xml:space="preserve">   </w:t>
-      </w:r>
-      <w:r>
-        <w:rPr>
-          <w:rFonts w:ascii="Garamond" w:hAnsi="Garamond"/>
-          <w:i/>
-          <w:iCs/>
-          <w:color w:val="auto"/>
-        </w:rPr>
-        <w:tab/>
-        <w:t xml:space="preserve">                                                                 Sterling, VA</w:t>
-      </w:r>
-    </w:p>
-    <w:p>
-      <w:pPr>
-        <w:pStyle w:val="Default"/>
-        <w:numPr>
-          <w:ilvl w:val="0"/>
-          <w:numId w:val="7"/>
-        </w:numPr>
-        <w:spacing w:line="252" w:lineRule="auto"/>
-        <w:rPr>
-          <w:rFonts w:ascii="Garamond" w:hAnsi="Garamond"/>
-          <w:color w:val="auto"/>
-        </w:rPr>
-      </w:pPr>
-      <w:r>
-        <w:rPr>
-          <w:rFonts w:ascii="Garamond" w:hAnsi="Garamond"/>
-          <w:iCs/>
-          <w:color w:val="auto"/>
-        </w:rPr>
-        <w:t>4.0/4.0 GPA</w:t>
-      </w:r>
-    </w:p>
-    <w:p>
-      <w:pPr>
-        <w:pStyle w:val="Default"/>
-        <w:numPr>
-          <w:ilvl w:val="0"/>
-          <w:numId w:val="11"/>
-        </w:numPr>
-        <w:spacing w:line="252" w:lineRule="auto"/>
-        <w:rPr>
-          <w:rFonts w:ascii="Garamond" w:hAnsi="Garamond"/>
-          <w:color w:val="auto"/>
-        </w:rPr>
-      </w:pPr>
-      <w:r>
-        <w:rPr>
-          <w:rFonts w:ascii="Garamond" w:hAnsi="Garamond"/>
-          <w:color w:val="auto"/>
-        </w:rPr>
-        <w:t xml:space="preserve">Intent to transfer to Virginia Tech (Computer Science + </w:t>
-      </w:r>
-      <w:r>
-        <w:rPr>
-          <w:rFonts w:ascii="Garamond" w:hAnsi="Garamond"/>
-          <w:color w:val="auto"/>
-        </w:rPr>
-        <w:t xml:space="preserve">Applied Discrete </w:t>
-      </w:r>
-      <w:r>
-        <w:rPr>
-          <w:rFonts w:ascii="Garamond" w:hAnsi="Garamond"/>
-          <w:color w:val="auto"/>
-        </w:rPr>
-        <w:t>Math)</w:t>
-      </w:r>
-    </w:p>
-    <w:p>
-      <w:pPr>
-        <w:pStyle w:val="Default"/>
-        <w:spacing w:line="252" w:lineRule="auto"/>
-        <w:rPr>
-          <w:rFonts w:ascii="Garamond" w:hAnsi="Garamond"/>
-          <w:color w:val="auto"/>
-          <w:sz w:val="20"/>
-        </w:rPr>
-      </w:pPr>
-    </w:p>
-    <w:p>
-      <w:pPr>
-        <w:pStyle w:val="Default"/>
-        <w:pBdr>
-          <w:bottom w:val="single" w:sz="6" w:space="1" w:color="auto"/>
-        </w:pBdr>
-        <w:spacing w:line="252" w:lineRule="auto"/>
-        <w:rPr>
-          <w:rFonts w:ascii="Garamond" w:hAnsi="Garamond"/>
-          <w:b/>
-          <w:bCs/>
-          <w:color w:val="auto"/>
-        </w:rPr>
-      </w:pPr>
-      <w:r>
-        <w:rPr>
-          <w:rFonts w:ascii="Garamond" w:hAnsi="Garamond"/>
-          <w:b/>
-          <w:bCs/>
-          <w:color w:val="auto"/>
-        </w:rPr>
-        <w:t xml:space="preserve">LANGUAGES, </w:t>
-      </w:r>
-      <w:r>
-        <w:rPr>
-          <w:rFonts w:ascii="Garamond" w:hAnsi="Garamond"/>
-          <w:b/>
-          <w:bCs/>
-          <w:color w:val="auto"/>
-        </w:rPr>
-        <w:t>SKILLS &amp; INTERESTS</w:t>
-      </w:r>
-    </w:p>
-    <w:p>
-      <w:pPr>
-        <w:pStyle w:val="Default"/>
-        <w:spacing w:line="252" w:lineRule="auto"/>
-        <w:rPr>
-          <w:rFonts w:ascii="Garamond" w:hAnsi="Garamond"/>
-          <w:color w:val="auto"/>
-          <w:sz w:val="12"/>
-          <w:szCs w:val="12"/>
-          <w:u w:val="single"/>
-        </w:rPr>
-      </w:pPr>
-    </w:p>
-    <w:p>
-      <w:pPr>
-        <w:pStyle w:val="Default"/>
-        <w:numPr>
-          <w:ilvl w:val="0"/>
-          <w:numId w:val="7"/>
-        </w:numPr>
-        <w:spacing w:after="3" w:line="252" w:lineRule="auto"/>
-        <w:rPr>
-          <w:rFonts w:ascii="Garamond" w:hAnsi="Garamond"/>
-          <w:b/>
-          <w:bCs/>
-          <w:color w:val="auto"/>
-        </w:rPr>
-      </w:pPr>
-      <w:r>
-        <w:rPr>
-          <w:rFonts w:ascii="Garamond" w:hAnsi="Garamond"/>
-          <w:b/>
-          <w:bCs/>
-          <w:color w:val="auto"/>
-        </w:rPr>
-        <w:t>Languages:</w:t>
-      </w:r>
-      <w:r>
-        <w:rPr>
-          <w:rFonts w:ascii="Garamond" w:hAnsi="Garamond"/>
-          <w:b/>
-          <w:bCs/>
-          <w:color w:val="auto"/>
-        </w:rPr>
-        <w:t xml:space="preserve"> </w:t>
-      </w:r>
-      <w:r>
-        <w:rPr>
-          <w:rFonts w:ascii="Garamond" w:hAnsi="Garamond"/>
-          <w:color w:val="auto"/>
-        </w:rPr>
-        <w:t>Java (Intermediate); Python (Intermediate); HTML (Intermediate); CSS (Intermediate); JS (Beginner); React Native (Intermediate)</w:t>
-      </w:r>
-      <w:r>
-        <w:rPr>
-          <w:rFonts w:ascii="Garamond" w:hAnsi="Garamond"/>
-          <w:color w:val="auto"/>
-        </w:rPr>
-        <w:t>; Flutter (Beginner)</w:t>
-      </w:r>
-    </w:p>
-    <w:p>
-      <w:pPr>
-        <w:pStyle w:val="Default"/>
-        <w:numPr>
-          <w:ilvl w:val="0"/>
-          <w:numId w:val="7"/>
-        </w:numPr>
-        <w:spacing w:after="3" w:line="252" w:lineRule="auto"/>
-        <w:rPr>
-          <w:rFonts w:ascii="Garamond" w:hAnsi="Garamond"/>
-          <w:color w:val="auto"/>
-        </w:rPr>
-      </w:pPr>
-      <w:r>
-        <w:rPr>
-          <w:rFonts w:ascii="Garamond" w:hAnsi="Garamond"/>
-          <w:b/>
-          <w:bCs/>
-          <w:color w:val="auto"/>
-        </w:rPr>
-        <w:t>Skills</w:t>
-      </w:r>
-      <w:r>
-        <w:rPr>
-          <w:rFonts w:ascii="Garamond" w:hAnsi="Garamond"/>
-          <w:b/>
-          <w:bCs/>
-          <w:color w:val="auto"/>
-        </w:rPr>
-        <w:t>:</w:t>
-      </w:r>
-      <w:r>
-        <w:rPr>
-          <w:rFonts w:ascii="Garamond" w:hAnsi="Garamond"/>
-          <w:b/>
-          <w:bCs/>
-          <w:color w:val="auto"/>
-        </w:rPr>
-        <w:t xml:space="preserve"> </w:t>
-      </w:r>
-      <w:r>
-        <w:rPr>
-          <w:rFonts w:ascii="Garamond" w:hAnsi="Garamond"/>
-          <w:color w:val="auto"/>
-        </w:rPr>
-        <w:t>General computer skills (troubleshooting, PDFs, etc.); Basic Linux; Verbal and Written Communication; Presentations; Active listening; Leadership</w:t>
-      </w:r>
-    </w:p>
-    <w:p>
-      <w:pPr>
-        <w:pStyle w:val="Default"/>
-        <w:numPr>
-          <w:ilvl w:val="0"/>
-          <w:numId w:val="7"/>
-        </w:numPr>
-        <w:spacing w:line="252" w:lineRule="auto"/>
-        <w:rPr>
-          <w:rFonts w:ascii="Garamond" w:hAnsi="Garamond"/>
-          <w:color w:val="auto"/>
-        </w:rPr>
-      </w:pPr>
-      <w:r>
-        <w:rPr>
-          <w:rFonts w:ascii="Garamond" w:hAnsi="Garamond"/>
-          <w:b/>
-          <w:bCs/>
-          <w:color w:val="auto"/>
-        </w:rPr>
-        <w:t>Interests</w:t>
-      </w:r>
-      <w:r>
-        <w:rPr>
-          <w:rFonts w:ascii="Garamond" w:hAnsi="Garamond"/>
-          <w:b/>
-          <w:bCs/>
-          <w:color w:val="auto"/>
-        </w:rPr>
-        <w:t>:</w:t>
-      </w:r>
-      <w:r>
-        <w:rPr>
-          <w:rFonts w:ascii="Garamond" w:hAnsi="Garamond"/>
-          <w:bCs/>
-          <w:color w:val="auto"/>
-          <w:szCs w:val="20"/>
-        </w:rPr>
-        <w:t xml:space="preserve"> </w:t>
-      </w:r>
-      <w:r>
-        <w:rPr>
-          <w:rFonts w:ascii="Garamond" w:hAnsi="Garamond"/>
-          <w:color w:val="auto"/>
-        </w:rPr>
-        <w:t>Biking, Running, Lifting, Hiking</w:t>
-      </w:r>
-    </w:p>
-    <w:p>
-      <w:pPr>
-        <w:pStyle w:val="Default"/>
-        <w:spacing w:line="252" w:lineRule="auto"/>
-        <w:ind w:left="360"/>
-        <w:rPr>
-          <w:rFonts w:ascii="Garamond" w:hAnsi="Garamond"/>
-          <w:color w:val="auto"/>
-        </w:rPr>
-      </w:pPr>
-    </w:p>
-    <w:p>
-      <w:pPr>
-        <w:pStyle w:val="Default"/>
-        <w:pBdr>
-          <w:bottom w:val="single" w:sz="6" w:space="1" w:color="auto"/>
-        </w:pBdr>
-        <w:spacing w:line="252" w:lineRule="auto"/>
-        <w:rPr>
-          <w:rFonts w:ascii="Garamond" w:hAnsi="Garamond"/>
-          <w:b/>
-          <w:bCs/>
-          <w:color w:val="auto"/>
-        </w:rPr>
-      </w:pPr>
-      <w:r>
-        <w:rPr>
-          <w:rFonts w:ascii="Garamond" w:hAnsi="Garamond"/>
-          <w:b/>
-          <w:bCs/>
-          <w:color w:val="auto"/>
-        </w:rPr>
-        <w:t>PROJECTS</w:t>
-      </w:r>
-    </w:p>
-    <w:p>
-      <w:pPr>
-        <w:pStyle w:val="Default"/>
-        <w:spacing w:line="252" w:lineRule="auto"/>
-        <w:rPr>
-          <w:rFonts w:ascii="Garamond" w:hAnsi="Garamond"/>
-          <w:color w:val="auto"/>
-          <w:sz w:val="12"/>
-          <w:szCs w:val="12"/>
-          <w:u w:val="single"/>
-        </w:rPr>
-      </w:pPr>
-    </w:p>
-    <w:p>
-      <w:pPr>
-        <w:pStyle w:val="Default"/>
-        <w:numPr>
-          <w:ilvl w:val="0"/>
-          <w:numId w:val="7"/>
-        </w:numPr>
-        <w:spacing w:line="252" w:lineRule="auto"/>
-        <w:rPr>
-          <w:rFonts w:ascii="Garamond" w:hAnsi="Garamond"/>
-          <w:b/>
-          <w:bCs/>
-          <w:color w:val="auto"/>
-        </w:rPr>
-      </w:pPr>
-      <w:r>
-        <w:rPr>
-          <w:rFonts w:ascii="Garamond" w:hAnsi="Garamond"/>
-          <w:b/>
-          <w:bCs/>
-          <w:color w:val="auto"/>
-        </w:rPr>
-        <w:t>School Webpage</w:t>
-      </w:r>
-      <w:r>
-        <w:rPr>
-          <w:rFonts w:ascii="Garamond" w:hAnsi="Garamond"/>
-          <w:b/>
-          <w:bCs/>
-          <w:color w:val="auto"/>
-        </w:rPr>
-        <w:t xml:space="preserve"> (</w:t>
-      </w:r>
-      <w:r>
-        <w:rPr>
-          <w:rFonts w:ascii="Garamond" w:hAnsi="Garamond"/>
-          <w:b/>
-          <w:bCs/>
-          <w:color w:val="auto"/>
-        </w:rPr>
-        <w:t>https://github.com/mlhagood/IT-Project</w:t>
-      </w:r>
-      <w:r>
-        <w:rPr>
-          <w:rFonts w:ascii="Garamond" w:hAnsi="Garamond"/>
-          <w:b/>
-          <w:bCs/>
-          <w:color w:val="auto"/>
-        </w:rPr>
-        <w:t>)</w:t>
-      </w:r>
-    </w:p>
-    <w:p>
-      <w:pPr>
-        <w:pStyle w:val="Default"/>
-        <w:numPr>
-          <w:ilvl w:val="1"/>
-          <w:numId w:val="7"/>
-        </w:numPr>
-        <w:spacing w:line="252" w:lineRule="auto"/>
-        <w:rPr>
-          <w:rFonts w:ascii="Garamond" w:hAnsi="Garamond"/>
-          <w:b/>
-          <w:bCs/>
-          <w:color w:val="auto"/>
-        </w:rPr>
-      </w:pPr>
-      <w:r>
-        <w:rPr>
-          <w:rFonts w:ascii="Garamond" w:hAnsi="Garamond"/>
-          <w:b/>
-          <w:bCs/>
           <w:color w:val="auto"/>
         </w:rPr>
         <w:t>Worked with a partner (they hosted the GitHub Repository)</w:t>
       </w:r>
-    </w:p>
-    <w:p>
-      <w:pPr>
-        <w:pStyle w:val="Default"/>
-        <w:numPr>
-          <w:ilvl w:val="1"/>
-          <w:numId w:val="7"/>
-        </w:numPr>
-        <w:spacing w:line="252" w:lineRule="auto"/>
-        <w:rPr>
-          <w:rFonts w:ascii="Garamond" w:hAnsi="Garamond"/>
-          <w:b/>
-          <w:bCs/>
-          <w:color w:val="auto"/>
-        </w:rPr>
-      </w:pPr>
-      <w:r>
-        <w:rPr>
-          <w:rFonts w:ascii="Garamond" w:hAnsi="Garamond"/>
-          <w:b/>
-          <w:bCs/>
-          <w:color w:val="auto"/>
-        </w:rPr>
-        <w:t>Designed a single page website the ITCS pathways at the Academies of Engineering and Technology</w:t>
-      </w:r>
-    </w:p>
-    <w:p>
-      <w:pPr>
-        <w:pStyle w:val="Default"/>
-        <w:numPr>
-          <w:ilvl w:val="0"/>
-          <w:numId w:val="7"/>
-        </w:numPr>
-        <w:spacing w:line="252" w:lineRule="auto"/>
-        <w:rPr>
-          <w:rFonts w:ascii="Garamond" w:hAnsi="Garamond"/>
-          <w:color w:val="auto"/>
-        </w:rPr>
-      </w:pPr>
-      <w:r>
-        <w:rPr>
-          <w:rFonts w:ascii="Garamond" w:hAnsi="Garamond"/>
-          <w:b/>
-          <w:bCs/>
-          <w:color w:val="auto"/>
-        </w:rPr>
-        <w:t xml:space="preserve">Personal GitHub: </w:t>
-      </w:r>
-      <w:hyperlink r:id="rId9" w:history="1">
-        <w:r>
-          <w:rPr>
-            <w:rStyle w:val="Hyperlink"/>
-            <w:rFonts w:ascii="Garamond" w:hAnsi="Garamond"/>
-            <w:b/>
-            <w:bCs/>
-          </w:rPr>
-          <w:t>https://github.com/BZahory</w:t>
-        </w:r>
-      </w:hyperlink>
-      <w:bookmarkStart w:id="1" w:name="_GoBack"/>
-      <w:bookmarkEnd w:id="1"/>
     </w:p>
     <w:sectPr>
-      <w:footerReference w:type="default" r:id="rId10"/>
+      <w:footerReference w:type="default" r:id="rId9"/>
       <w:pgSz w:w="12240" w:h="15840"/>
       <w:pgMar w:top="630" w:right="720" w:bottom="414" w:left="720" w:header="720" w:footer="342" w:gutter="0"/>
       <w:cols w:space="720"/>
@@ -1842,7 +2116,7 @@
 </file>
 
 <file path=word/endnotes.xml><?xml version="1.0" encoding="utf-8"?>
-<w:endnotes xmlns:wpc="http://schemas.microsoft.com/office/word/2010/wordprocessingCanvas" xmlns:cx="http://schemas.microsoft.com/office/drawing/2014/chartex" xmlns:cx1="http://schemas.microsoft.com/office/drawing/2015/9/8/chartex" xmlns:cx2="http://schemas.microsoft.com/office/drawing/2015/10/21/chartex" xmlns:cx3="http://schemas.microsoft.com/office/drawing/2016/5/9/chartex" xmlns:cx4="http://schemas.microsoft.com/office/drawing/2016/5/10/chartex" xmlns:cx5="http://schemas.microsoft.com/office/drawing/2016/5/11/chartex" xmlns:cx6="http://schemas.microsoft.com/office/drawing/2016/5/12/chartex" xmlns:cx7="http://schemas.microsoft.com/office/drawing/2016/5/13/chartex" xmlns:cx8="http://schemas.microsoft.com/office/drawing/2016/5/14/chartex" xmlns:mc="http://schemas.openxmlformats.org/markup-compatibility/2006" xmlns:aink="http://schemas.microsoft.com/office/drawing/2016/ink" xmlns:am3d="http://schemas.microsoft.com/office/drawing/2017/model3d" xmlns:o="urn:schemas-microsoft-com:office:office" xmlns:r="http://schemas.openxmlformats.org/officeDocument/2006/relationships" xmlns:m="http://schemas.openxmlformats.org/officeDocument/2006/math" xmlns:v="urn:schemas-microsoft-com:vml" xmlns:wp14="http://schemas.microsoft.com/office/word/2010/wordprocessingDrawing" xmlns:wp="http://schemas.openxmlformats.org/drawingml/2006/wordprocessingDrawing" xmlns:w10="urn:schemas-microsoft-com:office:word" xmlns:w="http://schemas.openxmlformats.org/wordprocessingml/2006/main" xmlns:w14="http://schemas.microsoft.com/office/word/2010/wordml" xmlns:w15="http://schemas.microsoft.com/office/word/2012/wordml" xmlns:w16cid="http://schemas.microsoft.com/office/word/2016/wordml/cid" xmlns:w16se="http://schemas.microsoft.com/office/word/2015/wordml/symex" xmlns:wpg="http://schemas.microsoft.com/office/word/2010/wordprocessingGroup" xmlns:wpi="http://schemas.microsoft.com/office/word/2010/wordprocessingInk" xmlns:wne="http://schemas.microsoft.com/office/word/2006/wordml" xmlns:wps="http://schemas.microsoft.com/office/word/2010/wordprocessingShape" mc:Ignorable="w14 w15 w16se w16cid wp14">
+<w:endnotes xmlns:wpc="http://schemas.microsoft.com/office/word/2010/wordprocessingCanvas" xmlns:cx="http://schemas.microsoft.com/office/drawing/2014/chartex" xmlns:cx1="http://schemas.microsoft.com/office/drawing/2015/9/8/chartex" xmlns:cx2="http://schemas.microsoft.com/office/drawing/2015/10/21/chartex" xmlns:cx3="http://schemas.microsoft.com/office/drawing/2016/5/9/chartex" xmlns:cx4="http://schemas.microsoft.com/office/drawing/2016/5/10/chartex" xmlns:cx5="http://schemas.microsoft.com/office/drawing/2016/5/11/chartex" xmlns:cx6="http://schemas.microsoft.com/office/drawing/2016/5/12/chartex" xmlns:cx7="http://schemas.microsoft.com/office/drawing/2016/5/13/chartex" xmlns:cx8="http://schemas.microsoft.com/office/drawing/2016/5/14/chartex" xmlns:mc="http://schemas.openxmlformats.org/markup-compatibility/2006" xmlns:aink="http://schemas.microsoft.com/office/drawing/2016/ink" xmlns:am3d="http://schemas.microsoft.com/office/drawing/2017/model3d" xmlns:o="urn:schemas-microsoft-com:office:office" xmlns:r="http://schemas.openxmlformats.org/officeDocument/2006/relationships" xmlns:m="http://schemas.openxmlformats.org/officeDocument/2006/math" xmlns:v="urn:schemas-microsoft-com:vml" xmlns:wp14="http://schemas.microsoft.com/office/word/2010/wordprocessingDrawing" xmlns:wp="http://schemas.openxmlformats.org/drawingml/2006/wordprocessingDrawing" xmlns:w10="urn:schemas-microsoft-com:office:word" xmlns:w="http://schemas.openxmlformats.org/wordprocessingml/2006/main" xmlns:w14="http://schemas.microsoft.com/office/word/2010/wordml" xmlns:w15="http://schemas.microsoft.com/office/word/2012/wordml" xmlns:w16cex="http://schemas.microsoft.com/office/word/2018/wordml/cex" xmlns:w16cid="http://schemas.microsoft.com/office/word/2016/wordml/cid" xmlns:w16="http://schemas.microsoft.com/office/word/2018/wordml" xmlns:w16se="http://schemas.microsoft.com/office/word/2015/wordml/symex" xmlns:wpg="http://schemas.microsoft.com/office/word/2010/wordprocessingGroup" xmlns:wpi="http://schemas.microsoft.com/office/word/2010/wordprocessingInk" xmlns:wne="http://schemas.microsoft.com/office/word/2006/wordml" xmlns:wps="http://schemas.microsoft.com/office/word/2010/wordprocessingShape" mc:Ignorable="w14 w15 w16se w16cid w16 w16cex wp14">
   <w:endnote w:type="separator" w:id="-1">
     <w:p>
       <w:r>
@@ -1861,7 +2135,7 @@
 </file>
 
 <file path=word/footer1.xml><?xml version="1.0" encoding="utf-8"?>
-<w:ftr xmlns:wpc="http://schemas.microsoft.com/office/word/2010/wordprocessingCanvas" xmlns:cx="http://schemas.microsoft.com/office/drawing/2014/chartex" xmlns:cx1="http://schemas.microsoft.com/office/drawing/2015/9/8/chartex" xmlns:cx2="http://schemas.microsoft.com/office/drawing/2015/10/21/chartex" xmlns:cx3="http://schemas.microsoft.com/office/drawing/2016/5/9/chartex" xmlns:cx4="http://schemas.microsoft.com/office/drawing/2016/5/10/chartex" xmlns:cx5="http://schemas.microsoft.com/office/drawing/2016/5/11/chartex" xmlns:cx6="http://schemas.microsoft.com/office/drawing/2016/5/12/chartex" xmlns:cx7="http://schemas.microsoft.com/office/drawing/2016/5/13/chartex" xmlns:cx8="http://schemas.microsoft.com/office/drawing/2016/5/14/chartex" xmlns:mc="http://schemas.openxmlformats.org/markup-compatibility/2006" xmlns:aink="http://schemas.microsoft.com/office/drawing/2016/ink" xmlns:am3d="http://schemas.microsoft.com/office/drawing/2017/model3d" xmlns:o="urn:schemas-microsoft-com:office:office" xmlns:r="http://schemas.openxmlformats.org/officeDocument/2006/relationships" xmlns:m="http://schemas.openxmlformats.org/officeDocument/2006/math" xmlns:v="urn:schemas-microsoft-com:vml" xmlns:wp14="http://schemas.microsoft.com/office/word/2010/wordprocessingDrawing" xmlns:wp="http://schemas.openxmlformats.org/drawingml/2006/wordprocessingDrawing" xmlns:w10="urn:schemas-microsoft-com:office:word" xmlns:w="http://schemas.openxmlformats.org/wordprocessingml/2006/main" xmlns:w14="http://schemas.microsoft.com/office/word/2010/wordml" xmlns:w15="http://schemas.microsoft.com/office/word/2012/wordml" xmlns:w16cid="http://schemas.microsoft.com/office/word/2016/wordml/cid" xmlns:w16se="http://schemas.microsoft.com/office/word/2015/wordml/symex" xmlns:wpg="http://schemas.microsoft.com/office/word/2010/wordprocessingGroup" xmlns:wpi="http://schemas.microsoft.com/office/word/2010/wordprocessingInk" xmlns:wne="http://schemas.microsoft.com/office/word/2006/wordml" xmlns:wps="http://schemas.microsoft.com/office/word/2010/wordprocessingShape" mc:Ignorable="w14 w15 w16se w16cid wp14">
+<w:ftr xmlns:wpc="http://schemas.microsoft.com/office/word/2010/wordprocessingCanvas" xmlns:cx="http://schemas.microsoft.com/office/drawing/2014/chartex" xmlns:cx1="http://schemas.microsoft.com/office/drawing/2015/9/8/chartex" xmlns:cx2="http://schemas.microsoft.com/office/drawing/2015/10/21/chartex" xmlns:cx3="http://schemas.microsoft.com/office/drawing/2016/5/9/chartex" xmlns:cx4="http://schemas.microsoft.com/office/drawing/2016/5/10/chartex" xmlns:cx5="http://schemas.microsoft.com/office/drawing/2016/5/11/chartex" xmlns:cx6="http://schemas.microsoft.com/office/drawing/2016/5/12/chartex" xmlns:cx7="http://schemas.microsoft.com/office/drawing/2016/5/13/chartex" xmlns:cx8="http://schemas.microsoft.com/office/drawing/2016/5/14/chartex" xmlns:mc="http://schemas.openxmlformats.org/markup-compatibility/2006" xmlns:aink="http://schemas.microsoft.com/office/drawing/2016/ink" xmlns:am3d="http://schemas.microsoft.com/office/drawing/2017/model3d" xmlns:o="urn:schemas-microsoft-com:office:office" xmlns:r="http://schemas.openxmlformats.org/officeDocument/2006/relationships" xmlns:m="http://schemas.openxmlformats.org/officeDocument/2006/math" xmlns:v="urn:schemas-microsoft-com:vml" xmlns:wp14="http://schemas.microsoft.com/office/word/2010/wordprocessingDrawing" xmlns:wp="http://schemas.openxmlformats.org/drawingml/2006/wordprocessingDrawing" xmlns:w10="urn:schemas-microsoft-com:office:word" xmlns:w="http://schemas.openxmlformats.org/wordprocessingml/2006/main" xmlns:w14="http://schemas.microsoft.com/office/word/2010/wordml" xmlns:w15="http://schemas.microsoft.com/office/word/2012/wordml" xmlns:w16cex="http://schemas.microsoft.com/office/word/2018/wordml/cex" xmlns:w16cid="http://schemas.microsoft.com/office/word/2016/wordml/cid" xmlns:w16="http://schemas.microsoft.com/office/word/2018/wordml" xmlns:w16se="http://schemas.microsoft.com/office/word/2015/wordml/symex" xmlns:wpg="http://schemas.microsoft.com/office/word/2010/wordprocessingGroup" xmlns:wpi="http://schemas.microsoft.com/office/word/2010/wordprocessingInk" xmlns:wne="http://schemas.microsoft.com/office/word/2006/wordml" xmlns:wps="http://schemas.microsoft.com/office/word/2010/wordprocessingShape" mc:Ignorable="w14 w15 w16se w16cid w16 w16cex wp14">
   <w:p>
     <w:pPr>
       <w:pStyle w:val="Footer"/>
@@ -1879,7 +2153,7 @@
 </file>
 
 <file path=word/footnotes.xml><?xml version="1.0" encoding="utf-8"?>
-<w:footnotes xmlns:wpc="http://schemas.microsoft.com/office/word/2010/wordprocessingCanvas" xmlns:cx="http://schemas.microsoft.com/office/drawing/2014/chartex" xmlns:cx1="http://schemas.microsoft.com/office/drawing/2015/9/8/chartex" xmlns:cx2="http://schemas.microsoft.com/office/drawing/2015/10/21/chartex" xmlns:cx3="http://schemas.microsoft.com/office/drawing/2016/5/9/chartex" xmlns:cx4="http://schemas.microsoft.com/office/drawing/2016/5/10/chartex" xmlns:cx5="http://schemas.microsoft.com/office/drawing/2016/5/11/chartex" xmlns:cx6="http://schemas.microsoft.com/office/drawing/2016/5/12/chartex" xmlns:cx7="http://schemas.microsoft.com/office/drawing/2016/5/13/chartex" xmlns:cx8="http://schemas.microsoft.com/office/drawing/2016/5/14/chartex" xmlns:mc="http://schemas.openxmlformats.org/markup-compatibility/2006" xmlns:aink="http://schemas.microsoft.com/office/drawing/2016/ink" xmlns:am3d="http://schemas.microsoft.com/office/drawing/2017/model3d" xmlns:o="urn:schemas-microsoft-com:office:office" xmlns:r="http://schemas.openxmlformats.org/officeDocument/2006/relationships" xmlns:m="http://schemas.openxmlformats.org/officeDocument/2006/math" xmlns:v="urn:schemas-microsoft-com:vml" xmlns:wp14="http://schemas.microsoft.com/office/word/2010/wordprocessingDrawing" xmlns:wp="http://schemas.openxmlformats.org/drawingml/2006/wordprocessingDrawing" xmlns:w10="urn:schemas-microsoft-com:office:word" xmlns:w="http://schemas.openxmlformats.org/wordprocessingml/2006/main" xmlns:w14="http://schemas.microsoft.com/office/word/2010/wordml" xmlns:w15="http://schemas.microsoft.com/office/word/2012/wordml" xmlns:w16cid="http://schemas.microsoft.com/office/word/2016/wordml/cid" xmlns:w16se="http://schemas.microsoft.com/office/word/2015/wordml/symex" xmlns:wpg="http://schemas.microsoft.com/office/word/2010/wordprocessingGroup" xmlns:wpi="http://schemas.microsoft.com/office/word/2010/wordprocessingInk" xmlns:wne="http://schemas.microsoft.com/office/word/2006/wordml" xmlns:wps="http://schemas.microsoft.com/office/word/2010/wordprocessingShape" mc:Ignorable="w14 w15 w16se w16cid wp14">
+<w:footnotes xmlns:wpc="http://schemas.microsoft.com/office/word/2010/wordprocessingCanvas" xmlns:cx="http://schemas.microsoft.com/office/drawing/2014/chartex" xmlns:cx1="http://schemas.microsoft.com/office/drawing/2015/9/8/chartex" xmlns:cx2="http://schemas.microsoft.com/office/drawing/2015/10/21/chartex" xmlns:cx3="http://schemas.microsoft.com/office/drawing/2016/5/9/chartex" xmlns:cx4="http://schemas.microsoft.com/office/drawing/2016/5/10/chartex" xmlns:cx5="http://schemas.microsoft.com/office/drawing/2016/5/11/chartex" xmlns:cx6="http://schemas.microsoft.com/office/drawing/2016/5/12/chartex" xmlns:cx7="http://schemas.microsoft.com/office/drawing/2016/5/13/chartex" xmlns:cx8="http://schemas.microsoft.com/office/drawing/2016/5/14/chartex" xmlns:mc="http://schemas.openxmlformats.org/markup-compatibility/2006" xmlns:aink="http://schemas.microsoft.com/office/drawing/2016/ink" xmlns:am3d="http://schemas.microsoft.com/office/drawing/2017/model3d" xmlns:o="urn:schemas-microsoft-com:office:office" xmlns:r="http://schemas.openxmlformats.org/officeDocument/2006/relationships" xmlns:m="http://schemas.openxmlformats.org/officeDocument/2006/math" xmlns:v="urn:schemas-microsoft-com:vml" xmlns:wp14="http://schemas.microsoft.com/office/word/2010/wordprocessingDrawing" xmlns:wp="http://schemas.openxmlformats.org/drawingml/2006/wordprocessingDrawing" xmlns:w10="urn:schemas-microsoft-com:office:word" xmlns:w="http://schemas.openxmlformats.org/wordprocessingml/2006/main" xmlns:w14="http://schemas.microsoft.com/office/word/2010/wordml" xmlns:w15="http://schemas.microsoft.com/office/word/2012/wordml" xmlns:w16cex="http://schemas.microsoft.com/office/word/2018/wordml/cex" xmlns:w16cid="http://schemas.microsoft.com/office/word/2016/wordml/cid" xmlns:w16="http://schemas.microsoft.com/office/word/2018/wordml" xmlns:w16se="http://schemas.microsoft.com/office/word/2015/wordml/symex" xmlns:wpg="http://schemas.microsoft.com/office/word/2010/wordprocessingGroup" xmlns:wpi="http://schemas.microsoft.com/office/word/2010/wordprocessingInk" xmlns:wne="http://schemas.microsoft.com/office/word/2006/wordml" xmlns:wps="http://schemas.microsoft.com/office/word/2010/wordprocessingShape" mc:Ignorable="w14 w15 w16se w16cid w16 w16cex wp14">
   <w:footnote w:type="separator" w:id="-1">
     <w:p>
       <w:r>
@@ -1898,7 +2172,7 @@
 </file>
 
 <file path=word/numbering.xml><?xml version="1.0" encoding="utf-8"?>
-<w:numbering xmlns:wpc="http://schemas.microsoft.com/office/word/2010/wordprocessingCanvas" xmlns:cx="http://schemas.microsoft.com/office/drawing/2014/chartex" xmlns:cx1="http://schemas.microsoft.com/office/drawing/2015/9/8/chartex" xmlns:cx2="http://schemas.microsoft.com/office/drawing/2015/10/21/chartex" xmlns:cx3="http://schemas.microsoft.com/office/drawing/2016/5/9/chartex" xmlns:cx4="http://schemas.microsoft.com/office/drawing/2016/5/10/chartex" xmlns:cx5="http://schemas.microsoft.com/office/drawing/2016/5/11/chartex" xmlns:cx6="http://schemas.microsoft.com/office/drawing/2016/5/12/chartex" xmlns:cx7="http://schemas.microsoft.com/office/drawing/2016/5/13/chartex" xmlns:cx8="http://schemas.microsoft.com/office/drawing/2016/5/14/chartex" xmlns:mc="http://schemas.openxmlformats.org/markup-compatibility/2006" xmlns:aink="http://schemas.microsoft.com/office/drawing/2016/ink" xmlns:am3d="http://schemas.microsoft.com/office/drawing/2017/model3d" xmlns:o="urn:schemas-microsoft-com:office:office" xmlns:r="http://schemas.openxmlformats.org/officeDocument/2006/relationships" xmlns:m="http://schemas.openxmlformats.org/officeDocument/2006/math" xmlns:v="urn:schemas-microsoft-com:vml" xmlns:wp14="http://schemas.microsoft.com/office/word/2010/wordprocessingDrawing" xmlns:wp="http://schemas.openxmlformats.org/drawingml/2006/wordprocessingDrawing" xmlns:w10="urn:schemas-microsoft-com:office:word" xmlns:w="http://schemas.openxmlformats.org/wordprocessingml/2006/main" xmlns:w14="http://schemas.microsoft.com/office/word/2010/wordml" xmlns:w15="http://schemas.microsoft.com/office/word/2012/wordml" xmlns:w16cid="http://schemas.microsoft.com/office/word/2016/wordml/cid" xmlns:w16se="http://schemas.microsoft.com/office/word/2015/wordml/symex" xmlns:wpg="http://schemas.microsoft.com/office/word/2010/wordprocessingGroup" xmlns:wpi="http://schemas.microsoft.com/office/word/2010/wordprocessingInk" xmlns:wne="http://schemas.microsoft.com/office/word/2006/wordml" xmlns:wps="http://schemas.microsoft.com/office/word/2010/wordprocessingShape" mc:Ignorable="w14 w15 w16se w16cid wp14">
+<w:numbering xmlns:wpc="http://schemas.microsoft.com/office/word/2010/wordprocessingCanvas" xmlns:cx="http://schemas.microsoft.com/office/drawing/2014/chartex" xmlns:cx1="http://schemas.microsoft.com/office/drawing/2015/9/8/chartex" xmlns:cx2="http://schemas.microsoft.com/office/drawing/2015/10/21/chartex" xmlns:cx3="http://schemas.microsoft.com/office/drawing/2016/5/9/chartex" xmlns:cx4="http://schemas.microsoft.com/office/drawing/2016/5/10/chartex" xmlns:cx5="http://schemas.microsoft.com/office/drawing/2016/5/11/chartex" xmlns:cx6="http://schemas.microsoft.com/office/drawing/2016/5/12/chartex" xmlns:cx7="http://schemas.microsoft.com/office/drawing/2016/5/13/chartex" xmlns:cx8="http://schemas.microsoft.com/office/drawing/2016/5/14/chartex" xmlns:mc="http://schemas.openxmlformats.org/markup-compatibility/2006" xmlns:aink="http://schemas.microsoft.com/office/drawing/2016/ink" xmlns:am3d="http://schemas.microsoft.com/office/drawing/2017/model3d" xmlns:o="urn:schemas-microsoft-com:office:office" xmlns:r="http://schemas.openxmlformats.org/officeDocument/2006/relationships" xmlns:m="http://schemas.openxmlformats.org/officeDocument/2006/math" xmlns:v="urn:schemas-microsoft-com:vml" xmlns:wp14="http://schemas.microsoft.com/office/word/2010/wordprocessingDrawing" xmlns:wp="http://schemas.openxmlformats.org/drawingml/2006/wordprocessingDrawing" xmlns:w10="urn:schemas-microsoft-com:office:word" xmlns:w="http://schemas.openxmlformats.org/wordprocessingml/2006/main" xmlns:w14="http://schemas.microsoft.com/office/word/2010/wordml" xmlns:w15="http://schemas.microsoft.com/office/word/2012/wordml" xmlns:w16cex="http://schemas.microsoft.com/office/word/2018/wordml/cex" xmlns:w16cid="http://schemas.microsoft.com/office/word/2016/wordml/cid" xmlns:w16="http://schemas.microsoft.com/office/word/2018/wordml" xmlns:w16se="http://schemas.microsoft.com/office/word/2015/wordml/symex" xmlns:wpg="http://schemas.microsoft.com/office/word/2010/wordprocessingGroup" xmlns:wpi="http://schemas.microsoft.com/office/word/2010/wordprocessingInk" xmlns:wne="http://schemas.microsoft.com/office/word/2006/wordml" xmlns:wps="http://schemas.microsoft.com/office/word/2010/wordprocessingShape" mc:Ignorable="w14 w15 w16se w16cid w16 w16cex wp14">
   <w:abstractNum w:abstractNumId="0" w15:restartNumberingAfterBreak="0">
     <w:nsid w:val="02C450BF"/>
     <w:multiLevelType w:val="hybridMultilevel"/>
@@ -2833,7 +3107,7 @@
         <w:rFonts w:ascii="Courier New" w:hAnsi="Courier New" w:hint="default"/>
       </w:rPr>
     </w:lvl>
-    <w:lvl w:ilvl="2" w:tplc="04090005" w:tentative="1">
+    <w:lvl w:ilvl="2" w:tplc="04090005">
       <w:start w:val="1"/>
       <w:numFmt w:val="bullet"/>
       <w:lvlText w:val=""/>
@@ -4111,7 +4385,7 @@
 </file>
 
 <file path=word/styles.xml><?xml version="1.0" encoding="utf-8"?>
-<w:styles xmlns:mc="http://schemas.openxmlformats.org/markup-compatibility/2006" xmlns:r="http://schemas.openxmlformats.org/officeDocument/2006/relationships" xmlns:w="http://schemas.openxmlformats.org/wordprocessingml/2006/main" xmlns:w14="http://schemas.microsoft.com/office/word/2010/wordml" xmlns:w15="http://schemas.microsoft.com/office/word/2012/wordml" xmlns:w16cid="http://schemas.microsoft.com/office/word/2016/wordml/cid" xmlns:w16se="http://schemas.microsoft.com/office/word/2015/wordml/symex" mc:Ignorable="w14 w15 w16se w16cid">
+<w:styles xmlns:mc="http://schemas.openxmlformats.org/markup-compatibility/2006" xmlns:r="http://schemas.openxmlformats.org/officeDocument/2006/relationships" xmlns:w="http://schemas.openxmlformats.org/wordprocessingml/2006/main" xmlns:w14="http://schemas.microsoft.com/office/word/2010/wordml" xmlns:w15="http://schemas.microsoft.com/office/word/2012/wordml" xmlns:w16cex="http://schemas.microsoft.com/office/word/2018/wordml/cex" xmlns:w16cid="http://schemas.microsoft.com/office/word/2016/wordml/cid" xmlns:w16="http://schemas.microsoft.com/office/word/2018/wordml" xmlns:w16se="http://schemas.microsoft.com/office/word/2015/wordml/symex" mc:Ignorable="w14 w15 w16se w16cid w16 w16cex">
   <w:docDefaults>
     <w:rPrDefault>
       <w:rPr>

--- a/Resume Editable.docx
+++ b/Resume Editable.docx
@@ -826,7 +826,542 @@
           <w:iCs/>
           <w:color w:val="auto"/>
         </w:rPr>
-        <w:t>3.9/4.0 GPA</w:t>
+        <w:t>3.</w:t>
+      </w:r>
+      <w:r>
+        <w:rPr>
+          <w:rFonts w:ascii="Garamond" w:hAnsi="Garamond"/>
+          <w:iCs/>
+          <w:color w:val="auto"/>
+        </w:rPr>
+        <w:t>7</w:t>
+      </w:r>
+      <w:r>
+        <w:rPr>
+          <w:rFonts w:ascii="Garamond" w:hAnsi="Garamond"/>
+          <w:iCs/>
+          <w:color w:val="auto"/>
+        </w:rPr>
+        <w:t>/4.0 GPA</w:t>
+      </w:r>
+    </w:p>
+    <w:p>
+      <w:pPr>
+        <w:pStyle w:val="Default"/>
+        <w:numPr>
+          <w:ilvl w:val="0"/>
+          <w:numId w:val="7"/>
+        </w:numPr>
+        <w:spacing w:line="252" w:lineRule="auto"/>
+        <w:rPr>
+          <w:rFonts w:ascii="Garamond" w:hAnsi="Garamond"/>
+          <w:color w:val="auto"/>
+        </w:rPr>
+      </w:pPr>
+      <w:r>
+        <w:rPr>
+          <w:rFonts w:ascii="Garamond" w:hAnsi="Garamond"/>
+          <w:iCs/>
+          <w:color w:val="auto"/>
+        </w:rPr>
+        <w:t>Eligible for admission into Virginia Tech Engineering until 2025</w:t>
+      </w:r>
+    </w:p>
+    <w:p>
+      <w:pPr>
+        <w:pStyle w:val="Default"/>
+        <w:spacing w:line="252" w:lineRule="auto"/>
+        <w:rPr>
+          <w:rFonts w:ascii="Garamond" w:hAnsi="Garamond"/>
+          <w:color w:val="auto"/>
+        </w:rPr>
+      </w:pPr>
+      <w:r>
+        <w:rPr>
+          <w:rFonts w:ascii="Garamond" w:hAnsi="Garamond"/>
+          <w:b/>
+          <w:bCs/>
+          <w:color w:val="auto"/>
+        </w:rPr>
+        <w:t>Park View High</w:t>
+      </w:r>
+      <w:r>
+        <w:rPr>
+          <w:rFonts w:ascii="Garamond" w:hAnsi="Garamond"/>
+          <w:b/>
+          <w:bCs/>
+          <w:color w:val="auto"/>
+        </w:rPr>
+        <w:t xml:space="preserve">, </w:t>
+      </w:r>
+      <w:r>
+        <w:rPr>
+          <w:rFonts w:ascii="Garamond" w:hAnsi="Garamond"/>
+          <w:b/>
+          <w:bCs/>
+          <w:color w:val="auto"/>
+        </w:rPr>
+        <w:t>Academies of Loudoun</w:t>
+      </w:r>
+      <w:r>
+        <w:rPr>
+          <w:rFonts w:ascii="Garamond" w:hAnsi="Garamond"/>
+          <w:b/>
+          <w:bCs/>
+          <w:color w:val="auto"/>
+        </w:rPr>
+        <w:t xml:space="preserve"> </w:t>
+      </w:r>
+      <w:r>
+        <w:rPr>
+          <w:rFonts w:ascii="Garamond" w:hAnsi="Garamond"/>
+          <w:b/>
+          <w:bCs/>
+          <w:color w:val="auto"/>
+        </w:rPr>
+        <w:tab/>
+      </w:r>
+      <w:r>
+        <w:rPr>
+          <w:rFonts w:ascii="Garamond" w:hAnsi="Garamond"/>
+          <w:b/>
+          <w:bCs/>
+          <w:color w:val="auto"/>
+        </w:rPr>
+        <w:tab/>
+      </w:r>
+      <w:r>
+        <w:rPr>
+          <w:rFonts w:ascii="Garamond" w:hAnsi="Garamond"/>
+          <w:b/>
+          <w:bCs/>
+          <w:color w:val="auto"/>
+        </w:rPr>
+        <w:tab/>
+      </w:r>
+      <w:r>
+        <w:rPr>
+          <w:rFonts w:ascii="Garamond" w:hAnsi="Garamond"/>
+          <w:b/>
+          <w:bCs/>
+          <w:color w:val="auto"/>
+        </w:rPr>
+        <w:tab/>
+      </w:r>
+      <w:r>
+        <w:rPr>
+          <w:rFonts w:ascii="Garamond" w:hAnsi="Garamond"/>
+          <w:b/>
+          <w:bCs/>
+          <w:color w:val="auto"/>
+        </w:rPr>
+        <w:tab/>
+        <w:t xml:space="preserve">                     </w:t>
+      </w:r>
+      <w:r>
+        <w:rPr>
+          <w:rFonts w:ascii="Garamond" w:hAnsi="Garamond"/>
+          <w:b/>
+          <w:bCs/>
+          <w:color w:val="auto"/>
+        </w:rPr>
+        <w:tab/>
+        <w:t xml:space="preserve">        </w:t>
+      </w:r>
+      <w:r>
+        <w:rPr>
+          <w:rFonts w:ascii="Garamond" w:hAnsi="Garamond"/>
+          <w:b/>
+          <w:bCs/>
+          <w:color w:val="auto"/>
+        </w:rPr>
+        <w:tab/>
+      </w:r>
+      <w:r>
+        <w:rPr>
+          <w:rFonts w:ascii="Garamond" w:hAnsi="Garamond"/>
+          <w:b/>
+          <w:bCs/>
+          <w:color w:val="auto"/>
+        </w:rPr>
+        <w:t xml:space="preserve">      June</w:t>
+      </w:r>
+      <w:r>
+        <w:rPr>
+          <w:rFonts w:ascii="Garamond" w:hAnsi="Garamond"/>
+          <w:b/>
+          <w:bCs/>
+          <w:color w:val="auto"/>
+        </w:rPr>
+        <w:t xml:space="preserve"> </w:t>
+      </w:r>
+      <w:r>
+        <w:rPr>
+          <w:rFonts w:ascii="Garamond" w:hAnsi="Garamond"/>
+          <w:b/>
+          <w:bCs/>
+          <w:color w:val="auto"/>
+        </w:rPr>
+        <w:t>2020</w:t>
+      </w:r>
+      <w:r>
+        <w:rPr>
+          <w:rFonts w:ascii="Garamond" w:hAnsi="Garamond"/>
+          <w:b/>
+          <w:bCs/>
+          <w:color w:val="auto"/>
+        </w:rPr>
+        <w:t xml:space="preserve"> </w:t>
+      </w:r>
+    </w:p>
+    <w:p>
+      <w:pPr>
+        <w:pStyle w:val="Default"/>
+        <w:spacing w:line="252" w:lineRule="auto"/>
+        <w:rPr>
+          <w:rFonts w:ascii="Garamond" w:hAnsi="Garamond"/>
+          <w:i/>
+          <w:iCs/>
+          <w:color w:val="auto"/>
+        </w:rPr>
+      </w:pPr>
+      <w:r>
+        <w:rPr>
+          <w:rFonts w:ascii="Garamond" w:hAnsi="Garamond"/>
+          <w:i/>
+          <w:iCs/>
+          <w:color w:val="auto"/>
+        </w:rPr>
+        <w:t xml:space="preserve">High School Diploma, </w:t>
+      </w:r>
+      <w:r>
+        <w:rPr>
+          <w:rFonts w:ascii="Garamond" w:hAnsi="Garamond"/>
+          <w:i/>
+          <w:iCs/>
+          <w:color w:val="auto"/>
+        </w:rPr>
+        <w:t>Computer Science</w:t>
+      </w:r>
+      <w:r>
+        <w:rPr>
+          <w:rFonts w:ascii="Garamond" w:hAnsi="Garamond"/>
+          <w:i/>
+          <w:iCs/>
+          <w:color w:val="auto"/>
+        </w:rPr>
+        <w:t xml:space="preserve"> Pathway</w:t>
+      </w:r>
+      <w:r>
+        <w:rPr>
+          <w:rFonts w:ascii="Garamond" w:hAnsi="Garamond"/>
+          <w:i/>
+          <w:iCs/>
+          <w:color w:val="auto"/>
+        </w:rPr>
+        <w:t xml:space="preserve">           </w:t>
+      </w:r>
+      <w:r>
+        <w:rPr>
+          <w:rFonts w:ascii="Garamond" w:hAnsi="Garamond"/>
+          <w:i/>
+          <w:iCs/>
+          <w:color w:val="auto"/>
+        </w:rPr>
+        <w:tab/>
+      </w:r>
+      <w:r>
+        <w:rPr>
+          <w:rFonts w:ascii="Garamond" w:hAnsi="Garamond"/>
+          <w:i/>
+          <w:iCs/>
+          <w:color w:val="auto"/>
+        </w:rPr>
+        <w:tab/>
+      </w:r>
+      <w:r>
+        <w:rPr>
+          <w:rFonts w:ascii="Garamond" w:hAnsi="Garamond"/>
+          <w:i/>
+          <w:iCs/>
+          <w:color w:val="auto"/>
+        </w:rPr>
+        <w:tab/>
+      </w:r>
+      <w:r>
+        <w:rPr>
+          <w:rFonts w:ascii="Garamond" w:hAnsi="Garamond"/>
+          <w:i/>
+          <w:iCs/>
+          <w:color w:val="auto"/>
+        </w:rPr>
+        <w:tab/>
+        <w:t xml:space="preserve">   </w:t>
+      </w:r>
+      <w:r>
+        <w:rPr>
+          <w:rFonts w:ascii="Garamond" w:hAnsi="Garamond"/>
+          <w:i/>
+          <w:iCs/>
+          <w:color w:val="auto"/>
+        </w:rPr>
+        <w:tab/>
+      </w:r>
+      <w:r>
+        <w:rPr>
+          <w:rFonts w:ascii="Garamond" w:hAnsi="Garamond"/>
+          <w:i/>
+          <w:iCs/>
+          <w:color w:val="auto"/>
+        </w:rPr>
+        <w:t xml:space="preserve">       </w:t>
+      </w:r>
+      <w:r>
+        <w:rPr>
+          <w:rFonts w:ascii="Garamond" w:hAnsi="Garamond"/>
+          <w:i/>
+          <w:iCs/>
+          <w:color w:val="auto"/>
+        </w:rPr>
+        <w:t>Sterling</w:t>
+      </w:r>
+      <w:r>
+        <w:rPr>
+          <w:rFonts w:ascii="Garamond" w:hAnsi="Garamond"/>
+          <w:i/>
+          <w:iCs/>
+          <w:color w:val="auto"/>
+        </w:rPr>
+        <w:t xml:space="preserve">, </w:t>
+      </w:r>
+      <w:r>
+        <w:rPr>
+          <w:rFonts w:ascii="Garamond" w:hAnsi="Garamond"/>
+          <w:i/>
+          <w:iCs/>
+          <w:color w:val="auto"/>
+        </w:rPr>
+        <w:t>VA</w:t>
+      </w:r>
+      <w:r>
+        <w:rPr>
+          <w:rFonts w:ascii="Garamond" w:hAnsi="Garamond"/>
+          <w:i/>
+          <w:iCs/>
+          <w:color w:val="auto"/>
+        </w:rPr>
+        <w:t>,</w:t>
+      </w:r>
+      <w:r>
+        <w:rPr>
+          <w:rFonts w:ascii="Garamond" w:hAnsi="Garamond"/>
+          <w:i/>
+          <w:iCs/>
+          <w:color w:val="auto"/>
+        </w:rPr>
+        <w:t xml:space="preserve"> Leesburg, VA</w:t>
+      </w:r>
+    </w:p>
+    <w:p>
+      <w:pPr>
+        <w:pStyle w:val="Default"/>
+        <w:numPr>
+          <w:ilvl w:val="0"/>
+          <w:numId w:val="7"/>
+        </w:numPr>
+        <w:spacing w:line="252" w:lineRule="auto"/>
+        <w:rPr>
+          <w:rFonts w:ascii="Garamond" w:hAnsi="Garamond"/>
+          <w:color w:val="auto"/>
+        </w:rPr>
+      </w:pPr>
+      <w:r>
+        <w:rPr>
+          <w:rFonts w:ascii="Garamond" w:hAnsi="Garamond"/>
+          <w:iCs/>
+          <w:color w:val="auto"/>
+        </w:rPr>
+        <w:t>CS Research</w:t>
+      </w:r>
+      <w:r>
+        <w:rPr>
+          <w:rFonts w:ascii="Garamond" w:hAnsi="Garamond"/>
+          <w:iCs/>
+          <w:color w:val="auto"/>
+        </w:rPr>
+        <w:t xml:space="preserve"> Class</w:t>
+      </w:r>
+    </w:p>
+    <w:p>
+      <w:pPr>
+        <w:pStyle w:val="Default"/>
+        <w:numPr>
+          <w:ilvl w:val="1"/>
+          <w:numId w:val="7"/>
+        </w:numPr>
+        <w:spacing w:line="252" w:lineRule="auto"/>
+        <w:rPr>
+          <w:rFonts w:ascii="Garamond" w:hAnsi="Garamond"/>
+          <w:color w:val="auto"/>
+        </w:rPr>
+      </w:pPr>
+      <w:r>
+        <w:rPr>
+          <w:rFonts w:ascii="Garamond" w:hAnsi="Garamond"/>
+          <w:iCs/>
+          <w:color w:val="auto"/>
+        </w:rPr>
+        <w:t>Course content:</w:t>
+      </w:r>
+    </w:p>
+    <w:p>
+      <w:pPr>
+        <w:pStyle w:val="Default"/>
+        <w:numPr>
+          <w:ilvl w:val="2"/>
+          <w:numId w:val="7"/>
+        </w:numPr>
+        <w:spacing w:line="252" w:lineRule="auto"/>
+        <w:rPr>
+          <w:rFonts w:ascii="Garamond" w:hAnsi="Garamond"/>
+          <w:color w:val="auto"/>
+        </w:rPr>
+      </w:pPr>
+      <w:r>
+        <w:rPr>
+          <w:rFonts w:ascii="Garamond" w:hAnsi="Garamond"/>
+          <w:iCs/>
+          <w:color w:val="auto"/>
+        </w:rPr>
+        <w:t>Web Development (HTML, CSS, JS)</w:t>
+      </w:r>
+    </w:p>
+    <w:p>
+      <w:pPr>
+        <w:pStyle w:val="Default"/>
+        <w:numPr>
+          <w:ilvl w:val="2"/>
+          <w:numId w:val="7"/>
+        </w:numPr>
+        <w:spacing w:line="252" w:lineRule="auto"/>
+        <w:rPr>
+          <w:rFonts w:ascii="Garamond" w:hAnsi="Garamond"/>
+          <w:color w:val="auto"/>
+        </w:rPr>
+      </w:pPr>
+      <w:r>
+        <w:rPr>
+          <w:rFonts w:ascii="Garamond" w:hAnsi="Garamond"/>
+          <w:iCs/>
+          <w:color w:val="auto"/>
+        </w:rPr>
+        <w:t>App Development (React Native</w:t>
+      </w:r>
+      <w:r>
+        <w:rPr>
+          <w:rFonts w:ascii="Garamond" w:hAnsi="Garamond"/>
+          <w:iCs/>
+          <w:color w:val="auto"/>
+        </w:rPr>
+        <w:t>, Flutter</w:t>
+      </w:r>
+      <w:r>
+        <w:rPr>
+          <w:rFonts w:ascii="Garamond" w:hAnsi="Garamond"/>
+          <w:iCs/>
+          <w:color w:val="auto"/>
+        </w:rPr>
+        <w:t>)</w:t>
+      </w:r>
+    </w:p>
+    <w:p>
+      <w:pPr>
+        <w:pStyle w:val="Default"/>
+        <w:numPr>
+          <w:ilvl w:val="2"/>
+          <w:numId w:val="7"/>
+        </w:numPr>
+        <w:spacing w:line="252" w:lineRule="auto"/>
+        <w:rPr>
+          <w:rFonts w:ascii="Garamond" w:hAnsi="Garamond"/>
+          <w:color w:val="auto"/>
+        </w:rPr>
+      </w:pPr>
+      <w:r>
+        <w:rPr>
+          <w:rFonts w:ascii="Garamond" w:hAnsi="Garamond"/>
+          <w:iCs/>
+          <w:color w:val="auto"/>
+        </w:rPr>
+        <w:t>Fundamental Machine Learning (Python)</w:t>
+      </w:r>
+    </w:p>
+    <w:p>
+      <w:pPr>
+        <w:pStyle w:val="Default"/>
+        <w:numPr>
+          <w:ilvl w:val="1"/>
+          <w:numId w:val="7"/>
+        </w:numPr>
+        <w:spacing w:line="252" w:lineRule="auto"/>
+        <w:rPr>
+          <w:rFonts w:ascii="Garamond" w:hAnsi="Garamond"/>
+          <w:color w:val="auto"/>
+        </w:rPr>
+      </w:pPr>
+      <w:r>
+        <w:rPr>
+          <w:rFonts w:ascii="Garamond" w:hAnsi="Garamond"/>
+          <w:iCs/>
+          <w:color w:val="auto"/>
+        </w:rPr>
+        <w:t>Utilized</w:t>
+      </w:r>
+      <w:r>
+        <w:rPr>
+          <w:rFonts w:ascii="Garamond" w:hAnsi="Garamond"/>
+          <w:iCs/>
+          <w:color w:val="auto"/>
+        </w:rPr>
+        <w:t xml:space="preserve"> Agile and Scrum development principles</w:t>
+      </w:r>
+    </w:p>
+    <w:p>
+      <w:pPr>
+        <w:pStyle w:val="Default"/>
+        <w:numPr>
+          <w:ilvl w:val="1"/>
+          <w:numId w:val="7"/>
+        </w:numPr>
+        <w:spacing w:line="252" w:lineRule="auto"/>
+        <w:rPr>
+          <w:rFonts w:ascii="Garamond" w:hAnsi="Garamond"/>
+          <w:color w:val="auto"/>
+        </w:rPr>
+      </w:pPr>
+      <w:r>
+        <w:rPr>
+          <w:rFonts w:ascii="Garamond" w:hAnsi="Garamond"/>
+          <w:iCs/>
+          <w:color w:val="auto"/>
+        </w:rPr>
+        <w:t xml:space="preserve">Created a </w:t>
+      </w:r>
+      <w:r>
+        <w:rPr>
+          <w:rFonts w:ascii="Garamond" w:hAnsi="Garamond"/>
+          <w:iCs/>
+          <w:color w:val="auto"/>
+        </w:rPr>
+        <w:t>website for our magnet school’s CS track</w:t>
+      </w:r>
+      <w:r>
+        <w:rPr>
+          <w:rFonts w:ascii="Garamond" w:hAnsi="Garamond"/>
+          <w:iCs/>
+          <w:color w:val="auto"/>
+        </w:rPr>
+        <w:t xml:space="preserve"> (link can be found in the ‘projects’ section)</w:t>
       </w:r>
     </w:p>
     <w:p>
@@ -847,42 +1382,7 @@
           <w:rFonts w:ascii="Garamond" w:hAnsi="Garamond"/>
           <w:color w:val="auto"/>
         </w:rPr>
-        <w:t>Intent to transfer to UVA</w:t>
-      </w:r>
-      <w:r>
-        <w:rPr>
-          <w:rFonts w:ascii="Garamond" w:hAnsi="Garamond"/>
-          <w:color w:val="auto"/>
-        </w:rPr>
-        <w:t xml:space="preserve"> in Fall 2021</w:t>
-      </w:r>
-      <w:r>
-        <w:rPr>
-          <w:rFonts w:ascii="Garamond" w:hAnsi="Garamond"/>
-          <w:color w:val="auto"/>
-        </w:rPr>
-        <w:t xml:space="preserve"> (Computer Science + Math)</w:t>
-      </w:r>
-    </w:p>
-    <w:p>
-      <w:pPr>
-        <w:pStyle w:val="Default"/>
-        <w:numPr>
-          <w:ilvl w:val="0"/>
-          <w:numId w:val="11"/>
-        </w:numPr>
-        <w:spacing w:line="252" w:lineRule="auto"/>
-        <w:rPr>
-          <w:rFonts w:ascii="Garamond" w:hAnsi="Garamond"/>
-          <w:color w:val="auto"/>
-        </w:rPr>
-      </w:pPr>
-      <w:r>
-        <w:rPr>
-          <w:rFonts w:ascii="Garamond" w:hAnsi="Garamond"/>
-          <w:color w:val="auto"/>
-        </w:rPr>
-        <w:t>STEM classes:</w:t>
+        <w:t>Varsity Wrestling</w:t>
       </w:r>
     </w:p>
     <w:p>
@@ -903,14 +1403,21 @@
           <w:rFonts w:ascii="Garamond" w:hAnsi="Garamond"/>
           <w:color w:val="auto"/>
         </w:rPr>
-        <w:t>Computer Science I and II</w:t>
-      </w:r>
-      <w:r>
-        <w:rPr>
-          <w:rFonts w:ascii="Garamond" w:hAnsi="Garamond"/>
-          <w:color w:val="auto"/>
-        </w:rPr>
-        <w:t xml:space="preserve"> (Both in Java)</w:t>
+        <w:t xml:space="preserve">2x </w:t>
+      </w:r>
+      <w:r>
+        <w:rPr>
+          <w:rFonts w:ascii="Garamond" w:hAnsi="Garamond"/>
+          <w:color w:val="auto"/>
+        </w:rPr>
+        <w:t xml:space="preserve">Team </w:t>
+      </w:r>
+      <w:r>
+        <w:rPr>
+          <w:rFonts w:ascii="Garamond" w:hAnsi="Garamond"/>
+          <w:color w:val="auto"/>
+        </w:rPr>
+        <w:t>Captain</w:t>
       </w:r>
     </w:p>
     <w:p>
@@ -931,7 +1438,171 @@
           <w:rFonts w:ascii="Garamond" w:hAnsi="Garamond"/>
           <w:color w:val="auto"/>
         </w:rPr>
-        <w:t>Linear Algebra</w:t>
+        <w:t xml:space="preserve">2x </w:t>
+      </w:r>
+      <w:r>
+        <w:rPr>
+          <w:rFonts w:ascii="Garamond" w:hAnsi="Garamond"/>
+          <w:color w:val="auto"/>
+        </w:rPr>
+        <w:t>Regional Qualifier</w:t>
+      </w:r>
+    </w:p>
+    <w:p>
+      <w:pPr>
+        <w:pStyle w:val="Default"/>
+        <w:pBdr>
+          <w:bottom w:val="single" w:sz="6" w:space="1" w:color="auto"/>
+        </w:pBdr>
+        <w:spacing w:line="252" w:lineRule="auto"/>
+        <w:rPr>
+          <w:rFonts w:ascii="Garamond" w:hAnsi="Garamond"/>
+          <w:b/>
+          <w:bCs/>
+          <w:color w:val="auto"/>
+        </w:rPr>
+      </w:pPr>
+    </w:p>
+    <w:p>
+      <w:pPr>
+        <w:pStyle w:val="Default"/>
+        <w:pBdr>
+          <w:bottom w:val="single" w:sz="6" w:space="1" w:color="auto"/>
+        </w:pBdr>
+        <w:spacing w:line="252" w:lineRule="auto"/>
+        <w:rPr>
+          <w:rFonts w:ascii="Garamond" w:hAnsi="Garamond"/>
+          <w:b/>
+          <w:bCs/>
+          <w:color w:val="auto"/>
+        </w:rPr>
+      </w:pPr>
+      <w:r>
+        <w:rPr>
+          <w:rFonts w:ascii="Garamond" w:hAnsi="Garamond"/>
+          <w:b/>
+          <w:bCs/>
+          <w:color w:val="auto"/>
+        </w:rPr>
+        <w:t>CERTIFICATIONS</w:t>
+      </w:r>
+    </w:p>
+    <w:p>
+      <w:pPr>
+        <w:pStyle w:val="Default"/>
+        <w:spacing w:line="252" w:lineRule="auto"/>
+        <w:rPr>
+          <w:rFonts w:ascii="Garamond" w:hAnsi="Garamond"/>
+          <w:color w:val="auto"/>
+        </w:rPr>
+      </w:pPr>
+      <w:r>
+        <w:rPr>
+          <w:rFonts w:ascii="Garamond" w:hAnsi="Garamond"/>
+          <w:b/>
+          <w:bCs/>
+          <w:color w:val="auto"/>
+        </w:rPr>
+        <w:t>Offensive Security Certified Professional (OSCP) (In Progress)</w:t>
+      </w:r>
+      <w:r>
+        <w:rPr>
+          <w:rFonts w:ascii="Garamond" w:hAnsi="Garamond"/>
+          <w:b/>
+          <w:bCs/>
+          <w:color w:val="auto"/>
+        </w:rPr>
+        <w:tab/>
+      </w:r>
+      <w:r>
+        <w:rPr>
+          <w:rFonts w:ascii="Garamond" w:hAnsi="Garamond"/>
+          <w:b/>
+          <w:bCs/>
+          <w:color w:val="auto"/>
+        </w:rPr>
+        <w:tab/>
+      </w:r>
+      <w:r>
+        <w:rPr>
+          <w:rFonts w:ascii="Garamond" w:hAnsi="Garamond"/>
+          <w:b/>
+          <w:bCs/>
+          <w:color w:val="auto"/>
+        </w:rPr>
+        <w:t xml:space="preserve">      </w:t>
+      </w:r>
+      <w:r>
+        <w:rPr>
+          <w:rFonts w:ascii="Garamond" w:hAnsi="Garamond"/>
+          <w:b/>
+          <w:bCs/>
+          <w:color w:val="auto"/>
+        </w:rPr>
+        <w:t xml:space="preserve">    </w:t>
+      </w:r>
+      <w:r>
+        <w:rPr>
+          <w:rFonts w:ascii="Garamond" w:hAnsi="Garamond"/>
+          <w:b/>
+          <w:bCs/>
+          <w:color w:val="auto"/>
+        </w:rPr>
+        <w:t xml:space="preserve">          </w:t>
+      </w:r>
+      <w:r>
+        <w:rPr>
+          <w:rFonts w:ascii="Garamond" w:hAnsi="Garamond"/>
+          <w:b/>
+          <w:bCs/>
+          <w:color w:val="auto"/>
+        </w:rPr>
+        <w:t xml:space="preserve">            </w:t>
+      </w:r>
+      <w:r>
+        <w:rPr>
+          <w:rFonts w:ascii="Garamond" w:hAnsi="Garamond"/>
+          <w:b/>
+          <w:bCs/>
+          <w:color w:val="auto"/>
+        </w:rPr>
+        <w:t xml:space="preserve">       </w:t>
+      </w:r>
+      <w:r>
+        <w:rPr>
+          <w:rFonts w:ascii="Garamond" w:hAnsi="Garamond"/>
+          <w:b/>
+          <w:bCs/>
+          <w:color w:val="auto"/>
+        </w:rPr>
+        <w:t xml:space="preserve">    </w:t>
+      </w:r>
+      <w:r>
+        <w:rPr>
+          <w:rFonts w:ascii="Garamond" w:hAnsi="Garamond"/>
+          <w:b/>
+          <w:bCs/>
+          <w:color w:val="auto"/>
+        </w:rPr>
+        <w:t>A</w:t>
+      </w:r>
+      <w:r>
+        <w:rPr>
+          <w:rFonts w:ascii="Garamond" w:hAnsi="Garamond"/>
+          <w:b/>
+          <w:bCs/>
+          <w:color w:val="auto"/>
+        </w:rPr>
+        <w:t>pril</w:t>
+      </w:r>
+      <w:r>
+        <w:rPr>
+          <w:rFonts w:ascii="Garamond" w:hAnsi="Garamond"/>
+          <w:b/>
+          <w:bCs/>
+          <w:color w:val="auto"/>
+        </w:rPr>
+        <w:t xml:space="preserve"> 2021</w:t>
       </w:r>
     </w:p>
     <w:p>
@@ -952,7 +1623,7 @@
           <w:rFonts w:ascii="Garamond" w:hAnsi="Garamond"/>
           <w:color w:val="auto"/>
         </w:rPr>
-        <w:t>Discrete Math</w:t>
+        <w:t>Notoriously challenging</w:t>
       </w:r>
     </w:p>
     <w:p>
@@ -973,14 +1644,7 @@
           <w:rFonts w:ascii="Garamond" w:hAnsi="Garamond"/>
           <w:color w:val="auto"/>
         </w:rPr>
-        <w:t>Calculus III</w:t>
-      </w:r>
-      <w:r>
-        <w:rPr>
-          <w:rFonts w:ascii="Garamond" w:hAnsi="Garamond"/>
-          <w:color w:val="auto"/>
-        </w:rPr>
-        <w:t xml:space="preserve"> (In Progress)</w:t>
+        <w:t>Covers red team tools and strategies</w:t>
       </w:r>
     </w:p>
     <w:p>
@@ -1001,147 +1665,162 @@
           <w:rFonts w:ascii="Garamond" w:hAnsi="Garamond"/>
           <w:color w:val="auto"/>
         </w:rPr>
-        <w:t>Differential Equations</w:t>
-      </w:r>
-      <w:r>
-        <w:rPr>
-          <w:rFonts w:ascii="Garamond" w:hAnsi="Garamond"/>
-          <w:color w:val="auto"/>
-        </w:rPr>
-        <w:t xml:space="preserve"> (In Progress)</w:t>
+        <w:t>Topics covered are listed on the course website (</w:t>
+      </w:r>
+      <w:r>
+        <w:rPr>
+          <w:rFonts w:ascii="Garamond" w:hAnsi="Garamond"/>
+          <w:color w:val="auto"/>
+        </w:rPr>
+        <w:t>www.offensive-security.com/pwk-oscp</w:t>
+      </w:r>
+      <w:r>
+        <w:rPr>
+          <w:rFonts w:ascii="Garamond" w:hAnsi="Garamond"/>
+          <w:color w:val="auto"/>
+        </w:rPr>
+        <w:t>)</w:t>
       </w:r>
     </w:p>
     <w:p>
       <w:pPr>
         <w:pStyle w:val="Default"/>
-        <w:numPr>
-          <w:ilvl w:val="1"/>
-          <w:numId w:val="11"/>
-        </w:numPr>
+        <w:pBdr>
+          <w:bottom w:val="single" w:sz="6" w:space="1" w:color="auto"/>
+        </w:pBdr>
         <w:spacing w:line="252" w:lineRule="auto"/>
         <w:rPr>
           <w:rFonts w:ascii="Garamond" w:hAnsi="Garamond"/>
-          <w:color w:val="auto"/>
-        </w:rPr>
-      </w:pPr>
-      <w:r>
-        <w:rPr>
-          <w:rFonts w:ascii="Garamond" w:hAnsi="Garamond"/>
-          <w:color w:val="auto"/>
-        </w:rPr>
-        <w:t>General University Physics II</w:t>
-      </w:r>
-      <w:r>
-        <w:rPr>
-          <w:rFonts w:ascii="Garamond" w:hAnsi="Garamond"/>
-          <w:color w:val="auto"/>
-        </w:rPr>
-        <w:t xml:space="preserve"> (In Progress)</w:t>
-      </w:r>
+          <w:b/>
+          <w:bCs/>
+          <w:color w:val="auto"/>
+        </w:rPr>
+      </w:pPr>
     </w:p>
     <w:p>
       <w:pPr>
         <w:pStyle w:val="Default"/>
-        <w:numPr>
-          <w:ilvl w:val="1"/>
-          <w:numId w:val="11"/>
-        </w:numPr>
+        <w:pBdr>
+          <w:bottom w:val="single" w:sz="6" w:space="1" w:color="auto"/>
+        </w:pBdr>
         <w:spacing w:line="252" w:lineRule="auto"/>
         <w:rPr>
           <w:rFonts w:ascii="Garamond" w:hAnsi="Garamond"/>
-          <w:color w:val="auto"/>
-        </w:rPr>
-      </w:pPr>
-      <w:r>
-        <w:rPr>
-          <w:rFonts w:ascii="Garamond" w:hAnsi="Garamond"/>
-          <w:color w:val="auto"/>
-        </w:rPr>
-        <w:t>Engineering Graphics</w:t>
-      </w:r>
-      <w:r>
-        <w:rPr>
-          <w:rFonts w:ascii="Garamond" w:hAnsi="Garamond"/>
-          <w:color w:val="auto"/>
-        </w:rPr>
-        <w:t xml:space="preserve"> (In Progress)</w:t>
+          <w:b/>
+          <w:bCs/>
+          <w:color w:val="auto"/>
+        </w:rPr>
+      </w:pPr>
+      <w:r>
+        <w:rPr>
+          <w:rFonts w:ascii="Garamond" w:hAnsi="Garamond"/>
+          <w:b/>
+          <w:bCs/>
+          <w:color w:val="auto"/>
+        </w:rPr>
+        <w:t xml:space="preserve">LANGUAGES, </w:t>
+      </w:r>
+      <w:r>
+        <w:rPr>
+          <w:rFonts w:ascii="Garamond" w:hAnsi="Garamond"/>
+          <w:b/>
+          <w:bCs/>
+          <w:color w:val="auto"/>
+        </w:rPr>
+        <w:t>SKILLS &amp; INTERESTS</w:t>
       </w:r>
     </w:p>
     <w:p>
       <w:pPr>
         <w:pStyle w:val="Default"/>
-        <w:numPr>
-          <w:ilvl w:val="1"/>
-          <w:numId w:val="11"/>
-        </w:numPr>
         <w:spacing w:line="252" w:lineRule="auto"/>
         <w:rPr>
           <w:rFonts w:ascii="Garamond" w:hAnsi="Garamond"/>
           <w:color w:val="auto"/>
-        </w:rPr>
-      </w:pPr>
-      <w:r>
-        <w:rPr>
-          <w:rFonts w:ascii="Garamond" w:hAnsi="Garamond"/>
-          <w:color w:val="auto"/>
-        </w:rPr>
-        <w:t>Foundations of Engineering</w:t>
-      </w:r>
-      <w:r>
-        <w:rPr>
-          <w:rFonts w:ascii="Garamond" w:hAnsi="Garamond"/>
-          <w:color w:val="auto"/>
-        </w:rPr>
-        <w:t xml:space="preserve"> (In Progress)</w:t>
-      </w:r>
+          <w:sz w:val="12"/>
+          <w:szCs w:val="12"/>
+          <w:u w:val="single"/>
+        </w:rPr>
+      </w:pPr>
     </w:p>
     <w:p>
       <w:pPr>
         <w:pStyle w:val="Default"/>
         <w:numPr>
-          <w:ilvl w:val="1"/>
-          <w:numId w:val="11"/>
+          <w:ilvl w:val="0"/>
+          <w:numId w:val="7"/>
         </w:numPr>
-        <w:spacing w:line="252" w:lineRule="auto"/>
-        <w:rPr>
-          <w:rFonts w:ascii="Garamond" w:hAnsi="Garamond"/>
-          <w:color w:val="auto"/>
-        </w:rPr>
-      </w:pPr>
-      <w:r>
-        <w:rPr>
-          <w:rFonts w:ascii="Garamond" w:hAnsi="Garamond"/>
-          <w:color w:val="auto"/>
-        </w:rPr>
-        <w:t>General Chemistry I</w:t>
-      </w:r>
-      <w:r>
-        <w:rPr>
-          <w:rFonts w:ascii="Garamond" w:hAnsi="Garamond"/>
-          <w:color w:val="auto"/>
-        </w:rPr>
-        <w:t xml:space="preserve"> (In Progress)</w:t>
+        <w:spacing w:after="3" w:line="252" w:lineRule="auto"/>
+        <w:rPr>
+          <w:rFonts w:ascii="Garamond" w:hAnsi="Garamond"/>
+          <w:b/>
+          <w:bCs/>
+          <w:color w:val="auto"/>
+        </w:rPr>
+      </w:pPr>
+      <w:r>
+        <w:rPr>
+          <w:rFonts w:ascii="Garamond" w:hAnsi="Garamond"/>
+          <w:b/>
+          <w:bCs/>
+          <w:color w:val="auto"/>
+        </w:rPr>
+        <w:t>Languages:</w:t>
+      </w:r>
+      <w:r>
+        <w:rPr>
+          <w:rFonts w:ascii="Garamond" w:hAnsi="Garamond"/>
+          <w:b/>
+          <w:bCs/>
+          <w:color w:val="auto"/>
+        </w:rPr>
+        <w:t xml:space="preserve"> </w:t>
+      </w:r>
+      <w:r>
+        <w:rPr>
+          <w:rFonts w:ascii="Garamond" w:hAnsi="Garamond"/>
+          <w:color w:val="auto"/>
+        </w:rPr>
+        <w:t>Java (Intermediate); Python (Intermediate); HTML (Intermediate); CSS (Intermediate); JS (Beginner); React Native (Intermediate)</w:t>
+      </w:r>
+      <w:r>
+        <w:rPr>
+          <w:rFonts w:ascii="Garamond" w:hAnsi="Garamond"/>
+          <w:color w:val="auto"/>
+        </w:rPr>
+        <w:t>; Flutter (Beginner)</w:t>
       </w:r>
     </w:p>
     <w:p>
       <w:pPr>
         <w:pStyle w:val="Default"/>
-        <w:spacing w:line="252" w:lineRule="auto"/>
-        <w:rPr>
-          <w:rFonts w:ascii="Garamond" w:hAnsi="Garamond"/>
-          <w:b/>
-          <w:bCs/>
-          <w:color w:val="auto"/>
-        </w:rPr>
-      </w:pPr>
-      <w:r>
-        <w:rPr>
-          <w:rFonts w:ascii="Garamond" w:hAnsi="Garamond"/>
-          <w:b/>
-          <w:bCs/>
-          <w:color w:val="auto"/>
-        </w:rPr>
-        <w:t>Park View High/Academies of Loudoun</w:t>
+        <w:numPr>
+          <w:ilvl w:val="0"/>
+          <w:numId w:val="7"/>
+        </w:numPr>
+        <w:spacing w:after="3" w:line="252" w:lineRule="auto"/>
+        <w:rPr>
+          <w:rFonts w:ascii="Garamond" w:hAnsi="Garamond"/>
+          <w:color w:val="auto"/>
+        </w:rPr>
+      </w:pPr>
+      <w:r>
+        <w:rPr>
+          <w:rFonts w:ascii="Garamond" w:hAnsi="Garamond"/>
+          <w:b/>
+          <w:bCs/>
+          <w:color w:val="auto"/>
+        </w:rPr>
+        <w:t>Skills</w:t>
+      </w:r>
+      <w:r>
+        <w:rPr>
+          <w:rFonts w:ascii="Garamond" w:hAnsi="Garamond"/>
+          <w:b/>
+          <w:bCs/>
+          <w:color w:val="auto"/>
+        </w:rPr>
+        <w:t>:</w:t>
       </w:r>
       <w:r>
         <w:rPr>
@@ -1155,225 +1834,62 @@
       <w:r>
         <w:rPr>
           <w:rFonts w:ascii="Garamond" w:hAnsi="Garamond"/>
-          <w:b/>
-          <w:bCs/>
-          <w:color w:val="auto"/>
-        </w:rPr>
-        <w:tab/>
-      </w:r>
-      <w:r>
-        <w:rPr>
-          <w:rFonts w:ascii="Garamond" w:hAnsi="Garamond"/>
-          <w:b/>
-          <w:bCs/>
-          <w:color w:val="auto"/>
-        </w:rPr>
-        <w:tab/>
-      </w:r>
-      <w:r>
-        <w:rPr>
-          <w:rFonts w:ascii="Garamond" w:hAnsi="Garamond"/>
-          <w:b/>
-          <w:bCs/>
-          <w:color w:val="auto"/>
-        </w:rPr>
-        <w:tab/>
-      </w:r>
-      <w:r>
-        <w:rPr>
-          <w:rFonts w:ascii="Garamond" w:hAnsi="Garamond"/>
-          <w:b/>
-          <w:bCs/>
-          <w:color w:val="auto"/>
-        </w:rPr>
-        <w:tab/>
-      </w:r>
-      <w:r>
-        <w:rPr>
-          <w:rFonts w:ascii="Garamond" w:hAnsi="Garamond"/>
-          <w:b/>
-          <w:bCs/>
-          <w:color w:val="auto"/>
-        </w:rPr>
-        <w:tab/>
-        <w:t xml:space="preserve">                     </w:t>
-      </w:r>
-      <w:r>
-        <w:rPr>
-          <w:rFonts w:ascii="Garamond" w:hAnsi="Garamond"/>
-          <w:b/>
-          <w:bCs/>
-          <w:color w:val="auto"/>
-        </w:rPr>
-        <w:tab/>
-        <w:t xml:space="preserve">        </w:t>
-      </w:r>
-      <w:r>
-        <w:rPr>
-          <w:rFonts w:ascii="Garamond" w:hAnsi="Garamond"/>
-          <w:b/>
-          <w:bCs/>
-          <w:color w:val="auto"/>
-        </w:rPr>
-        <w:tab/>
-      </w:r>
-      <w:r>
-        <w:rPr>
-          <w:rFonts w:ascii="Garamond" w:hAnsi="Garamond"/>
-          <w:b/>
-          <w:bCs/>
-          <w:color w:val="auto"/>
-        </w:rPr>
-        <w:t xml:space="preserve">      June</w:t>
-      </w:r>
-      <w:r>
-        <w:rPr>
-          <w:rFonts w:ascii="Garamond" w:hAnsi="Garamond"/>
-          <w:b/>
-          <w:bCs/>
-          <w:color w:val="auto"/>
-        </w:rPr>
-        <w:t xml:space="preserve"> </w:t>
-      </w:r>
-      <w:r>
-        <w:rPr>
-          <w:rFonts w:ascii="Garamond" w:hAnsi="Garamond"/>
-          <w:b/>
-          <w:bCs/>
-          <w:color w:val="auto"/>
-        </w:rPr>
-        <w:t>2020</w:t>
-      </w:r>
-      <w:r>
-        <w:rPr>
-          <w:rFonts w:ascii="Garamond" w:hAnsi="Garamond"/>
-          <w:b/>
-          <w:bCs/>
-          <w:color w:val="auto"/>
-        </w:rPr>
-        <w:t xml:space="preserve"> </w:t>
+          <w:color w:val="auto"/>
+        </w:rPr>
+        <w:t>General computer skills (troubleshooting, PDFs, etc.); Linux; Verbal and Written Communication; Presentations</w:t>
       </w:r>
     </w:p>
     <w:p>
       <w:pPr>
         <w:pStyle w:val="Default"/>
+        <w:pBdr>
+          <w:bottom w:val="single" w:sz="6" w:space="1" w:color="auto"/>
+        </w:pBdr>
         <w:spacing w:line="252" w:lineRule="auto"/>
         <w:rPr>
           <w:rFonts w:ascii="Garamond" w:hAnsi="Garamond"/>
-          <w:i/>
-          <w:iCs/>
-          <w:color w:val="auto"/>
-        </w:rPr>
-      </w:pPr>
-      <w:r>
-        <w:rPr>
-          <w:rFonts w:ascii="Garamond" w:hAnsi="Garamond"/>
-          <w:i/>
-          <w:iCs/>
-          <w:color w:val="auto"/>
-        </w:rPr>
-        <w:t>Information Technology/Computer Science</w:t>
-      </w:r>
-      <w:r>
-        <w:rPr>
-          <w:rFonts w:ascii="Garamond" w:hAnsi="Garamond"/>
-          <w:i/>
-          <w:iCs/>
-          <w:color w:val="auto"/>
-        </w:rPr>
-        <w:tab/>
-      </w:r>
-      <w:r>
-        <w:rPr>
-          <w:rFonts w:ascii="Garamond" w:hAnsi="Garamond"/>
-          <w:i/>
-          <w:iCs/>
-          <w:color w:val="auto"/>
-        </w:rPr>
-        <w:tab/>
-      </w:r>
-      <w:r>
-        <w:rPr>
-          <w:rFonts w:ascii="Garamond" w:hAnsi="Garamond"/>
-          <w:i/>
-          <w:iCs/>
-          <w:color w:val="auto"/>
-        </w:rPr>
-        <w:tab/>
-      </w:r>
-      <w:r>
-        <w:rPr>
-          <w:rFonts w:ascii="Garamond" w:hAnsi="Garamond"/>
-          <w:i/>
-          <w:iCs/>
-          <w:color w:val="auto"/>
-        </w:rPr>
-        <w:tab/>
-      </w:r>
-      <w:r>
-        <w:rPr>
-          <w:rFonts w:ascii="Garamond" w:hAnsi="Garamond"/>
-          <w:i/>
-          <w:iCs/>
-          <w:color w:val="auto"/>
-        </w:rPr>
-        <w:tab/>
-        <w:t xml:space="preserve">   </w:t>
-      </w:r>
-      <w:r>
-        <w:rPr>
-          <w:rFonts w:ascii="Garamond" w:hAnsi="Garamond"/>
-          <w:i/>
-          <w:iCs/>
-          <w:color w:val="auto"/>
-        </w:rPr>
-        <w:tab/>
-      </w:r>
-      <w:r>
-        <w:rPr>
-          <w:rFonts w:ascii="Garamond" w:hAnsi="Garamond"/>
-          <w:i/>
-          <w:iCs/>
-          <w:color w:val="auto"/>
-        </w:rPr>
-        <w:t xml:space="preserve">            </w:t>
-      </w:r>
-      <w:r>
-        <w:rPr>
-          <w:rFonts w:ascii="Garamond" w:hAnsi="Garamond"/>
-          <w:i/>
-          <w:iCs/>
-          <w:color w:val="auto"/>
-        </w:rPr>
-        <w:t>Sterling</w:t>
-      </w:r>
-      <w:r>
-        <w:rPr>
-          <w:rFonts w:ascii="Garamond" w:hAnsi="Garamond"/>
-          <w:i/>
-          <w:iCs/>
-          <w:color w:val="auto"/>
-        </w:rPr>
-        <w:t xml:space="preserve">, </w:t>
-      </w:r>
-      <w:r>
-        <w:rPr>
-          <w:rFonts w:ascii="Garamond" w:hAnsi="Garamond"/>
-          <w:i/>
-          <w:iCs/>
-          <w:color w:val="auto"/>
-        </w:rPr>
-        <w:t>VA</w:t>
-      </w:r>
-      <w:r>
-        <w:rPr>
-          <w:rFonts w:ascii="Garamond" w:hAnsi="Garamond"/>
-          <w:i/>
-          <w:iCs/>
-          <w:color w:val="auto"/>
-        </w:rPr>
-        <w:t>; Leesburg, VA resp.</w:t>
-      </w:r>
+          <w:b/>
+          <w:bCs/>
+          <w:color w:val="auto"/>
+        </w:rPr>
+      </w:pPr>
+    </w:p>
+    <w:p>
+      <w:pPr>
+        <w:pStyle w:val="Default"/>
+        <w:pBdr>
+          <w:bottom w:val="single" w:sz="6" w:space="1" w:color="auto"/>
+        </w:pBdr>
+        <w:spacing w:line="252" w:lineRule="auto"/>
+        <w:rPr>
+          <w:rFonts w:ascii="Garamond" w:hAnsi="Garamond"/>
+          <w:b/>
+          <w:bCs/>
+          <w:color w:val="auto"/>
+        </w:rPr>
+      </w:pPr>
+      <w:r>
+        <w:rPr>
+          <w:rFonts w:ascii="Garamond" w:hAnsi="Garamond"/>
+          <w:b/>
+          <w:bCs/>
+          <w:color w:val="auto"/>
+        </w:rPr>
+        <w:t>PROJECTS</w:t>
+      </w:r>
+    </w:p>
+    <w:p>
+      <w:pPr>
+        <w:pStyle w:val="Default"/>
+        <w:spacing w:line="252" w:lineRule="auto"/>
+        <w:rPr>
+          <w:rFonts w:ascii="Garamond" w:hAnsi="Garamond"/>
+          <w:color w:val="auto"/>
+          <w:sz w:val="12"/>
+          <w:szCs w:val="12"/>
+          <w:u w:val="single"/>
+        </w:rPr>
+      </w:pPr>
     </w:p>
     <w:p>
       <w:pPr>
@@ -1391,18 +1907,56 @@
       <w:r>
         <w:rPr>
           <w:rFonts w:ascii="Garamond" w:hAnsi="Garamond"/>
-          <w:iCs/>
-          <w:color w:val="auto"/>
-        </w:rPr>
-        <w:t>CS Research</w:t>
-      </w:r>
-      <w:r>
-        <w:rPr>
-          <w:rFonts w:ascii="Garamond" w:hAnsi="Garamond"/>
-          <w:iCs/>
-          <w:color w:val="auto"/>
-        </w:rPr>
-        <w:t xml:space="preserve"> Class</w:t>
+          <w:b/>
+          <w:bCs/>
+          <w:color w:val="auto"/>
+        </w:rPr>
+        <w:t>School Webpage</w:t>
+      </w:r>
+      <w:r>
+        <w:rPr>
+          <w:rFonts w:ascii="Garamond" w:hAnsi="Garamond"/>
+          <w:b/>
+          <w:bCs/>
+          <w:color w:val="auto"/>
+        </w:rPr>
+        <w:t xml:space="preserve"> (</w:t>
+      </w:r>
+      <w:r>
+        <w:rPr>
+          <w:rFonts w:ascii="Garamond" w:hAnsi="Garamond"/>
+          <w:b/>
+          <w:bCs/>
+          <w:color w:val="auto"/>
+        </w:rPr>
+        <w:t>www.githu</w:t>
+      </w:r>
+      <w:r>
+        <w:rPr>
+          <w:rFonts w:ascii="Garamond" w:hAnsi="Garamond"/>
+          <w:b/>
+          <w:bCs/>
+          <w:color w:val="auto"/>
+        </w:rPr>
+        <w:t>b</w:t>
+      </w:r>
+      <w:r>
+        <w:rPr>
+          <w:rFonts w:ascii="Garamond" w:hAnsi="Garamond"/>
+          <w:b/>
+          <w:bCs/>
+          <w:color w:val="auto"/>
+        </w:rPr>
+        <w:t>.com/mlhagood/IT-Project</w:t>
+      </w:r>
+      <w:r>
+        <w:rPr>
+          <w:rFonts w:ascii="Garamond" w:hAnsi="Garamond"/>
+          <w:b/>
+          <w:bCs/>
+          <w:color w:val="auto"/>
+        </w:rPr>
+        <w:t>)</w:t>
       </w:r>
     </w:p>
     <w:p>
@@ -1421,92 +1975,16 @@
       <w:r>
         <w:rPr>
           <w:rFonts w:ascii="Garamond" w:hAnsi="Garamond"/>
-          <w:iCs/>
-          <w:color w:val="auto"/>
-        </w:rPr>
-        <w:t>Course content:</w:t>
-      </w:r>
-    </w:p>
-    <w:p>
-      <w:pPr>
-        <w:pStyle w:val="Default"/>
-        <w:numPr>
-          <w:ilvl w:val="2"/>
-          <w:numId w:val="7"/>
-        </w:numPr>
-        <w:spacing w:line="252" w:lineRule="auto"/>
-        <w:rPr>
-          <w:rFonts w:ascii="Garamond" w:hAnsi="Garamond"/>
-          <w:color w:val="auto"/>
-        </w:rPr>
-      </w:pPr>
-      <w:r>
-        <w:rPr>
-          <w:rFonts w:ascii="Garamond" w:hAnsi="Garamond"/>
-          <w:iCs/>
-          <w:color w:val="auto"/>
-        </w:rPr>
-        <w:t>Web Development (HTML, CSS, JS)</w:t>
-      </w:r>
-    </w:p>
-    <w:p>
-      <w:pPr>
-        <w:pStyle w:val="Default"/>
-        <w:numPr>
-          <w:ilvl w:val="2"/>
-          <w:numId w:val="7"/>
-        </w:numPr>
-        <w:spacing w:line="252" w:lineRule="auto"/>
-        <w:rPr>
-          <w:rFonts w:ascii="Garamond" w:hAnsi="Garamond"/>
-          <w:color w:val="auto"/>
-        </w:rPr>
-      </w:pPr>
-      <w:r>
-        <w:rPr>
-          <w:rFonts w:ascii="Garamond" w:hAnsi="Garamond"/>
-          <w:iCs/>
-          <w:color w:val="auto"/>
-        </w:rPr>
-        <w:t>App Development (React Native</w:t>
-      </w:r>
-      <w:r>
-        <w:rPr>
-          <w:rFonts w:ascii="Garamond" w:hAnsi="Garamond"/>
-          <w:iCs/>
-          <w:color w:val="auto"/>
-        </w:rPr>
-        <w:t>, Flutter</w:t>
-      </w:r>
-      <w:r>
-        <w:rPr>
-          <w:rFonts w:ascii="Garamond" w:hAnsi="Garamond"/>
-          <w:iCs/>
-          <w:color w:val="auto"/>
-        </w:rPr>
-        <w:t>)</w:t>
-      </w:r>
-    </w:p>
-    <w:p>
-      <w:pPr>
-        <w:pStyle w:val="Default"/>
-        <w:numPr>
-          <w:ilvl w:val="2"/>
-          <w:numId w:val="7"/>
-        </w:numPr>
-        <w:spacing w:line="252" w:lineRule="auto"/>
-        <w:rPr>
-          <w:rFonts w:ascii="Garamond" w:hAnsi="Garamond"/>
-          <w:color w:val="auto"/>
-        </w:rPr>
-      </w:pPr>
-      <w:r>
-        <w:rPr>
-          <w:rFonts w:ascii="Garamond" w:hAnsi="Garamond"/>
-          <w:iCs/>
-          <w:color w:val="auto"/>
-        </w:rPr>
-        <w:t>Fundamental Machine Learning (Python)</w:t>
+          <w:color w:val="auto"/>
+        </w:rPr>
+        <w:t xml:space="preserve">Site link: </w:t>
+      </w:r>
+      <w:r>
+        <w:rPr>
+          <w:rFonts w:ascii="Garamond" w:hAnsi="Garamond"/>
+          <w:color w:val="auto"/>
+        </w:rPr>
+        <w:t>https://mlhagood.github.io/IT-Project/</w:t>
       </w:r>
     </w:p>
     <w:p>
@@ -1525,18 +2003,9 @@
       <w:r>
         <w:rPr>
           <w:rFonts w:ascii="Garamond" w:hAnsi="Garamond"/>
-          <w:iCs/>
-          <w:color w:val="auto"/>
-        </w:rPr>
-        <w:t>Utilized</w:t>
-      </w:r>
-      <w:r>
-        <w:rPr>
-          <w:rFonts w:ascii="Garamond" w:hAnsi="Garamond"/>
-          <w:iCs/>
-          <w:color w:val="auto"/>
-        </w:rPr>
-        <w:t xml:space="preserve"> Agile and Scrum development principles</w:t>
+          <w:color w:val="auto"/>
+        </w:rPr>
+        <w:t>Coded using HTML, CS, and JSS</w:t>
       </w:r>
     </w:p>
     <w:p>
@@ -1555,532 +2024,9 @@
       <w:r>
         <w:rPr>
           <w:rFonts w:ascii="Garamond" w:hAnsi="Garamond"/>
-          <w:iCs/>
-          <w:color w:val="auto"/>
-        </w:rPr>
-        <w:t xml:space="preserve">Created a </w:t>
-      </w:r>
-      <w:r>
-        <w:rPr>
-          <w:rFonts w:ascii="Garamond" w:hAnsi="Garamond"/>
-          <w:iCs/>
-          <w:color w:val="auto"/>
-        </w:rPr>
-        <w:t>website for our magnet school’s CS track</w:t>
-      </w:r>
-      <w:r>
-        <w:rPr>
-          <w:rFonts w:ascii="Garamond" w:hAnsi="Garamond"/>
-          <w:iCs/>
-          <w:color w:val="auto"/>
-        </w:rPr>
-        <w:t xml:space="preserve"> (link can be found in the ‘projects’ section)</w:t>
-      </w:r>
-    </w:p>
-    <w:p>
-      <w:pPr>
-        <w:pStyle w:val="Default"/>
-        <w:numPr>
-          <w:ilvl w:val="0"/>
-          <w:numId w:val="11"/>
-        </w:numPr>
-        <w:spacing w:line="252" w:lineRule="auto"/>
-        <w:rPr>
-          <w:rFonts w:ascii="Garamond" w:hAnsi="Garamond"/>
-          <w:color w:val="auto"/>
-        </w:rPr>
-      </w:pPr>
-      <w:r>
-        <w:rPr>
-          <w:rFonts w:ascii="Garamond" w:hAnsi="Garamond"/>
-          <w:color w:val="auto"/>
-        </w:rPr>
-        <w:t>Varsity Wrestling</w:t>
-      </w:r>
-    </w:p>
-    <w:p>
-      <w:pPr>
-        <w:pStyle w:val="Default"/>
-        <w:numPr>
-          <w:ilvl w:val="1"/>
-          <w:numId w:val="11"/>
-        </w:numPr>
-        <w:spacing w:line="252" w:lineRule="auto"/>
-        <w:rPr>
-          <w:rFonts w:ascii="Garamond" w:hAnsi="Garamond"/>
-          <w:color w:val="auto"/>
-        </w:rPr>
-      </w:pPr>
-      <w:r>
-        <w:rPr>
-          <w:rFonts w:ascii="Garamond" w:hAnsi="Garamond"/>
-          <w:color w:val="auto"/>
-        </w:rPr>
-        <w:t xml:space="preserve">2x </w:t>
-      </w:r>
-      <w:r>
-        <w:rPr>
-          <w:rFonts w:ascii="Garamond" w:hAnsi="Garamond"/>
-          <w:color w:val="auto"/>
-        </w:rPr>
-        <w:t xml:space="preserve">Team </w:t>
-      </w:r>
-      <w:r>
-        <w:rPr>
-          <w:rFonts w:ascii="Garamond" w:hAnsi="Garamond"/>
-          <w:color w:val="auto"/>
-        </w:rPr>
-        <w:t>Captain</w:t>
-      </w:r>
-    </w:p>
-    <w:p>
-      <w:pPr>
-        <w:pStyle w:val="Default"/>
-        <w:numPr>
-          <w:ilvl w:val="1"/>
-          <w:numId w:val="11"/>
-        </w:numPr>
-        <w:spacing w:line="252" w:lineRule="auto"/>
-        <w:rPr>
-          <w:rFonts w:ascii="Garamond" w:hAnsi="Garamond"/>
-          <w:color w:val="auto"/>
-        </w:rPr>
-      </w:pPr>
-      <w:r>
-        <w:rPr>
-          <w:rFonts w:ascii="Garamond" w:hAnsi="Garamond"/>
-          <w:color w:val="auto"/>
-        </w:rPr>
-        <w:t xml:space="preserve">2x </w:t>
-      </w:r>
-      <w:r>
-        <w:rPr>
-          <w:rFonts w:ascii="Garamond" w:hAnsi="Garamond"/>
-          <w:color w:val="auto"/>
-        </w:rPr>
-        <w:t>Regional Qualifier</w:t>
-      </w:r>
-    </w:p>
-    <w:p>
-      <w:pPr>
-        <w:pStyle w:val="Default"/>
-        <w:numPr>
-          <w:ilvl w:val="0"/>
-          <w:numId w:val="11"/>
-        </w:numPr>
-        <w:spacing w:line="252" w:lineRule="auto"/>
-        <w:rPr>
-          <w:rFonts w:ascii="Garamond" w:hAnsi="Garamond"/>
-          <w:color w:val="auto"/>
-        </w:rPr>
-      </w:pPr>
-      <w:r>
-        <w:rPr>
-          <w:rFonts w:ascii="Garamond" w:hAnsi="Garamond"/>
-          <w:iCs/>
-          <w:color w:val="auto"/>
-        </w:rPr>
-        <w:t>Relevant</w:t>
-      </w:r>
-      <w:r>
-        <w:rPr>
-          <w:rFonts w:ascii="Garamond" w:hAnsi="Garamond"/>
-          <w:iCs/>
-          <w:color w:val="auto"/>
-        </w:rPr>
-        <w:t xml:space="preserve"> </w:t>
-      </w:r>
-      <w:r>
-        <w:rPr>
-          <w:rFonts w:ascii="Garamond" w:hAnsi="Garamond"/>
-          <w:iCs/>
-          <w:color w:val="auto"/>
-        </w:rPr>
-        <w:t>AP Exam</w:t>
-      </w:r>
-      <w:r>
-        <w:rPr>
-          <w:rFonts w:ascii="Garamond" w:hAnsi="Garamond"/>
-          <w:iCs/>
-          <w:color w:val="auto"/>
-        </w:rPr>
-        <w:t>inations</w:t>
-      </w:r>
-    </w:p>
-    <w:p>
-      <w:pPr>
-        <w:pStyle w:val="Default"/>
-        <w:numPr>
-          <w:ilvl w:val="1"/>
-          <w:numId w:val="11"/>
-        </w:numPr>
-        <w:spacing w:line="252" w:lineRule="auto"/>
-        <w:rPr>
-          <w:rFonts w:ascii="Garamond" w:hAnsi="Garamond"/>
-          <w:color w:val="auto"/>
-        </w:rPr>
-      </w:pPr>
-      <w:r>
-        <w:rPr>
-          <w:rFonts w:ascii="Garamond" w:hAnsi="Garamond"/>
-          <w:iCs/>
-          <w:color w:val="auto"/>
-        </w:rPr>
-        <w:t>Computer Science</w:t>
-      </w:r>
-      <w:r>
-        <w:rPr>
-          <w:rFonts w:ascii="Garamond" w:hAnsi="Garamond"/>
-          <w:iCs/>
-          <w:color w:val="auto"/>
-        </w:rPr>
-        <w:t xml:space="preserve"> (2018)</w:t>
-      </w:r>
-      <w:r>
-        <w:rPr>
-          <w:rFonts w:ascii="Garamond" w:hAnsi="Garamond"/>
-          <w:iCs/>
-          <w:color w:val="auto"/>
-        </w:rPr>
-        <w:t xml:space="preserve"> - 5</w:t>
-      </w:r>
-    </w:p>
-    <w:p>
-      <w:pPr>
-        <w:pStyle w:val="Default"/>
-        <w:numPr>
-          <w:ilvl w:val="1"/>
-          <w:numId w:val="11"/>
-        </w:numPr>
-        <w:spacing w:line="252" w:lineRule="auto"/>
-        <w:rPr>
-          <w:rFonts w:ascii="Garamond" w:hAnsi="Garamond"/>
-          <w:color w:val="auto"/>
-        </w:rPr>
-      </w:pPr>
-      <w:r>
-        <w:rPr>
-          <w:rFonts w:ascii="Garamond" w:hAnsi="Garamond"/>
-          <w:iCs/>
-          <w:color w:val="auto"/>
-        </w:rPr>
-        <w:t>Calculus AB</w:t>
-      </w:r>
-      <w:r>
-        <w:rPr>
-          <w:rFonts w:ascii="Garamond" w:hAnsi="Garamond"/>
-          <w:iCs/>
-          <w:color w:val="auto"/>
-        </w:rPr>
-        <w:t xml:space="preserve"> (2019), </w:t>
-      </w:r>
-      <w:r>
-        <w:rPr>
-          <w:rFonts w:ascii="Garamond" w:hAnsi="Garamond"/>
-          <w:iCs/>
-          <w:color w:val="auto"/>
-        </w:rPr>
-        <w:t>BC</w:t>
-      </w:r>
-      <w:r>
-        <w:rPr>
-          <w:rFonts w:ascii="Garamond" w:hAnsi="Garamond"/>
-          <w:iCs/>
-          <w:color w:val="auto"/>
-        </w:rPr>
-        <w:t xml:space="preserve"> (2020)</w:t>
-      </w:r>
-      <w:r>
-        <w:rPr>
-          <w:rFonts w:ascii="Garamond" w:hAnsi="Garamond"/>
-          <w:iCs/>
-          <w:color w:val="auto"/>
-        </w:rPr>
-        <w:t xml:space="preserve"> – 5</w:t>
-      </w:r>
-      <w:r>
-        <w:rPr>
-          <w:rFonts w:ascii="Garamond" w:hAnsi="Garamond"/>
-          <w:iCs/>
-          <w:color w:val="auto"/>
-        </w:rPr>
-        <w:t>, 5</w:t>
-      </w:r>
-    </w:p>
-    <w:p>
-      <w:pPr>
-        <w:pStyle w:val="Default"/>
-        <w:numPr>
-          <w:ilvl w:val="1"/>
-          <w:numId w:val="11"/>
-        </w:numPr>
-        <w:spacing w:line="252" w:lineRule="auto"/>
-        <w:rPr>
-          <w:rFonts w:ascii="Garamond" w:hAnsi="Garamond"/>
-          <w:color w:val="auto"/>
-        </w:rPr>
-      </w:pPr>
-      <w:r>
-        <w:rPr>
-          <w:rFonts w:ascii="Garamond" w:hAnsi="Garamond"/>
-          <w:iCs/>
-          <w:color w:val="auto"/>
-        </w:rPr>
-        <w:t>Physics C: Mech</w:t>
-      </w:r>
-      <w:r>
-        <w:rPr>
-          <w:rFonts w:ascii="Garamond" w:hAnsi="Garamond"/>
-          <w:iCs/>
-          <w:color w:val="auto"/>
-        </w:rPr>
-        <w:t xml:space="preserve"> (2019)</w:t>
-      </w:r>
-      <w:r>
-        <w:rPr>
-          <w:rFonts w:ascii="Garamond" w:hAnsi="Garamond"/>
-          <w:iCs/>
-          <w:color w:val="auto"/>
-        </w:rPr>
-        <w:t xml:space="preserve"> – 4</w:t>
-      </w:r>
-    </w:p>
-    <w:p>
-      <w:pPr>
-        <w:pStyle w:val="Default"/>
-        <w:pBdr>
-          <w:bottom w:val="single" w:sz="6" w:space="1" w:color="auto"/>
-        </w:pBdr>
-        <w:spacing w:line="252" w:lineRule="auto"/>
-        <w:rPr>
-          <w:rFonts w:ascii="Garamond" w:hAnsi="Garamond"/>
-          <w:b/>
-          <w:bCs/>
-          <w:color w:val="auto"/>
-        </w:rPr>
-      </w:pPr>
-      <w:r>
-        <w:rPr>
-          <w:rFonts w:ascii="Garamond" w:hAnsi="Garamond"/>
-          <w:b/>
-          <w:bCs/>
-          <w:color w:val="auto"/>
-        </w:rPr>
-        <w:t xml:space="preserve">LANGUAGES, </w:t>
-      </w:r>
-      <w:r>
-        <w:rPr>
-          <w:rFonts w:ascii="Garamond" w:hAnsi="Garamond"/>
-          <w:b/>
-          <w:bCs/>
-          <w:color w:val="auto"/>
-        </w:rPr>
-        <w:t>SKILLS &amp; INTERESTS</w:t>
-      </w:r>
-    </w:p>
-    <w:p>
-      <w:pPr>
-        <w:pStyle w:val="Default"/>
-        <w:spacing w:line="252" w:lineRule="auto"/>
-        <w:rPr>
-          <w:rFonts w:ascii="Garamond" w:hAnsi="Garamond"/>
-          <w:color w:val="auto"/>
-          <w:sz w:val="12"/>
-          <w:szCs w:val="12"/>
-          <w:u w:val="single"/>
-        </w:rPr>
-      </w:pPr>
-    </w:p>
-    <w:p>
-      <w:pPr>
-        <w:pStyle w:val="Default"/>
-        <w:numPr>
-          <w:ilvl w:val="0"/>
-          <w:numId w:val="7"/>
-        </w:numPr>
-        <w:spacing w:after="3" w:line="252" w:lineRule="auto"/>
-        <w:rPr>
-          <w:rFonts w:ascii="Garamond" w:hAnsi="Garamond"/>
-          <w:b/>
-          <w:bCs/>
-          <w:color w:val="auto"/>
-        </w:rPr>
-      </w:pPr>
-      <w:r>
-        <w:rPr>
-          <w:rFonts w:ascii="Garamond" w:hAnsi="Garamond"/>
-          <w:b/>
-          <w:bCs/>
-          <w:color w:val="auto"/>
-        </w:rPr>
-        <w:t>Languages:</w:t>
-      </w:r>
-      <w:r>
-        <w:rPr>
-          <w:rFonts w:ascii="Garamond" w:hAnsi="Garamond"/>
-          <w:b/>
-          <w:bCs/>
-          <w:color w:val="auto"/>
-        </w:rPr>
-        <w:t xml:space="preserve"> </w:t>
-      </w:r>
-      <w:r>
-        <w:rPr>
-          <w:rFonts w:ascii="Garamond" w:hAnsi="Garamond"/>
-          <w:color w:val="auto"/>
-        </w:rPr>
-        <w:t>Java (Intermediate); Python (Intermediate); HTML (Intermediate); CSS (Intermediate); JS (Beginner); React Native (Intermediate)</w:t>
-      </w:r>
-      <w:r>
-        <w:rPr>
-          <w:rFonts w:ascii="Garamond" w:hAnsi="Garamond"/>
-          <w:color w:val="auto"/>
-        </w:rPr>
-        <w:t>; Flutter (Beginner)</w:t>
-      </w:r>
-    </w:p>
-    <w:p>
-      <w:pPr>
-        <w:pStyle w:val="Default"/>
-        <w:numPr>
-          <w:ilvl w:val="0"/>
-          <w:numId w:val="7"/>
-        </w:numPr>
-        <w:spacing w:after="3" w:line="252" w:lineRule="auto"/>
-        <w:rPr>
-          <w:rFonts w:ascii="Garamond" w:hAnsi="Garamond"/>
-          <w:color w:val="auto"/>
-        </w:rPr>
-      </w:pPr>
-      <w:r>
-        <w:rPr>
-          <w:rFonts w:ascii="Garamond" w:hAnsi="Garamond"/>
-          <w:b/>
-          <w:bCs/>
-          <w:color w:val="auto"/>
-        </w:rPr>
-        <w:t>Skills</w:t>
-      </w:r>
-      <w:r>
-        <w:rPr>
-          <w:rFonts w:ascii="Garamond" w:hAnsi="Garamond"/>
-          <w:b/>
-          <w:bCs/>
-          <w:color w:val="auto"/>
-        </w:rPr>
-        <w:t>:</w:t>
-      </w:r>
-      <w:r>
-        <w:rPr>
-          <w:rFonts w:ascii="Garamond" w:hAnsi="Garamond"/>
-          <w:b/>
-          <w:bCs/>
-          <w:color w:val="auto"/>
-        </w:rPr>
-        <w:t xml:space="preserve"> </w:t>
-      </w:r>
-      <w:r>
-        <w:rPr>
-          <w:rFonts w:ascii="Garamond" w:hAnsi="Garamond"/>
-          <w:color w:val="auto"/>
-        </w:rPr>
-        <w:t>General computer skills (troubleshooting, PDFs, etc.); Basic Linux; Verbal and Written Communication; Presentations; Active listening; Leadership</w:t>
-      </w:r>
-      <w:r>
-        <w:rPr>
-          <w:rFonts w:ascii="Garamond" w:hAnsi="Garamond"/>
-          <w:color w:val="auto"/>
-        </w:rPr>
-        <w:t>; Public Speaking</w:t>
-      </w:r>
-    </w:p>
-    <w:p>
-      <w:pPr>
-        <w:pStyle w:val="Default"/>
-        <w:pBdr>
-          <w:bottom w:val="single" w:sz="6" w:space="1" w:color="auto"/>
-        </w:pBdr>
-        <w:spacing w:line="252" w:lineRule="auto"/>
-        <w:rPr>
-          <w:rFonts w:ascii="Garamond" w:hAnsi="Garamond"/>
-          <w:b/>
-          <w:bCs/>
-          <w:color w:val="auto"/>
-        </w:rPr>
-      </w:pPr>
-      <w:r>
-        <w:rPr>
-          <w:rFonts w:ascii="Garamond" w:hAnsi="Garamond"/>
-          <w:b/>
-          <w:bCs/>
-          <w:color w:val="auto"/>
-        </w:rPr>
-        <w:t>PROJECTS</w:t>
-      </w:r>
-    </w:p>
-    <w:p>
-      <w:pPr>
-        <w:pStyle w:val="Default"/>
-        <w:spacing w:line="252" w:lineRule="auto"/>
-        <w:rPr>
-          <w:rFonts w:ascii="Garamond" w:hAnsi="Garamond"/>
-          <w:color w:val="auto"/>
-          <w:sz w:val="12"/>
-          <w:szCs w:val="12"/>
-          <w:u w:val="single"/>
-        </w:rPr>
-      </w:pPr>
-    </w:p>
-    <w:p>
-      <w:pPr>
-        <w:pStyle w:val="Default"/>
-        <w:numPr>
-          <w:ilvl w:val="0"/>
-          <w:numId w:val="7"/>
-        </w:numPr>
-        <w:spacing w:line="252" w:lineRule="auto"/>
-        <w:rPr>
-          <w:rFonts w:ascii="Garamond" w:hAnsi="Garamond"/>
-          <w:b/>
-          <w:bCs/>
-          <w:color w:val="auto"/>
-        </w:rPr>
-      </w:pPr>
-      <w:r>
-        <w:rPr>
-          <w:rFonts w:ascii="Garamond" w:hAnsi="Garamond"/>
-          <w:b/>
-          <w:bCs/>
-          <w:color w:val="auto"/>
-        </w:rPr>
-        <w:t>School Webpage</w:t>
-      </w:r>
-      <w:r>
-        <w:rPr>
-          <w:rFonts w:ascii="Garamond" w:hAnsi="Garamond"/>
-          <w:b/>
-          <w:bCs/>
-          <w:color w:val="auto"/>
-        </w:rPr>
-        <w:t xml:space="preserve"> (</w:t>
-      </w:r>
-      <w:r>
-        <w:rPr>
-          <w:rFonts w:ascii="Garamond" w:hAnsi="Garamond"/>
-          <w:b/>
-          <w:bCs/>
-          <w:color w:val="auto"/>
-        </w:rPr>
-        <w:t>https://github.com/mlhagood/IT-Project</w:t>
-      </w:r>
-      <w:r>
-        <w:rPr>
-          <w:rFonts w:ascii="Garamond" w:hAnsi="Garamond"/>
-          <w:b/>
-          <w:bCs/>
-          <w:color w:val="auto"/>
-        </w:rPr>
-        <w:t>)</w:t>
+          <w:color w:val="auto"/>
+        </w:rPr>
+        <w:t>Well documented</w:t>
       </w:r>
     </w:p>
     <w:p>
@@ -2101,7 +2047,7 @@
           <w:rFonts w:ascii="Garamond" w:hAnsi="Garamond"/>
           <w:color w:val="auto"/>
         </w:rPr>
-        <w:t>Worked with a partner (they hosted the GitHub Repository)</w:t>
+        <w:t>Leverages various scripts and strategies to improve functionality and loading times</w:t>
       </w:r>
     </w:p>
     <w:sectPr>

--- a/Resume Editable.docx
+++ b/Resume Editable.docx
@@ -1,6 +1,6 @@
 
 <file path=word/document.xml><?xml version="1.0" encoding="utf-8"?>
-<w:document xmlns:wpc="http://schemas.microsoft.com/office/word/2010/wordprocessingCanvas" xmlns:cx="http://schemas.microsoft.com/office/drawing/2014/chartex" xmlns:cx1="http://schemas.microsoft.com/office/drawing/2015/9/8/chartex" xmlns:cx2="http://schemas.microsoft.com/office/drawing/2015/10/21/chartex" xmlns:cx3="http://schemas.microsoft.com/office/drawing/2016/5/9/chartex" xmlns:cx4="http://schemas.microsoft.com/office/drawing/2016/5/10/chartex" xmlns:cx5="http://schemas.microsoft.com/office/drawing/2016/5/11/chartex" xmlns:cx6="http://schemas.microsoft.com/office/drawing/2016/5/12/chartex" xmlns:cx7="http://schemas.microsoft.com/office/drawing/2016/5/13/chartex" xmlns:cx8="http://schemas.microsoft.com/office/drawing/2016/5/14/chartex" xmlns:mc="http://schemas.openxmlformats.org/markup-compatibility/2006" xmlns:aink="http://schemas.microsoft.com/office/drawing/2016/ink" xmlns:am3d="http://schemas.microsoft.com/office/drawing/2017/model3d" xmlns:o="urn:schemas-microsoft-com:office:office" xmlns:r="http://schemas.openxmlformats.org/officeDocument/2006/relationships" xmlns:m="http://schemas.openxmlformats.org/officeDocument/2006/math" xmlns:v="urn:schemas-microsoft-com:vml" xmlns:wp14="http://schemas.microsoft.com/office/word/2010/wordprocessingDrawing" xmlns:wp="http://schemas.openxmlformats.org/drawingml/2006/wordprocessingDrawing" xmlns:w10="urn:schemas-microsoft-com:office:word" xmlns:w="http://schemas.openxmlformats.org/wordprocessingml/2006/main" xmlns:w14="http://schemas.microsoft.com/office/word/2010/wordml" xmlns:w15="http://schemas.microsoft.com/office/word/2012/wordml" xmlns:w16cex="http://schemas.microsoft.com/office/word/2018/wordml/cex" xmlns:w16cid="http://schemas.microsoft.com/office/word/2016/wordml/cid" xmlns:w16="http://schemas.microsoft.com/office/word/2018/wordml" xmlns:w16se="http://schemas.microsoft.com/office/word/2015/wordml/symex" xmlns:wpg="http://schemas.microsoft.com/office/word/2010/wordprocessingGroup" xmlns:wpi="http://schemas.microsoft.com/office/word/2010/wordprocessingInk" xmlns:wne="http://schemas.microsoft.com/office/word/2006/wordml" xmlns:wps="http://schemas.microsoft.com/office/word/2010/wordprocessingShape" mc:Ignorable="w14 w15 w16se w16cid w16 w16cex wp14">
+<w:document xmlns:wpc="http://schemas.microsoft.com/office/word/2010/wordprocessingCanvas" xmlns:cx="http://schemas.microsoft.com/office/drawing/2014/chartex" xmlns:cx1="http://schemas.microsoft.com/office/drawing/2015/9/8/chartex" xmlns:cx2="http://schemas.microsoft.com/office/drawing/2015/10/21/chartex" xmlns:cx3="http://schemas.microsoft.com/office/drawing/2016/5/9/chartex" xmlns:cx4="http://schemas.microsoft.com/office/drawing/2016/5/10/chartex" xmlns:cx5="http://schemas.microsoft.com/office/drawing/2016/5/11/chartex" xmlns:cx6="http://schemas.microsoft.com/office/drawing/2016/5/12/chartex" xmlns:cx7="http://schemas.microsoft.com/office/drawing/2016/5/13/chartex" xmlns:cx8="http://schemas.microsoft.com/office/drawing/2016/5/14/chartex" xmlns:mc="http://schemas.openxmlformats.org/markup-compatibility/2006" xmlns:aink="http://schemas.microsoft.com/office/drawing/2016/ink" xmlns:am3d="http://schemas.microsoft.com/office/drawing/2017/model3d" xmlns:o="urn:schemas-microsoft-com:office:office" xmlns:r="http://schemas.openxmlformats.org/officeDocument/2006/relationships" xmlns:m="http://schemas.openxmlformats.org/officeDocument/2006/math" xmlns:v="urn:schemas-microsoft-com:vml" xmlns:wp14="http://schemas.microsoft.com/office/word/2010/wordprocessingDrawing" xmlns:wp="http://schemas.openxmlformats.org/drawingml/2006/wordprocessingDrawing" xmlns:w10="urn:schemas-microsoft-com:office:word" xmlns:w="http://schemas.openxmlformats.org/wordprocessingml/2006/main" xmlns:w14="http://schemas.microsoft.com/office/word/2010/wordml" xmlns:w15="http://schemas.microsoft.com/office/word/2012/wordml" xmlns:w16cex="http://schemas.microsoft.com/office/word/2018/wordml/cex" xmlns:w16cid="http://schemas.microsoft.com/office/word/2016/wordml/cid" xmlns:w16="http://schemas.microsoft.com/office/word/2018/wordml" xmlns:w16sdtdh="http://schemas.microsoft.com/office/word/2020/wordml/sdtdatahash" xmlns:w16se="http://schemas.microsoft.com/office/word/2015/wordml/symex" xmlns:wpg="http://schemas.microsoft.com/office/word/2010/wordprocessingGroup" xmlns:wpi="http://schemas.microsoft.com/office/word/2010/wordprocessingInk" xmlns:wne="http://schemas.microsoft.com/office/word/2006/wordml" xmlns:wps="http://schemas.microsoft.com/office/word/2010/wordprocessingShape" mc:Ignorable="w14 w15 w16se w16cid w16 w16cex w16sdtdh wp14">
   <w:body>
     <w:p>
       <w:pPr>
@@ -1484,240 +1484,6 @@
           <w:bCs/>
           <w:color w:val="auto"/>
         </w:rPr>
-        <w:t>CERTIFICATIONS</w:t>
-      </w:r>
-    </w:p>
-    <w:p>
-      <w:pPr>
-        <w:pStyle w:val="Default"/>
-        <w:spacing w:line="252" w:lineRule="auto"/>
-        <w:rPr>
-          <w:rFonts w:ascii="Garamond" w:hAnsi="Garamond"/>
-          <w:color w:val="auto"/>
-        </w:rPr>
-      </w:pPr>
-      <w:r>
-        <w:rPr>
-          <w:rFonts w:ascii="Garamond" w:hAnsi="Garamond"/>
-          <w:b/>
-          <w:bCs/>
-          <w:color w:val="auto"/>
-        </w:rPr>
-        <w:t>Offensive Security Certified Professional (OSCP) (In Progress)</w:t>
-      </w:r>
-      <w:r>
-        <w:rPr>
-          <w:rFonts w:ascii="Garamond" w:hAnsi="Garamond"/>
-          <w:b/>
-          <w:bCs/>
-          <w:color w:val="auto"/>
-        </w:rPr>
-        <w:tab/>
-      </w:r>
-      <w:r>
-        <w:rPr>
-          <w:rFonts w:ascii="Garamond" w:hAnsi="Garamond"/>
-          <w:b/>
-          <w:bCs/>
-          <w:color w:val="auto"/>
-        </w:rPr>
-        <w:tab/>
-      </w:r>
-      <w:r>
-        <w:rPr>
-          <w:rFonts w:ascii="Garamond" w:hAnsi="Garamond"/>
-          <w:b/>
-          <w:bCs/>
-          <w:color w:val="auto"/>
-        </w:rPr>
-        <w:t xml:space="preserve">      </w:t>
-      </w:r>
-      <w:r>
-        <w:rPr>
-          <w:rFonts w:ascii="Garamond" w:hAnsi="Garamond"/>
-          <w:b/>
-          <w:bCs/>
-          <w:color w:val="auto"/>
-        </w:rPr>
-        <w:t xml:space="preserve">    </w:t>
-      </w:r>
-      <w:r>
-        <w:rPr>
-          <w:rFonts w:ascii="Garamond" w:hAnsi="Garamond"/>
-          <w:b/>
-          <w:bCs/>
-          <w:color w:val="auto"/>
-        </w:rPr>
-        <w:t xml:space="preserve">          </w:t>
-      </w:r>
-      <w:r>
-        <w:rPr>
-          <w:rFonts w:ascii="Garamond" w:hAnsi="Garamond"/>
-          <w:b/>
-          <w:bCs/>
-          <w:color w:val="auto"/>
-        </w:rPr>
-        <w:t xml:space="preserve">            </w:t>
-      </w:r>
-      <w:r>
-        <w:rPr>
-          <w:rFonts w:ascii="Garamond" w:hAnsi="Garamond"/>
-          <w:b/>
-          <w:bCs/>
-          <w:color w:val="auto"/>
-        </w:rPr>
-        <w:t xml:space="preserve">       </w:t>
-      </w:r>
-      <w:r>
-        <w:rPr>
-          <w:rFonts w:ascii="Garamond" w:hAnsi="Garamond"/>
-          <w:b/>
-          <w:bCs/>
-          <w:color w:val="auto"/>
-        </w:rPr>
-        <w:t xml:space="preserve">    </w:t>
-      </w:r>
-      <w:r>
-        <w:rPr>
-          <w:rFonts w:ascii="Garamond" w:hAnsi="Garamond"/>
-          <w:b/>
-          <w:bCs/>
-          <w:color w:val="auto"/>
-        </w:rPr>
-        <w:t>A</w:t>
-      </w:r>
-      <w:r>
-        <w:rPr>
-          <w:rFonts w:ascii="Garamond" w:hAnsi="Garamond"/>
-          <w:b/>
-          <w:bCs/>
-          <w:color w:val="auto"/>
-        </w:rPr>
-        <w:t>pril</w:t>
-      </w:r>
-      <w:r>
-        <w:rPr>
-          <w:rFonts w:ascii="Garamond" w:hAnsi="Garamond"/>
-          <w:b/>
-          <w:bCs/>
-          <w:color w:val="auto"/>
-        </w:rPr>
-        <w:t xml:space="preserve"> 2021</w:t>
-      </w:r>
-    </w:p>
-    <w:p>
-      <w:pPr>
-        <w:pStyle w:val="Default"/>
-        <w:numPr>
-          <w:ilvl w:val="1"/>
-          <w:numId w:val="11"/>
-        </w:numPr>
-        <w:spacing w:line="252" w:lineRule="auto"/>
-        <w:rPr>
-          <w:rFonts w:ascii="Garamond" w:hAnsi="Garamond"/>
-          <w:color w:val="auto"/>
-        </w:rPr>
-      </w:pPr>
-      <w:r>
-        <w:rPr>
-          <w:rFonts w:ascii="Garamond" w:hAnsi="Garamond"/>
-          <w:color w:val="auto"/>
-        </w:rPr>
-        <w:t>Notoriously challenging</w:t>
-      </w:r>
-    </w:p>
-    <w:p>
-      <w:pPr>
-        <w:pStyle w:val="Default"/>
-        <w:numPr>
-          <w:ilvl w:val="1"/>
-          <w:numId w:val="11"/>
-        </w:numPr>
-        <w:spacing w:line="252" w:lineRule="auto"/>
-        <w:rPr>
-          <w:rFonts w:ascii="Garamond" w:hAnsi="Garamond"/>
-          <w:color w:val="auto"/>
-        </w:rPr>
-      </w:pPr>
-      <w:r>
-        <w:rPr>
-          <w:rFonts w:ascii="Garamond" w:hAnsi="Garamond"/>
-          <w:color w:val="auto"/>
-        </w:rPr>
-        <w:t>Covers red team tools and strategies</w:t>
-      </w:r>
-    </w:p>
-    <w:p>
-      <w:pPr>
-        <w:pStyle w:val="Default"/>
-        <w:numPr>
-          <w:ilvl w:val="1"/>
-          <w:numId w:val="11"/>
-        </w:numPr>
-        <w:spacing w:line="252" w:lineRule="auto"/>
-        <w:rPr>
-          <w:rFonts w:ascii="Garamond" w:hAnsi="Garamond"/>
-          <w:color w:val="auto"/>
-        </w:rPr>
-      </w:pPr>
-      <w:r>
-        <w:rPr>
-          <w:rFonts w:ascii="Garamond" w:hAnsi="Garamond"/>
-          <w:color w:val="auto"/>
-        </w:rPr>
-        <w:t>Topics covered are listed on the course website (</w:t>
-      </w:r>
-      <w:r>
-        <w:rPr>
-          <w:rFonts w:ascii="Garamond" w:hAnsi="Garamond"/>
-          <w:color w:val="auto"/>
-        </w:rPr>
-        <w:t>www.offensive-security.com/pwk-oscp</w:t>
-      </w:r>
-      <w:r>
-        <w:rPr>
-          <w:rFonts w:ascii="Garamond" w:hAnsi="Garamond"/>
-          <w:color w:val="auto"/>
-        </w:rPr>
-        <w:t>)</w:t>
-      </w:r>
-    </w:p>
-    <w:p>
-      <w:pPr>
-        <w:pStyle w:val="Default"/>
-        <w:pBdr>
-          <w:bottom w:val="single" w:sz="6" w:space="1" w:color="auto"/>
-        </w:pBdr>
-        <w:spacing w:line="252" w:lineRule="auto"/>
-        <w:rPr>
-          <w:rFonts w:ascii="Garamond" w:hAnsi="Garamond"/>
-          <w:b/>
-          <w:bCs/>
-          <w:color w:val="auto"/>
-        </w:rPr>
-      </w:pPr>
-    </w:p>
-    <w:p>
-      <w:pPr>
-        <w:pStyle w:val="Default"/>
-        <w:pBdr>
-          <w:bottom w:val="single" w:sz="6" w:space="1" w:color="auto"/>
-        </w:pBdr>
-        <w:spacing w:line="252" w:lineRule="auto"/>
-        <w:rPr>
-          <w:rFonts w:ascii="Garamond" w:hAnsi="Garamond"/>
-          <w:b/>
-          <w:bCs/>
-          <w:color w:val="auto"/>
-        </w:rPr>
-      </w:pPr>
-      <w:r>
-        <w:rPr>
-          <w:rFonts w:ascii="Garamond" w:hAnsi="Garamond"/>
-          <w:b/>
-          <w:bCs/>
-          <w:color w:val="auto"/>
-        </w:rPr>
         <w:t xml:space="preserve">LANGUAGES, </w:t>
       </w:r>
       <w:r>
@@ -1929,25 +1695,7 @@
           <w:bCs/>
           <w:color w:val="auto"/>
         </w:rPr>
-        <w:t>www.githu</w:t>
-      </w:r>
-      <w:r>
-        <w:rPr>
-          <w:rFonts w:ascii="Garamond" w:hAnsi="Garamond"/>
-          <w:b/>
-          <w:bCs/>
-          <w:color w:val="auto"/>
-        </w:rPr>
-        <w:t>b</w:t>
-      </w:r>
-      <w:r>
-        <w:rPr>
-          <w:rFonts w:ascii="Garamond" w:hAnsi="Garamond"/>
-          <w:b/>
-          <w:bCs/>
-          <w:color w:val="auto"/>
-        </w:rPr>
-        <w:t>.com/mlhagood/IT-Project</w:t>
+        <w:t>www.github.com/mlhagood/IT-Project</w:t>
       </w:r>
       <w:r>
         <w:rPr>
@@ -1977,14 +1725,7 @@
           <w:rFonts w:ascii="Garamond" w:hAnsi="Garamond"/>
           <w:color w:val="auto"/>
         </w:rPr>
-        <w:t xml:space="preserve">Site link: </w:t>
-      </w:r>
-      <w:r>
-        <w:rPr>
-          <w:rFonts w:ascii="Garamond" w:hAnsi="Garamond"/>
-          <w:color w:val="auto"/>
-        </w:rPr>
-        <w:t>https://mlhagood.github.io/IT-Project/</w:t>
+        <w:t>Site link: https://mlhagood.github.io/IT-Project/</w:t>
       </w:r>
     </w:p>
     <w:p>
@@ -2048,6 +1789,59 @@
           <w:color w:val="auto"/>
         </w:rPr>
         <w:t>Leverages various scripts and strategies to improve functionality and loading times</w:t>
+      </w:r>
+    </w:p>
+    <w:p>
+      <w:pPr>
+        <w:pStyle w:val="Default"/>
+        <w:numPr>
+          <w:ilvl w:val="0"/>
+          <w:numId w:val="7"/>
+        </w:numPr>
+        <w:spacing w:line="252" w:lineRule="auto"/>
+        <w:rPr>
+          <w:rFonts w:ascii="Garamond" w:hAnsi="Garamond"/>
+          <w:color w:val="auto"/>
+        </w:rPr>
+      </w:pPr>
+      <w:r>
+        <w:rPr>
+          <w:rFonts w:ascii="Garamond" w:hAnsi="Garamond"/>
+          <w:b/>
+          <w:bCs/>
+          <w:color w:val="auto"/>
+        </w:rPr>
+        <w:t>Group Stock Trading Platform</w:t>
+      </w:r>
+      <w:r>
+        <w:rPr>
+          <w:rFonts w:ascii="Garamond" w:hAnsi="Garamond"/>
+          <w:b/>
+          <w:bCs/>
+          <w:color w:val="auto"/>
+        </w:rPr>
+        <w:t xml:space="preserve"> (In Progress)</w:t>
+      </w:r>
+    </w:p>
+    <w:p>
+      <w:pPr>
+        <w:pStyle w:val="Default"/>
+        <w:numPr>
+          <w:ilvl w:val="1"/>
+          <w:numId w:val="7"/>
+        </w:numPr>
+        <w:spacing w:line="252" w:lineRule="auto"/>
+        <w:rPr>
+          <w:rFonts w:ascii="Garamond" w:hAnsi="Garamond"/>
+          <w:color w:val="auto"/>
+        </w:rPr>
+      </w:pPr>
+      <w:r>
+        <w:rPr>
+          <w:rFonts w:ascii="Garamond" w:hAnsi="Garamond"/>
+          <w:color w:val="auto"/>
+        </w:rPr>
+        <w:t>More info available upon request</w:t>
       </w:r>
     </w:p>
     <w:sectPr>
@@ -2062,7 +1856,7 @@
 </file>
 
 <file path=word/endnotes.xml><?xml version="1.0" encoding="utf-8"?>
-<w:endnotes xmlns:wpc="http://schemas.microsoft.com/office/word/2010/wordprocessingCanvas" xmlns:cx="http://schemas.microsoft.com/office/drawing/2014/chartex" xmlns:cx1="http://schemas.microsoft.com/office/drawing/2015/9/8/chartex" xmlns:cx2="http://schemas.microsoft.com/office/drawing/2015/10/21/chartex" xmlns:cx3="http://schemas.microsoft.com/office/drawing/2016/5/9/chartex" xmlns:cx4="http://schemas.microsoft.com/office/drawing/2016/5/10/chartex" xmlns:cx5="http://schemas.microsoft.com/office/drawing/2016/5/11/chartex" xmlns:cx6="http://schemas.microsoft.com/office/drawing/2016/5/12/chartex" xmlns:cx7="http://schemas.microsoft.com/office/drawing/2016/5/13/chartex" xmlns:cx8="http://schemas.microsoft.com/office/drawing/2016/5/14/chartex" xmlns:mc="http://schemas.openxmlformats.org/markup-compatibility/2006" xmlns:aink="http://schemas.microsoft.com/office/drawing/2016/ink" xmlns:am3d="http://schemas.microsoft.com/office/drawing/2017/model3d" xmlns:o="urn:schemas-microsoft-com:office:office" xmlns:r="http://schemas.openxmlformats.org/officeDocument/2006/relationships" xmlns:m="http://schemas.openxmlformats.org/officeDocument/2006/math" xmlns:v="urn:schemas-microsoft-com:vml" xmlns:wp14="http://schemas.microsoft.com/office/word/2010/wordprocessingDrawing" xmlns:wp="http://schemas.openxmlformats.org/drawingml/2006/wordprocessingDrawing" xmlns:w10="urn:schemas-microsoft-com:office:word" xmlns:w="http://schemas.openxmlformats.org/wordprocessingml/2006/main" xmlns:w14="http://schemas.microsoft.com/office/word/2010/wordml" xmlns:w15="http://schemas.microsoft.com/office/word/2012/wordml" xmlns:w16cex="http://schemas.microsoft.com/office/word/2018/wordml/cex" xmlns:w16cid="http://schemas.microsoft.com/office/word/2016/wordml/cid" xmlns:w16="http://schemas.microsoft.com/office/word/2018/wordml" xmlns:w16se="http://schemas.microsoft.com/office/word/2015/wordml/symex" xmlns:wpg="http://schemas.microsoft.com/office/word/2010/wordprocessingGroup" xmlns:wpi="http://schemas.microsoft.com/office/word/2010/wordprocessingInk" xmlns:wne="http://schemas.microsoft.com/office/word/2006/wordml" xmlns:wps="http://schemas.microsoft.com/office/word/2010/wordprocessingShape" mc:Ignorable="w14 w15 w16se w16cid w16 w16cex wp14">
+<w:endnotes xmlns:wpc="http://schemas.microsoft.com/office/word/2010/wordprocessingCanvas" xmlns:cx="http://schemas.microsoft.com/office/drawing/2014/chartex" xmlns:cx1="http://schemas.microsoft.com/office/drawing/2015/9/8/chartex" xmlns:cx2="http://schemas.microsoft.com/office/drawing/2015/10/21/chartex" xmlns:cx3="http://schemas.microsoft.com/office/drawing/2016/5/9/chartex" xmlns:cx4="http://schemas.microsoft.com/office/drawing/2016/5/10/chartex" xmlns:cx5="http://schemas.microsoft.com/office/drawing/2016/5/11/chartex" xmlns:cx6="http://schemas.microsoft.com/office/drawing/2016/5/12/chartex" xmlns:cx7="http://schemas.microsoft.com/office/drawing/2016/5/13/chartex" xmlns:cx8="http://schemas.microsoft.com/office/drawing/2016/5/14/chartex" xmlns:mc="http://schemas.openxmlformats.org/markup-compatibility/2006" xmlns:aink="http://schemas.microsoft.com/office/drawing/2016/ink" xmlns:am3d="http://schemas.microsoft.com/office/drawing/2017/model3d" xmlns:o="urn:schemas-microsoft-com:office:office" xmlns:r="http://schemas.openxmlformats.org/officeDocument/2006/relationships" xmlns:m="http://schemas.openxmlformats.org/officeDocument/2006/math" xmlns:v="urn:schemas-microsoft-com:vml" xmlns:wp14="http://schemas.microsoft.com/office/word/2010/wordprocessingDrawing" xmlns:wp="http://schemas.openxmlformats.org/drawingml/2006/wordprocessingDrawing" xmlns:w10="urn:schemas-microsoft-com:office:word" xmlns:w="http://schemas.openxmlformats.org/wordprocessingml/2006/main" xmlns:w14="http://schemas.microsoft.com/office/word/2010/wordml" xmlns:w15="http://schemas.microsoft.com/office/word/2012/wordml" xmlns:w16cex="http://schemas.microsoft.com/office/word/2018/wordml/cex" xmlns:w16cid="http://schemas.microsoft.com/office/word/2016/wordml/cid" xmlns:w16="http://schemas.microsoft.com/office/word/2018/wordml" xmlns:w16sdtdh="http://schemas.microsoft.com/office/word/2020/wordml/sdtdatahash" xmlns:w16se="http://schemas.microsoft.com/office/word/2015/wordml/symex" xmlns:wpg="http://schemas.microsoft.com/office/word/2010/wordprocessingGroup" xmlns:wpi="http://schemas.microsoft.com/office/word/2010/wordprocessingInk" xmlns:wne="http://schemas.microsoft.com/office/word/2006/wordml" xmlns:wps="http://schemas.microsoft.com/office/word/2010/wordprocessingShape" mc:Ignorable="w14 w15 w16se w16cid w16 w16cex w16sdtdh wp14">
   <w:endnote w:type="separator" w:id="-1">
     <w:p>
       <w:r>
@@ -2081,7 +1875,7 @@
 </file>
 
 <file path=word/footer1.xml><?xml version="1.0" encoding="utf-8"?>
-<w:ftr xmlns:wpc="http://schemas.microsoft.com/office/word/2010/wordprocessingCanvas" xmlns:cx="http://schemas.microsoft.com/office/drawing/2014/chartex" xmlns:cx1="http://schemas.microsoft.com/office/drawing/2015/9/8/chartex" xmlns:cx2="http://schemas.microsoft.com/office/drawing/2015/10/21/chartex" xmlns:cx3="http://schemas.microsoft.com/office/drawing/2016/5/9/chartex" xmlns:cx4="http://schemas.microsoft.com/office/drawing/2016/5/10/chartex" xmlns:cx5="http://schemas.microsoft.com/office/drawing/2016/5/11/chartex" xmlns:cx6="http://schemas.microsoft.com/office/drawing/2016/5/12/chartex" xmlns:cx7="http://schemas.microsoft.com/office/drawing/2016/5/13/chartex" xmlns:cx8="http://schemas.microsoft.com/office/drawing/2016/5/14/chartex" xmlns:mc="http://schemas.openxmlformats.org/markup-compatibility/2006" xmlns:aink="http://schemas.microsoft.com/office/drawing/2016/ink" xmlns:am3d="http://schemas.microsoft.com/office/drawing/2017/model3d" xmlns:o="urn:schemas-microsoft-com:office:office" xmlns:r="http://schemas.openxmlformats.org/officeDocument/2006/relationships" xmlns:m="http://schemas.openxmlformats.org/officeDocument/2006/math" xmlns:v="urn:schemas-microsoft-com:vml" xmlns:wp14="http://schemas.microsoft.com/office/word/2010/wordprocessingDrawing" xmlns:wp="http://schemas.openxmlformats.org/drawingml/2006/wordprocessingDrawing" xmlns:w10="urn:schemas-microsoft-com:office:word" xmlns:w="http://schemas.openxmlformats.org/wordprocessingml/2006/main" xmlns:w14="http://schemas.microsoft.com/office/word/2010/wordml" xmlns:w15="http://schemas.microsoft.com/office/word/2012/wordml" xmlns:w16cex="http://schemas.microsoft.com/office/word/2018/wordml/cex" xmlns:w16cid="http://schemas.microsoft.com/office/word/2016/wordml/cid" xmlns:w16="http://schemas.microsoft.com/office/word/2018/wordml" xmlns:w16se="http://schemas.microsoft.com/office/word/2015/wordml/symex" xmlns:wpg="http://schemas.microsoft.com/office/word/2010/wordprocessingGroup" xmlns:wpi="http://schemas.microsoft.com/office/word/2010/wordprocessingInk" xmlns:wne="http://schemas.microsoft.com/office/word/2006/wordml" xmlns:wps="http://schemas.microsoft.com/office/word/2010/wordprocessingShape" mc:Ignorable="w14 w15 w16se w16cid w16 w16cex wp14">
+<w:ftr xmlns:wpc="http://schemas.microsoft.com/office/word/2010/wordprocessingCanvas" xmlns:cx="http://schemas.microsoft.com/office/drawing/2014/chartex" xmlns:cx1="http://schemas.microsoft.com/office/drawing/2015/9/8/chartex" xmlns:cx2="http://schemas.microsoft.com/office/drawing/2015/10/21/chartex" xmlns:cx3="http://schemas.microsoft.com/office/drawing/2016/5/9/chartex" xmlns:cx4="http://schemas.microsoft.com/office/drawing/2016/5/10/chartex" xmlns:cx5="http://schemas.microsoft.com/office/drawing/2016/5/11/chartex" xmlns:cx6="http://schemas.microsoft.com/office/drawing/2016/5/12/chartex" xmlns:cx7="http://schemas.microsoft.com/office/drawing/2016/5/13/chartex" xmlns:cx8="http://schemas.microsoft.com/office/drawing/2016/5/14/chartex" xmlns:mc="http://schemas.openxmlformats.org/markup-compatibility/2006" xmlns:aink="http://schemas.microsoft.com/office/drawing/2016/ink" xmlns:am3d="http://schemas.microsoft.com/office/drawing/2017/model3d" xmlns:o="urn:schemas-microsoft-com:office:office" xmlns:r="http://schemas.openxmlformats.org/officeDocument/2006/relationships" xmlns:m="http://schemas.openxmlformats.org/officeDocument/2006/math" xmlns:v="urn:schemas-microsoft-com:vml" xmlns:wp14="http://schemas.microsoft.com/office/word/2010/wordprocessingDrawing" xmlns:wp="http://schemas.openxmlformats.org/drawingml/2006/wordprocessingDrawing" xmlns:w10="urn:schemas-microsoft-com:office:word" xmlns:w="http://schemas.openxmlformats.org/wordprocessingml/2006/main" xmlns:w14="http://schemas.microsoft.com/office/word/2010/wordml" xmlns:w15="http://schemas.microsoft.com/office/word/2012/wordml" xmlns:w16cex="http://schemas.microsoft.com/office/word/2018/wordml/cex" xmlns:w16cid="http://schemas.microsoft.com/office/word/2016/wordml/cid" xmlns:w16="http://schemas.microsoft.com/office/word/2018/wordml" xmlns:w16sdtdh="http://schemas.microsoft.com/office/word/2020/wordml/sdtdatahash" xmlns:w16se="http://schemas.microsoft.com/office/word/2015/wordml/symex" xmlns:wpg="http://schemas.microsoft.com/office/word/2010/wordprocessingGroup" xmlns:wpi="http://schemas.microsoft.com/office/word/2010/wordprocessingInk" xmlns:wne="http://schemas.microsoft.com/office/word/2006/wordml" xmlns:wps="http://schemas.microsoft.com/office/word/2010/wordprocessingShape" mc:Ignorable="w14 w15 w16se w16cid w16 w16cex w16sdtdh wp14">
   <w:p>
     <w:pPr>
       <w:pStyle w:val="Footer"/>
@@ -2099,7 +1893,7 @@
 </file>
 
 <file path=word/footnotes.xml><?xml version="1.0" encoding="utf-8"?>
-<w:footnotes xmlns:wpc="http://schemas.microsoft.com/office/word/2010/wordprocessingCanvas" xmlns:cx="http://schemas.microsoft.com/office/drawing/2014/chartex" xmlns:cx1="http://schemas.microsoft.com/office/drawing/2015/9/8/chartex" xmlns:cx2="http://schemas.microsoft.com/office/drawing/2015/10/21/chartex" xmlns:cx3="http://schemas.microsoft.com/office/drawing/2016/5/9/chartex" xmlns:cx4="http://schemas.microsoft.com/office/drawing/2016/5/10/chartex" xmlns:cx5="http://schemas.microsoft.com/office/drawing/2016/5/11/chartex" xmlns:cx6="http://schemas.microsoft.com/office/drawing/2016/5/12/chartex" xmlns:cx7="http://schemas.microsoft.com/office/drawing/2016/5/13/chartex" xmlns:cx8="http://schemas.microsoft.com/office/drawing/2016/5/14/chartex" xmlns:mc="http://schemas.openxmlformats.org/markup-compatibility/2006" xmlns:aink="http://schemas.microsoft.com/office/drawing/2016/ink" xmlns:am3d="http://schemas.microsoft.com/office/drawing/2017/model3d" xmlns:o="urn:schemas-microsoft-com:office:office" xmlns:r="http://schemas.openxmlformats.org/officeDocument/2006/relationships" xmlns:m="http://schemas.openxmlformats.org/officeDocument/2006/math" xmlns:v="urn:schemas-microsoft-com:vml" xmlns:wp14="http://schemas.microsoft.com/office/word/2010/wordprocessingDrawing" xmlns:wp="http://schemas.openxmlformats.org/drawingml/2006/wordprocessingDrawing" xmlns:w10="urn:schemas-microsoft-com:office:word" xmlns:w="http://schemas.openxmlformats.org/wordprocessingml/2006/main" xmlns:w14="http://schemas.microsoft.com/office/word/2010/wordml" xmlns:w15="http://schemas.microsoft.com/office/word/2012/wordml" xmlns:w16cex="http://schemas.microsoft.com/office/word/2018/wordml/cex" xmlns:w16cid="http://schemas.microsoft.com/office/word/2016/wordml/cid" xmlns:w16="http://schemas.microsoft.com/office/word/2018/wordml" xmlns:w16se="http://schemas.microsoft.com/office/word/2015/wordml/symex" xmlns:wpg="http://schemas.microsoft.com/office/word/2010/wordprocessingGroup" xmlns:wpi="http://schemas.microsoft.com/office/word/2010/wordprocessingInk" xmlns:wne="http://schemas.microsoft.com/office/word/2006/wordml" xmlns:wps="http://schemas.microsoft.com/office/word/2010/wordprocessingShape" mc:Ignorable="w14 w15 w16se w16cid w16 w16cex wp14">
+<w:footnotes xmlns:wpc="http://schemas.microsoft.com/office/word/2010/wordprocessingCanvas" xmlns:cx="http://schemas.microsoft.com/office/drawing/2014/chartex" xmlns:cx1="http://schemas.microsoft.com/office/drawing/2015/9/8/chartex" xmlns:cx2="http://schemas.microsoft.com/office/drawing/2015/10/21/chartex" xmlns:cx3="http://schemas.microsoft.com/office/drawing/2016/5/9/chartex" xmlns:cx4="http://schemas.microsoft.com/office/drawing/2016/5/10/chartex" xmlns:cx5="http://schemas.microsoft.com/office/drawing/2016/5/11/chartex" xmlns:cx6="http://schemas.microsoft.com/office/drawing/2016/5/12/chartex" xmlns:cx7="http://schemas.microsoft.com/office/drawing/2016/5/13/chartex" xmlns:cx8="http://schemas.microsoft.com/office/drawing/2016/5/14/chartex" xmlns:mc="http://schemas.openxmlformats.org/markup-compatibility/2006" xmlns:aink="http://schemas.microsoft.com/office/drawing/2016/ink" xmlns:am3d="http://schemas.microsoft.com/office/drawing/2017/model3d" xmlns:o="urn:schemas-microsoft-com:office:office" xmlns:r="http://schemas.openxmlformats.org/officeDocument/2006/relationships" xmlns:m="http://schemas.openxmlformats.org/officeDocument/2006/math" xmlns:v="urn:schemas-microsoft-com:vml" xmlns:wp14="http://schemas.microsoft.com/office/word/2010/wordprocessingDrawing" xmlns:wp="http://schemas.openxmlformats.org/drawingml/2006/wordprocessingDrawing" xmlns:w10="urn:schemas-microsoft-com:office:word" xmlns:w="http://schemas.openxmlformats.org/wordprocessingml/2006/main" xmlns:w14="http://schemas.microsoft.com/office/word/2010/wordml" xmlns:w15="http://schemas.microsoft.com/office/word/2012/wordml" xmlns:w16cex="http://schemas.microsoft.com/office/word/2018/wordml/cex" xmlns:w16cid="http://schemas.microsoft.com/office/word/2016/wordml/cid" xmlns:w16="http://schemas.microsoft.com/office/word/2018/wordml" xmlns:w16sdtdh="http://schemas.microsoft.com/office/word/2020/wordml/sdtdatahash" xmlns:w16se="http://schemas.microsoft.com/office/word/2015/wordml/symex" xmlns:wpg="http://schemas.microsoft.com/office/word/2010/wordprocessingGroup" xmlns:wpi="http://schemas.microsoft.com/office/word/2010/wordprocessingInk" xmlns:wne="http://schemas.microsoft.com/office/word/2006/wordml" xmlns:wps="http://schemas.microsoft.com/office/word/2010/wordprocessingShape" mc:Ignorable="w14 w15 w16se w16cid w16 w16cex w16sdtdh wp14">
   <w:footnote w:type="separator" w:id="-1">
     <w:p>
       <w:r>
@@ -2118,7 +1912,7 @@
 </file>
 
 <file path=word/numbering.xml><?xml version="1.0" encoding="utf-8"?>
-<w:numbering xmlns:wpc="http://schemas.microsoft.com/office/word/2010/wordprocessingCanvas" xmlns:cx="http://schemas.microsoft.com/office/drawing/2014/chartex" xmlns:cx1="http://schemas.microsoft.com/office/drawing/2015/9/8/chartex" xmlns:cx2="http://schemas.microsoft.com/office/drawing/2015/10/21/chartex" xmlns:cx3="http://schemas.microsoft.com/office/drawing/2016/5/9/chartex" xmlns:cx4="http://schemas.microsoft.com/office/drawing/2016/5/10/chartex" xmlns:cx5="http://schemas.microsoft.com/office/drawing/2016/5/11/chartex" xmlns:cx6="http://schemas.microsoft.com/office/drawing/2016/5/12/chartex" xmlns:cx7="http://schemas.microsoft.com/office/drawing/2016/5/13/chartex" xmlns:cx8="http://schemas.microsoft.com/office/drawing/2016/5/14/chartex" xmlns:mc="http://schemas.openxmlformats.org/markup-compatibility/2006" xmlns:aink="http://schemas.microsoft.com/office/drawing/2016/ink" xmlns:am3d="http://schemas.microsoft.com/office/drawing/2017/model3d" xmlns:o="urn:schemas-microsoft-com:office:office" xmlns:r="http://schemas.openxmlformats.org/officeDocument/2006/relationships" xmlns:m="http://schemas.openxmlformats.org/officeDocument/2006/math" xmlns:v="urn:schemas-microsoft-com:vml" xmlns:wp14="http://schemas.microsoft.com/office/word/2010/wordprocessingDrawing" xmlns:wp="http://schemas.openxmlformats.org/drawingml/2006/wordprocessingDrawing" xmlns:w10="urn:schemas-microsoft-com:office:word" xmlns:w="http://schemas.openxmlformats.org/wordprocessingml/2006/main" xmlns:w14="http://schemas.microsoft.com/office/word/2010/wordml" xmlns:w15="http://schemas.microsoft.com/office/word/2012/wordml" xmlns:w16cex="http://schemas.microsoft.com/office/word/2018/wordml/cex" xmlns:w16cid="http://schemas.microsoft.com/office/word/2016/wordml/cid" xmlns:w16="http://schemas.microsoft.com/office/word/2018/wordml" xmlns:w16se="http://schemas.microsoft.com/office/word/2015/wordml/symex" xmlns:wpg="http://schemas.microsoft.com/office/word/2010/wordprocessingGroup" xmlns:wpi="http://schemas.microsoft.com/office/word/2010/wordprocessingInk" xmlns:wne="http://schemas.microsoft.com/office/word/2006/wordml" xmlns:wps="http://schemas.microsoft.com/office/word/2010/wordprocessingShape" mc:Ignorable="w14 w15 w16se w16cid w16 w16cex wp14">
+<w:numbering xmlns:wpc="http://schemas.microsoft.com/office/word/2010/wordprocessingCanvas" xmlns:cx="http://schemas.microsoft.com/office/drawing/2014/chartex" xmlns:cx1="http://schemas.microsoft.com/office/drawing/2015/9/8/chartex" xmlns:cx2="http://schemas.microsoft.com/office/drawing/2015/10/21/chartex" xmlns:cx3="http://schemas.microsoft.com/office/drawing/2016/5/9/chartex" xmlns:cx4="http://schemas.microsoft.com/office/drawing/2016/5/10/chartex" xmlns:cx5="http://schemas.microsoft.com/office/drawing/2016/5/11/chartex" xmlns:cx6="http://schemas.microsoft.com/office/drawing/2016/5/12/chartex" xmlns:cx7="http://schemas.microsoft.com/office/drawing/2016/5/13/chartex" xmlns:cx8="http://schemas.microsoft.com/office/drawing/2016/5/14/chartex" xmlns:mc="http://schemas.openxmlformats.org/markup-compatibility/2006" xmlns:aink="http://schemas.microsoft.com/office/drawing/2016/ink" xmlns:am3d="http://schemas.microsoft.com/office/drawing/2017/model3d" xmlns:o="urn:schemas-microsoft-com:office:office" xmlns:r="http://schemas.openxmlformats.org/officeDocument/2006/relationships" xmlns:m="http://schemas.openxmlformats.org/officeDocument/2006/math" xmlns:v="urn:schemas-microsoft-com:vml" xmlns:wp14="http://schemas.microsoft.com/office/word/2010/wordprocessingDrawing" xmlns:wp="http://schemas.openxmlformats.org/drawingml/2006/wordprocessingDrawing" xmlns:w10="urn:schemas-microsoft-com:office:word" xmlns:w="http://schemas.openxmlformats.org/wordprocessingml/2006/main" xmlns:w14="http://schemas.microsoft.com/office/word/2010/wordml" xmlns:w15="http://schemas.microsoft.com/office/word/2012/wordml" xmlns:w16cex="http://schemas.microsoft.com/office/word/2018/wordml/cex" xmlns:w16cid="http://schemas.microsoft.com/office/word/2016/wordml/cid" xmlns:w16="http://schemas.microsoft.com/office/word/2018/wordml" xmlns:w16sdtdh="http://schemas.microsoft.com/office/word/2020/wordml/sdtdatahash" xmlns:w16se="http://schemas.microsoft.com/office/word/2015/wordml/symex" xmlns:wpg="http://schemas.microsoft.com/office/word/2010/wordprocessingGroup" xmlns:wpi="http://schemas.microsoft.com/office/word/2010/wordprocessingInk" xmlns:wne="http://schemas.microsoft.com/office/word/2006/wordml" xmlns:wps="http://schemas.microsoft.com/office/word/2010/wordprocessingShape" mc:Ignorable="w14 w15 w16se w16cid w16 w16cex w16sdtdh wp14">
   <w:abstractNum w:abstractNumId="0" w15:restartNumberingAfterBreak="0">
     <w:nsid w:val="02C450BF"/>
     <w:multiLevelType w:val="hybridMultilevel"/>
@@ -4331,7 +4125,7 @@
 </file>
 
 <file path=word/styles.xml><?xml version="1.0" encoding="utf-8"?>
-<w:styles xmlns:mc="http://schemas.openxmlformats.org/markup-compatibility/2006" xmlns:r="http://schemas.openxmlformats.org/officeDocument/2006/relationships" xmlns:w="http://schemas.openxmlformats.org/wordprocessingml/2006/main" xmlns:w14="http://schemas.microsoft.com/office/word/2010/wordml" xmlns:w15="http://schemas.microsoft.com/office/word/2012/wordml" xmlns:w16cex="http://schemas.microsoft.com/office/word/2018/wordml/cex" xmlns:w16cid="http://schemas.microsoft.com/office/word/2016/wordml/cid" xmlns:w16="http://schemas.microsoft.com/office/word/2018/wordml" xmlns:w16se="http://schemas.microsoft.com/office/word/2015/wordml/symex" mc:Ignorable="w14 w15 w16se w16cid w16 w16cex">
+<w:styles xmlns:mc="http://schemas.openxmlformats.org/markup-compatibility/2006" xmlns:r="http://schemas.openxmlformats.org/officeDocument/2006/relationships" xmlns:w="http://schemas.openxmlformats.org/wordprocessingml/2006/main" xmlns:w14="http://schemas.microsoft.com/office/word/2010/wordml" xmlns:w15="http://schemas.microsoft.com/office/word/2012/wordml" xmlns:w16cex="http://schemas.microsoft.com/office/word/2018/wordml/cex" xmlns:w16cid="http://schemas.microsoft.com/office/word/2016/wordml/cid" xmlns:w16="http://schemas.microsoft.com/office/word/2018/wordml" xmlns:w16sdtdh="http://schemas.microsoft.com/office/word/2020/wordml/sdtdatahash" xmlns:w16se="http://schemas.microsoft.com/office/word/2015/wordml/symex" mc:Ignorable="w14 w15 w16se w16cid w16 w16cex w16sdtdh">
   <w:docDefaults>
     <w:rPrDefault>
       <w:rPr>
